--- a/高能发射药表面钝感技术研究.docx
+++ b/高能发射药表面钝感技术研究.docx
@@ -21,7 +21,25 @@
         <w:rPr>
           <w:rFonts w:hint="eastAsia"/>
         </w:rPr>
-        <w:t>为了改善叠氮硝胺发射药的燃烧性能，设计合成了</w:t>
+        <w:t>为了</w:t>
+      </w:r>
+      <w:r>
+        <w:rPr>
+          <w:rFonts w:hint="eastAsia"/>
+        </w:rPr>
+        <w:t>改进叠氮硝胺发射药的钝感技术</w:t>
+      </w:r>
+      <w:r>
+        <w:rPr>
+          <w:rFonts w:hint="eastAsia"/>
+        </w:rPr>
+        <w:t>，</w:t>
+      </w:r>
+      <w:r>
+        <w:rPr>
+          <w:rFonts w:hint="eastAsia"/>
+        </w:rPr>
+        <w:t>合成了</w:t>
       </w:r>
       <w:bookmarkStart w:id="0" w:name="OLE_LINK4"/>
       <w:bookmarkStart w:id="1" w:name="OLE_LINK5"/>
@@ -67,7 +85,43 @@
         <w:rPr>
           <w:rFonts w:hint="eastAsia"/>
         </w:rPr>
-        <w:t>研究其与叠氮基的反应活性，并用干法钝感工艺钝感叠氮硝胺发射药，用密闭爆发器测其燃烧性能。结果表明，两种端炔基化合物</w:t>
+        <w:t>研究</w:t>
+      </w:r>
+      <w:r>
+        <w:rPr>
+          <w:rFonts w:hint="eastAsia"/>
+        </w:rPr>
+        <w:t>前驱体</w:t>
+      </w:r>
+      <w:r>
+        <w:rPr>
+          <w:rFonts w:hint="eastAsia"/>
+        </w:rPr>
+        <w:t>与叠氮基的反应活性</w:t>
+      </w:r>
+      <w:r>
+        <w:rPr>
+          <w:rFonts w:hint="eastAsia"/>
+        </w:rPr>
+        <w:t>以确定钝感条件，</w:t>
+      </w:r>
+      <w:r>
+        <w:rPr>
+          <w:rFonts w:hint="eastAsia"/>
+        </w:rPr>
+        <w:t>用干法钝感工艺钝感叠氮硝胺发射药，用密闭爆发器</w:t>
+      </w:r>
+      <w:r>
+        <w:rPr>
+          <w:rFonts w:hint="eastAsia"/>
+        </w:rPr>
+        <w:t>实验测试钝感发射药的</w:t>
+      </w:r>
+      <w:r>
+        <w:rPr>
+          <w:rFonts w:hint="eastAsia"/>
+        </w:rPr>
+        <w:t>燃烧性能。结果表明，两种端炔基化合物</w:t>
       </w:r>
       <w:r>
         <w:rPr>
@@ -79,7 +133,61 @@
         <w:rPr>
           <w:rFonts w:hint="eastAsia"/>
         </w:rPr>
-        <w:t>都能在60℃下与叠氮基反应。</w:t>
+        <w:t>能在60</w:t>
+      </w:r>
+      <w:r>
+        <w:rPr>
+          <w:rFonts w:hint="eastAsia"/>
+        </w:rPr>
+        <w:t>℃下与叠氮基反应，</w:t>
+      </w:r>
+      <w:r>
+        <w:rPr>
+          <w:rFonts w:hint="eastAsia"/>
+        </w:rPr>
+        <w:t>适合用于钝感叠氮硝胺发射药。</w:t>
+      </w:r>
+      <w:r>
+        <w:rPr>
+          <w:rFonts w:hint="eastAsia"/>
+        </w:rPr>
+        <w:t>两种钝感剂前驱体</w:t>
+      </w:r>
+      <w:r>
+        <w:rPr>
+          <w:rFonts w:hint="eastAsia"/>
+        </w:rPr>
+        <w:t>钝感</w:t>
+      </w:r>
+      <w:r>
+        <w:rPr>
+          <w:rFonts w:hint="eastAsia"/>
+        </w:rPr>
+        <w:t>叠氮硝胺发射药</w:t>
+      </w:r>
+      <w:r>
+        <w:rPr>
+          <w:rFonts w:hint="eastAsia"/>
+        </w:rPr>
+        <w:t>都能使其</w:t>
+      </w:r>
+      <w:r>
+        <w:rPr>
+          <w:rFonts w:hint="eastAsia"/>
+        </w:rPr>
+        <w:t>获得燃烧渐增性，其中</w:t>
+      </w:r>
+      <w:r>
+        <w:rPr>
+          <w:rFonts w:hint="eastAsia"/>
+        </w:rPr>
+        <w:t>三乙炔基苯合成原料环保、钝感效果优良，是良好的钝感剂前驱体</w:t>
+      </w:r>
+      <w:r>
+        <w:rPr>
+          <w:rFonts w:hint="eastAsia"/>
+        </w:rPr>
+        <w:t>。</w:t>
       </w:r>
     </w:p>
     <w:p>
@@ -208,6 +316,34 @@
       </w:r>
     </w:p>
     <w:p>
+      <w:pPr>
+        <w:rPr>
+          <w:rFonts w:hint="eastAsia"/>
+        </w:rPr>
+      </w:pPr>
+      <w:r>
+        <w:rPr>
+          <w:rFonts w:hint="eastAsia"/>
+        </w:rPr>
+        <w:t>三聚氯氰、3-丁炔-</w:t>
+      </w:r>
+      <w:r>
+        <w:t>1</w:t>
+      </w:r>
+      <w:r>
+        <w:rPr>
+          <w:rFonts w:hint="eastAsia"/>
+        </w:rPr>
+        <w:t>-醇、碳酸钾、四氢呋喃、三乙胺、</w:t>
+      </w:r>
+      <w:r>
+        <w:rPr>
+          <w:rFonts w:hint="eastAsia"/>
+        </w:rPr>
+        <w:t>三溴苯、碘化铜、</w:t>
+      </w:r>
+    </w:p>
+    <w:p>
       <w:r>
         <w:rPr>
           <w:rFonts w:hint="eastAsia"/>
@@ -285,7 +421,106 @@
         <w:t>3</w:t>
       </w:r>
       <w:r>
-        <w:t>作催化剂，再加2.21g三聚氯氰，最后缓慢滴加10ml丁炔醇。温度升至70℃下反应12h。过滤，将滤液减压蒸馏浓缩，然后使浓缩液冷却结晶，过滤得淡黄色固体，将该固体在酒精中重结晶得白色晶体</w:t>
+        <w:t>作催化剂，再加2.21g三聚氯氰，最后</w:t>
+      </w:r>
+      <w:r>
+        <w:rPr>
+          <w:rFonts w:hint="eastAsia"/>
+        </w:rPr>
+        <w:t>用恒压分液漏洞</w:t>
+      </w:r>
+      <w:r>
+        <w:t>缓慢滴加10ml</w:t>
+      </w:r>
+      <w:r>
+        <w:t>3</w:t>
+      </w:r>
+      <w:r>
+        <w:rPr>
+          <w:rFonts w:hint="eastAsia"/>
+        </w:rPr>
+        <w:t>-</w:t>
+      </w:r>
+      <w:r>
+        <w:t>丁炔</w:t>
+      </w:r>
+      <w:r>
+        <w:rPr>
+          <w:rFonts w:hint="eastAsia"/>
+        </w:rPr>
+        <w:t>-</w:t>
+      </w:r>
+      <w:r>
+        <w:t>1</w:t>
+      </w:r>
+      <w:r>
+        <w:rPr>
+          <w:rFonts w:hint="eastAsia"/>
+        </w:rPr>
+        <w:t>-</w:t>
+      </w:r>
+      <w:r>
+        <w:t>醇。</w:t>
+      </w:r>
+      <w:r>
+        <w:rPr>
+          <w:rFonts w:hint="eastAsia"/>
+        </w:rPr>
+        <w:t>将</w:t>
+      </w:r>
+      <w:r>
+        <w:t>温度升至70℃</w:t>
+      </w:r>
+      <w:r>
+        <w:rPr>
+          <w:rFonts w:hint="eastAsia"/>
+        </w:rPr>
+        <w:t>磁力搅拌</w:t>
+      </w:r>
+      <w:r>
+        <w:t>下反应12h。过滤，将滤液减压蒸馏浓缩，然后</w:t>
+      </w:r>
+      <w:r>
+        <w:rPr>
+          <w:rFonts w:hint="eastAsia"/>
+        </w:rPr>
+        <w:t>将</w:t>
+      </w:r>
+      <w:r>
+        <w:t>浓缩液</w:t>
+      </w:r>
+      <w:r>
+        <w:rPr>
+          <w:rFonts w:hint="eastAsia"/>
+        </w:rPr>
+        <w:t>放在</w:t>
+      </w:r>
+      <w:r>
+        <w:rPr>
+          <w:rFonts w:hint="eastAsia"/>
+        </w:rPr>
+        <w:t>-</w:t>
+      </w:r>
+      <w:r>
+        <w:t>20</w:t>
+      </w:r>
+      <w:r>
+        <w:rPr>
+          <w:rFonts w:hint="eastAsia"/>
+        </w:rPr>
+        <w:t>℃下</w:t>
+      </w:r>
+      <w:r>
+        <w:t>冷却结晶，过滤得淡黄色固体，将该固体在酒精中重结晶</w:t>
+      </w:r>
+      <w:r>
+        <w:rPr>
+          <w:rFonts w:hint="eastAsia"/>
+        </w:rPr>
+        <w:t>数次得</w:t>
+      </w:r>
+      <w:r>
+        <w:t>白色晶体</w:t>
       </w:r>
       <w:r>
         <w:rPr>
@@ -572,6 +807,106 @@
       </w:r>
     </w:p>
     <w:p>
+      <w:r>
+        <w:rPr>
+          <w:rFonts w:hint="eastAsia"/>
+        </w:rPr>
+        <w:t>用300ml丙酮300ml无水乙醇溶解15</w:t>
+      </w:r>
+      <w:r>
+        <w:t>g TPYT</w:t>
+      </w:r>
+      <w:r>
+        <w:rPr>
+          <w:rFonts w:hint="eastAsia"/>
+        </w:rPr>
+        <w:t>，用300ml乙酸乙酯，300ml无水乙醇溶解15</w:t>
+      </w:r>
+      <w:r>
+        <w:t xml:space="preserve">g </w:t>
+      </w:r>
+      <w:r>
+        <w:t>TEB</w:t>
+      </w:r>
+      <w:r>
+        <w:rPr>
+          <w:rFonts w:hint="eastAsia"/>
+        </w:rPr>
+        <w:t>制成钝感液，</w:t>
+      </w:r>
+      <w:r>
+        <w:rPr>
+          <w:rFonts w:hint="eastAsia"/>
+        </w:rPr>
+        <w:t>并在上述钝感液中溶入3</w:t>
+      </w:r>
+      <w:r>
+        <w:t>g DA</w:t>
+      </w:r>
+      <w:r>
+        <w:rPr>
+          <w:rFonts w:hint="eastAsia"/>
+        </w:rPr>
+        <w:t>吸收药片。</w:t>
+      </w:r>
+      <w:r>
+        <w:rPr>
+          <w:rFonts w:hint="eastAsia"/>
+        </w:rPr>
+        <w:t>利用上述钝感液对DAG发射药进行喷涂，喷涂条件为：温度50℃，喷嘴直径0.</w:t>
+      </w:r>
+      <w:r>
+        <w:t>5</w:t>
+      </w:r>
+      <w:r>
+        <w:rPr>
+          <w:rFonts w:hint="eastAsia"/>
+        </w:rPr>
+        <w:t>mm，喷液压力0.</w:t>
+      </w:r>
+      <w:r>
+        <w:t>4MPa</w:t>
+      </w:r>
+      <w:r>
+        <w:rPr>
+          <w:rFonts w:hint="eastAsia"/>
+        </w:rPr>
+        <w:t>，转鼓转速</w:t>
+      </w:r>
+      <w:r>
+        <w:rPr>
+          <w:rFonts w:hint="eastAsia"/>
+        </w:rPr>
+        <w:lastRenderedPageBreak/>
+        <w:t>45rpm，喷液周期，隔7s喷2s。喷涂结束后，将所得样品放入60℃烘箱烘24h挥发掉溶剂。</w:t>
+      </w:r>
+    </w:p>
+    <w:p>
+      <w:r>
+        <w:rPr>
+          <w:rFonts w:hint="eastAsia"/>
+        </w:rPr>
+        <w:t>1.</w:t>
+      </w:r>
+      <w:r>
+        <w:t>5</w:t>
+      </w:r>
+      <w:r>
+        <w:rPr>
+          <w:rFonts w:hint="eastAsia"/>
+        </w:rPr>
+        <w:t>燃烧性能测试</w:t>
+      </w:r>
+    </w:p>
+    <w:p>
+      <w:r>
+        <w:rPr>
+          <w:rFonts w:hint="eastAsia"/>
+        </w:rPr>
+        <w:t>将钝感后的样品用密闭爆发器测试其燃烧性能，把未作钝感处理的发射药与钝感发射药做对比，观察钝感对发射药燃烧渐增性的影响。</w:t>
+      </w:r>
+    </w:p>
+    <w:p>
       <w:pPr>
         <w:rPr>
           <w:rFonts w:hint="eastAsia"/>
@@ -581,19 +916,130 @@
         <w:rPr>
           <w:rFonts w:hint="eastAsia"/>
         </w:rPr>
-        <w:t>用300ml丙酮300ml无水乙醇溶解15</w:t>
-      </w:r>
-      <w:r>
-        <w:t>g TPYT</w:t>
-      </w:r>
-      <w:r>
-        <w:rPr>
-          <w:rFonts w:hint="eastAsia"/>
-        </w:rPr>
-        <w:t>，用300ml乙酸乙酯，300ml无水乙醇溶解15</w:t>
-      </w:r>
-      <w:r>
-        <w:t xml:space="preserve">g </w:t>
+        <w:t>密闭爆发器实验条件为：装填密度(0.</w:t>
+      </w:r>
+      <w:r>
+        <w:t>1903</w:t>
+      </w:r>
+      <w:r>
+        <w:rPr>
+          <w:rFonts w:hint="eastAsia"/>
+        </w:rPr>
+        <w:t>±</w:t>
+      </w:r>
+      <w:r>
+        <w:rPr>
+          <w:rFonts w:hint="eastAsia"/>
+        </w:rPr>
+        <w:t>0.</w:t>
+      </w:r>
+      <w:r>
+        <w:t>0002)</w:t>
+      </w:r>
+      <w:r>
+        <w:rPr>
+          <w:rFonts w:hint="eastAsia"/>
+        </w:rPr>
+        <w:t>g</w:t>
+      </w:r>
+      <w:r>
+        <w:t>/cm</w:t>
+      </w:r>
+      <w:r>
+        <w:rPr>
+          <w:vertAlign w:val="superscript"/>
+        </w:rPr>
+        <w:t>3</w:t>
+      </w:r>
+      <w:r>
+        <w:rPr>
+          <w:rFonts w:hint="eastAsia"/>
+        </w:rPr>
+        <w:t>，实验温度20</w:t>
+      </w:r>
+      <w:r>
+        <w:rPr>
+          <w:rFonts w:hint="eastAsia"/>
+        </w:rPr>
+        <w:t>±</w:t>
+      </w:r>
+      <w:r>
+        <w:rPr>
+          <w:rFonts w:hint="eastAsia"/>
+        </w:rPr>
+        <w:t>2℃，点火药为C级硝化棉0.</w:t>
+      </w:r>
+      <w:r>
+        <w:t>5g</w:t>
+      </w:r>
+      <w:r>
+        <w:rPr>
+          <w:rFonts w:hint="eastAsia"/>
+        </w:rPr>
+        <w:t>。</w:t>
+      </w:r>
+    </w:p>
+    <w:p>
+      <w:r>
+        <w:rPr>
+          <w:rFonts w:hint="eastAsia"/>
+        </w:rPr>
+        <w:t>2.结果与讨论</w:t>
+      </w:r>
+    </w:p>
+    <w:p>
+      <w:r>
+        <w:rPr>
+          <w:rFonts w:hint="eastAsia"/>
+        </w:rPr>
+        <w:t>2.1钝感剂前驱体与叠氮基交联反应活性</w:t>
+      </w:r>
+    </w:p>
+    <w:p>
+      <w:r>
+        <w:rPr>
+          <w:rFonts w:hint="eastAsia"/>
+        </w:rPr>
+        <w:t>TPYT和TEB与</w:t>
+      </w:r>
+      <w:r>
+        <w:t>GAP</w:t>
+      </w:r>
+      <w:r>
+        <w:rPr>
+          <w:rFonts w:hint="eastAsia"/>
+        </w:rPr>
+        <w:t>反应的DSC</w:t>
+      </w:r>
+      <w:r>
+        <w:rPr>
+          <w:rFonts w:hint="eastAsia"/>
+        </w:rPr>
+        <w:t>结果如图  ，从图中可看出</w:t>
+      </w:r>
+      <w:r>
+        <w:rPr>
+          <w:rFonts w:hint="eastAsia"/>
+        </w:rPr>
+        <w:t>GPA只有在226℃下有一个</w:t>
+      </w:r>
+      <w:r>
+        <w:rPr>
+          <w:rFonts w:hint="eastAsia"/>
+        </w:rPr>
+        <w:t>分解</w:t>
+      </w:r>
+      <w:r>
+        <w:rPr>
+          <w:rFonts w:hint="eastAsia"/>
+        </w:rPr>
+        <w:t>放热峰，而</w:t>
+      </w:r>
+      <w:r>
+        <w:rPr>
+          <w:rFonts w:hint="eastAsia"/>
+        </w:rPr>
+        <w:t>GAP和</w:t>
       </w:r>
       <w:r>
         <w:t>TEB</w:t>
@@ -602,112 +1048,7 @@
         <w:rPr>
           <w:rFonts w:hint="eastAsia"/>
         </w:rPr>
-        <w:t>制成钝感液，</w:t>
-      </w:r>
-      <w:r>
-        <w:rPr>
-          <w:rFonts w:hint="eastAsia"/>
-        </w:rPr>
-        <w:t>利用上述钝感液对DAG发射药进行喷涂，喷涂条件为：温度50℃，喷嘴直径0.</w:t>
-      </w:r>
-      <w:r>
-        <w:t>5</w:t>
-      </w:r>
-      <w:r>
-        <w:rPr>
-          <w:rFonts w:hint="eastAsia"/>
-        </w:rPr>
-        <w:t>mm，喷液压力0.</w:t>
-      </w:r>
-      <w:r>
-        <w:t>4MPa</w:t>
-      </w:r>
-      <w:r>
-        <w:rPr>
-          <w:rFonts w:hint="eastAsia"/>
-        </w:rPr>
-        <w:t>，转鼓转速45rpm，喷液周期，隔7s喷2s。喷涂结束后，将所得样品放入60℃烘箱烘24h挥发掉溶剂。</w:t>
-      </w:r>
-    </w:p>
-    <w:p>
-      <w:r>
-        <w:rPr>
-          <w:rFonts w:hint="eastAsia"/>
-        </w:rPr>
-        <w:t>1.</w:t>
-      </w:r>
-      <w:r>
-        <w:t>5</w:t>
-      </w:r>
-      <w:r>
-        <w:rPr>
-          <w:rFonts w:hint="eastAsia"/>
-        </w:rPr>
-        <w:t>燃烧性能测试</w:t>
-      </w:r>
-    </w:p>
-    <w:p>
-      <w:r>
-        <w:rPr>
-          <w:rFonts w:hint="eastAsia"/>
-        </w:rPr>
-        <w:t>2.结果与讨论</w:t>
-      </w:r>
-    </w:p>
-    <w:p>
-      <w:r>
-        <w:rPr>
-          <w:rFonts w:hint="eastAsia"/>
-        </w:rPr>
-        <w:t>2.1钝感剂前驱体与叠氮基交联反应活性</w:t>
-      </w:r>
-    </w:p>
-    <w:p>
-      <w:r>
-        <w:rPr>
-          <w:rFonts w:hint="eastAsia"/>
-        </w:rPr>
-        <w:lastRenderedPageBreak/>
-        <w:t>TPYT和TEB与</w:t>
-      </w:r>
-      <w:r>
-        <w:t>GAP</w:t>
-      </w:r>
-      <w:r>
-        <w:rPr>
-          <w:rFonts w:hint="eastAsia"/>
-        </w:rPr>
-        <w:t>反应的DSC</w:t>
-      </w:r>
-      <w:r>
-        <w:rPr>
-          <w:rFonts w:hint="eastAsia"/>
-        </w:rPr>
-        <w:t>结果如图  ，从图中可看出</w:t>
-      </w:r>
-      <w:r>
-        <w:rPr>
-          <w:rFonts w:hint="eastAsia"/>
-        </w:rPr>
-        <w:t>GPA只有在226℃下有一个</w:t>
-      </w:r>
-      <w:r>
-        <w:rPr>
-          <w:rFonts w:hint="eastAsia"/>
-        </w:rPr>
-        <w:t>分解</w:t>
-      </w:r>
-      <w:r>
-        <w:rPr>
-          <w:rFonts w:hint="eastAsia"/>
-        </w:rPr>
-        <w:t>放热峰，而</w:t>
-      </w:r>
-      <w:r>
-        <w:rPr>
-          <w:rFonts w:hint="eastAsia"/>
-        </w:rPr>
-        <w:t>GAP和</w:t>
+        <w:t>混合样在146和376处分别多了一个放热峰，146处是GAP和TPYT反应的放热峰，而376处是GAP和</w:t>
       </w:r>
       <w:r>
         <w:t>TEB</w:t>
@@ -716,15 +1057,6 @@
         <w:rPr>
           <w:rFonts w:hint="eastAsia"/>
         </w:rPr>
-        <w:t>混合样在146和376处分别多了一个放热峰，146处是GAP和TPYT反应的放热峰，而376处是GAP和</w:t>
-      </w:r>
-      <w:r>
-        <w:t>TEB</w:t>
-      </w:r>
-      <w:r>
-        <w:rPr>
-          <w:rFonts w:hint="eastAsia"/>
-        </w:rPr>
         <w:t>反应生成物分解的放热峰，</w:t>
       </w:r>
       <w:r>
@@ -778,52 +1110,245 @@
         <w:rPr>
           <w:rFonts w:hint="eastAsia"/>
         </w:rPr>
-        <w:t>物分布在60℃和50℃下反应，图  是其</w:t>
-      </w:r>
-      <w:r>
-        <w:rPr>
-          <w:rFonts w:hint="eastAsia"/>
-        </w:rPr>
-        <w:t>反应</w:t>
-      </w:r>
-      <w:r>
-        <w:rPr>
-          <w:rFonts w:hint="eastAsia"/>
-        </w:rPr>
-        <w:t>程度的红外追踪图。</w:t>
-      </w:r>
-      <w:r>
-        <w:rPr>
-          <w:rFonts w:hint="eastAsia"/>
-        </w:rPr>
-        <w:t>图中3290处为炔基的吸收峰，随着反应时间的增加，该峰逐渐减弱，</w:t>
-      </w:r>
-      <w:r>
-        <w:rPr>
-          <w:rFonts w:hint="eastAsia"/>
-        </w:rPr>
-        <w:t>表明了端炔基钝感剂前驱体的不断减少，而TEB炔基峰减弱的迅速，所需温度低，表面TEB和GAP的反应活性优</w:t>
-      </w:r>
-      <w:r>
-        <w:rPr>
-          <w:rFonts w:hint="eastAsia"/>
-        </w:rPr>
-        <w:t>于</w:t>
-      </w:r>
-      <w:r>
-        <w:rPr>
-          <w:rFonts w:hint="eastAsia"/>
-        </w:rPr>
-        <w:t>TPYT</w:t>
-      </w:r>
-      <w:r>
-        <w:rPr>
-          <w:rFonts w:hint="eastAsia"/>
-        </w:rPr>
-        <w:t>，为了使钝感剂前驱体与发射药组分充分反应，把反应条件设置为60℃，24小时较为合理。</w:t>
+        <w:t>物分</w:t>
+      </w:r>
+      <w:r>
+        <w:rPr>
+          <w:rFonts w:hint="eastAsia"/>
+        </w:rPr>
+        <w:t>别</w:t>
       </w:r>
       <w:bookmarkStart w:id="2" w:name="_GoBack"/>
       <w:bookmarkEnd w:id="2"/>
+      <w:r>
+        <w:rPr>
+          <w:rFonts w:hint="eastAsia"/>
+        </w:rPr>
+        <w:t>在60℃和50℃下反应，图  是其</w:t>
+      </w:r>
+      <w:r>
+        <w:rPr>
+          <w:rFonts w:hint="eastAsia"/>
+        </w:rPr>
+        <w:t>反应</w:t>
+      </w:r>
+      <w:r>
+        <w:rPr>
+          <w:rFonts w:hint="eastAsia"/>
+        </w:rPr>
+        <w:t>程度的红外追踪图。</w:t>
+      </w:r>
+      <w:r>
+        <w:rPr>
+          <w:rFonts w:hint="eastAsia"/>
+        </w:rPr>
+        <w:t>图中3290处为炔基的吸收峰，随着反应时间的增加，该峰逐渐减弱，</w:t>
+      </w:r>
+      <w:r>
+        <w:rPr>
+          <w:rFonts w:hint="eastAsia"/>
+        </w:rPr>
+        <w:t>表明了端炔基钝感剂前驱体的不断减少，而TEB炔基峰减弱的迅速，所需温度低，表面TEB和GAP的反应活性优</w:t>
+      </w:r>
+      <w:r>
+        <w:rPr>
+          <w:rFonts w:hint="eastAsia"/>
+        </w:rPr>
+        <w:t>于</w:t>
+      </w:r>
+      <w:r>
+        <w:rPr>
+          <w:rFonts w:hint="eastAsia"/>
+        </w:rPr>
+        <w:t>TPYT</w:t>
+      </w:r>
+      <w:r>
+        <w:rPr>
+          <w:rFonts w:hint="eastAsia"/>
+        </w:rPr>
+        <w:t>，为了使钝感剂前驱体与发射药组分充分反应，把反应条件设置为60℃，24小时较为合理。</w:t>
+      </w:r>
+    </w:p>
+    <w:p>
+      <w:r>
+        <w:rPr>
+          <w:rFonts w:hint="eastAsia"/>
+        </w:rPr>
+        <w:t>2.2 钝感发射药的燃烧性能</w:t>
+      </w:r>
+    </w:p>
+    <w:p>
+      <w:r>
+        <w:rPr>
+          <w:rFonts w:hint="eastAsia"/>
+        </w:rPr>
+        <w:t>根据密闭爆发器所测得的燃烧过程中的压力数据，计算出动态燃烧活度</w:t>
+      </w:r>
+      <w:r>
+        <w:t>L</w:t>
+      </w:r>
+      <w:r>
+        <w:rPr>
+          <w:rFonts w:hint="eastAsia"/>
+        </w:rPr>
+        <w:t>和相对压力B，可研究发射药的燃烧性能，L与</w:t>
+      </w:r>
+      <w:r>
+        <w:t>B</w:t>
+      </w:r>
+      <w:r>
+        <w:rPr>
+          <w:rFonts w:hint="eastAsia"/>
+        </w:rPr>
+        <w:t>的计算公式为：</w:t>
+      </w:r>
+    </w:p>
+    <w:p>
+      <w:pPr>
+        <w:rPr>
+          <w:rFonts w:ascii="宋体" w:hAnsi="宋体"/>
+          <w:color w:val="000000" w:themeColor="text1"/>
+          <w:sz w:val="24"/>
+        </w:rPr>
+      </w:pPr>
+      <w:r>
+        <w:rPr>
+          <w:rFonts w:ascii="宋体" w:hAnsi="宋体"/>
+          <w:color w:val="000000" w:themeColor="text1"/>
+          <w:position w:val="-30"/>
+          <w:sz w:val="24"/>
+        </w:rPr>
+        <w:object w:dxaOrig="1240" w:dyaOrig="680">
+          <v:shapetype id="_x0000_t75" coordsize="21600,21600" o:spt="75" o:preferrelative="t" path="m@4@5l@4@11@9@11@9@5xe" filled="f" stroked="f">
+            <v:stroke joinstyle="miter"/>
+            <v:formulas>
+              <v:f eqn="if lineDrawn pixelLineWidth 0"/>
+              <v:f eqn="sum @0 1 0"/>
+              <v:f eqn="sum 0 0 @1"/>
+              <v:f eqn="prod @2 1 2"/>
+              <v:f eqn="prod @3 21600 pixelWidth"/>
+              <v:f eqn="prod @3 21600 pixelHeight"/>
+              <v:f eqn="sum @0 0 1"/>
+              <v:f eqn="prod @6 1 2"/>
+              <v:f eqn="prod @7 21600 pixelWidth"/>
+              <v:f eqn="sum @8 21600 0"/>
+              <v:f eqn="prod @7 21600 pixelHeight"/>
+              <v:f eqn="sum @10 21600 0"/>
+            </v:formulas>
+            <v:path o:extrusionok="f" gradientshapeok="t" o:connecttype="rect"/>
+            <o:lock v:ext="edit" aspectratio="t"/>
+          </v:shapetype>
+          <v:shape id="_x0000_i1025" type="#_x0000_t75" style="width:62.25pt;height:33.75pt" o:ole="">
+            <v:imagedata r:id="rId7" o:title=""/>
+          </v:shape>
+          <o:OLEObject Type="Embed" ProgID="Equation.DSMT4" ShapeID="_x0000_i1025" DrawAspect="Content" ObjectID="_1555420510" r:id="rId8"/>
+        </w:object>
+      </w:r>
+    </w:p>
+    <w:p>
+      <w:pPr>
+        <w:rPr>
+          <w:rFonts w:ascii="宋体" w:hAnsi="宋体"/>
+          <w:color w:val="000000" w:themeColor="text1"/>
+          <w:sz w:val="18"/>
+          <w:szCs w:val="18"/>
+        </w:rPr>
+      </w:pPr>
+      <w:r>
+        <w:rPr>
+          <w:rFonts w:ascii="宋体" w:hAnsi="宋体"/>
+          <w:color w:val="000000" w:themeColor="text1"/>
+          <w:position w:val="-30"/>
+          <w:sz w:val="18"/>
+          <w:szCs w:val="18"/>
+        </w:rPr>
+        <w:object w:dxaOrig="800" w:dyaOrig="680">
+          <v:shape id="_x0000_i1026" type="#_x0000_t75" style="width:40.5pt;height:33.75pt" o:ole="">
+            <v:imagedata r:id="rId9" o:title=""/>
+          </v:shape>
+          <o:OLEObject Type="Embed" ProgID="Equation.DSMT4" ShapeID="_x0000_i1026" DrawAspect="Content" ObjectID="_1555420511" r:id="rId10"/>
+        </w:object>
+      </w:r>
+    </w:p>
+    <w:p>
+      <w:r>
+        <w:rPr>
+          <w:rFonts w:hint="eastAsia"/>
+        </w:rPr>
+        <w:t>图  为不同钝感剂钝感的DA发射药和未钝感DA发射药的L-B曲线，</w:t>
+      </w:r>
+      <w:r>
+        <w:rPr>
+          <w:rFonts w:hint="eastAsia"/>
+        </w:rPr>
+        <w:t>从图中可看出，对比于未钝感的发射药，经钝感处理的发射药均有获得一定的燃烧渐增性</w:t>
+      </w:r>
+      <w:r>
+        <w:rPr>
+          <w:rFonts w:hint="eastAsia"/>
+        </w:rPr>
+        <w:t>。其中，DAG-DG-2的燃烧渐增性最好，DAG-DG-</w:t>
+      </w:r>
+      <w:r>
+        <w:t>0</w:t>
+      </w:r>
+      <w:r>
+        <w:rPr>
+          <w:rFonts w:hint="eastAsia"/>
+        </w:rPr>
+        <w:t>和DAG-DG-2的燃烧渐增性相近，DAG-DG-0略好于DAG-DG-1。其原因为TEB的分子量最小，并且所有的原子都在同一平面上，所以该前驱体能渗入发射药更深的内部，</w:t>
+      </w:r>
+      <w:r>
+        <w:rPr>
+          <w:rFonts w:hint="eastAsia"/>
+        </w:rPr>
+        <w:t>并且其端炔基的活性高，可以保证渗入的前驱体与叠氮基充分反应，所以钝感性能要好于另外两个。而</w:t>
+      </w:r>
+      <w:r>
+        <w:t>TPTM</w:t>
+      </w:r>
+      <w:r>
+        <w:rPr>
+          <w:rFonts w:hint="eastAsia"/>
+        </w:rPr>
+        <w:t>和</w:t>
+      </w:r>
+      <w:r>
+        <w:t>TPYT</w:t>
+      </w:r>
+      <w:r>
+        <w:rPr>
+          <w:rFonts w:hint="eastAsia"/>
+        </w:rPr>
+        <w:t>由于</w:t>
+      </w:r>
+      <w:r>
+        <w:rPr>
+          <w:rFonts w:hint="eastAsia"/>
+        </w:rPr>
+        <w:t>TPTM与叠氮基的反应活性要好于TPYT所以其钝感效果要略好于TPYT。</w:t>
+      </w:r>
+      <w:r>
+        <w:rPr>
+          <w:rFonts w:hint="eastAsia"/>
+        </w:rPr>
+        <w:t xml:space="preserve"> </w:t>
+      </w:r>
+    </w:p>
+    <w:p>
+      <w:pPr>
+        <w:rPr>
+          <w:rFonts w:hint="eastAsia"/>
+        </w:rPr>
+      </w:pPr>
+      <w:r>
+        <w:object w:dxaOrig="6551" w:dyaOrig="4547">
+          <v:shape id="_x0000_i1027" type="#_x0000_t75" style="width:327.75pt;height:227.25pt" o:ole="">
+            <v:imagedata r:id="rId11" o:title=""/>
+          </v:shape>
+          <o:OLEObject Type="Embed" ProgID="Origin50.Graph" ShapeID="_x0000_i1027" DrawAspect="Content" ObjectID="_1555420512" r:id="rId12"/>
+        </w:object>
+      </w:r>
     </w:p>
     <w:sectPr>
       <w:pgSz w:w="11906" w:h="16838"/>
@@ -1369,7 +1894,6 @@
   <w:style w:type="character" w:default="1" w:styleId="a0">
     <w:name w:val="Default Paragraph Font"/>
     <w:uiPriority w:val="1"/>
-    <w:semiHidden/>
     <w:unhideWhenUsed/>
   </w:style>
   <w:style w:type="table" w:default="1" w:styleId="a1">

--- a/高能发射药表面钝感技术研究.docx
+++ b/高能发射药表面钝感技术研究.docx
@@ -191,940 +191,148 @@
       </w:r>
     </w:p>
     <w:p>
-      <w:r>
-        <w:rPr>
-          <w:rFonts w:hint="eastAsia"/>
-        </w:rPr>
-        <w:t>关键词：材料科学；</w:t>
-      </w:r>
-      <w:r>
-        <w:rPr>
-          <w:rFonts w:hint="eastAsia"/>
-        </w:rPr>
-        <w:t>端炔基化合物；</w:t>
-      </w:r>
-      <w:r>
-        <w:rPr>
-          <w:rFonts w:hint="eastAsia"/>
-        </w:rPr>
-        <w:t>表面钝感</w:t>
-      </w:r>
-      <w:r>
-        <w:rPr>
-          <w:rFonts w:hint="eastAsia"/>
-        </w:rPr>
-        <w:t>；叠氮硝胺发射药；燃烧性能</w:t>
-      </w:r>
-    </w:p>
-    <w:p>
-      <w:r>
-        <w:rPr>
-          <w:rFonts w:hint="eastAsia"/>
-        </w:rPr>
-        <w:t>引言：</w:t>
-      </w:r>
-      <w:r>
-        <w:rPr>
-          <w:rFonts w:hint="eastAsia"/>
-        </w:rPr>
-        <w:t>高增塑剂含量发射药的表面钝感一直都是</w:t>
-      </w:r>
-      <w:r>
-        <w:rPr>
-          <w:rFonts w:hint="eastAsia"/>
-        </w:rPr>
-        <w:t>个难以解决的问题，传统小分子钝感剂易迁移而导致发射药性能不稳定，而大分子钝感剂有难以渗透进发射药内部导致钝感效果不理想。近年来国内研究者们利用端炔基化合物与叠氮基的1，3-偶极环加成反应，提出了用端炔基化合物作为钝感剂前驱体，与</w:t>
-      </w:r>
-      <w:r>
-        <w:rPr>
-          <w:rFonts w:hint="eastAsia"/>
-        </w:rPr>
-        <w:t>DA发射药中的叠氮基反应</w:t>
-      </w:r>
-      <w:r>
-        <w:rPr>
-          <w:rFonts w:hint="eastAsia"/>
-        </w:rPr>
-        <w:t>生成</w:t>
-      </w:r>
-      <w:r>
-        <w:rPr>
-          <w:rFonts w:hint="eastAsia"/>
-        </w:rPr>
-        <w:t>成大分子钝感剂的钝感</w:t>
-      </w:r>
-      <w:r>
-        <w:rPr>
-          <w:rFonts w:hint="eastAsia"/>
-        </w:rPr>
-        <w:t>技术，并合成了多做端炔基钝感剂前驱体。但这些前驱体都是以剧毒物质丙炔醇作为合成原料，环境污染大，难以规模化生成</w:t>
-      </w:r>
-      <w:r>
-        <w:rPr>
-          <w:rFonts w:hint="eastAsia"/>
-        </w:rPr>
-        <w:t>，</w:t>
-      </w:r>
-      <w:r>
-        <w:rPr>
-          <w:rFonts w:hint="eastAsia"/>
-        </w:rPr>
-        <w:t>阻碍了该钝感工艺的应用</w:t>
-      </w:r>
-      <w:r>
-        <w:rPr>
-          <w:rFonts w:hint="eastAsia"/>
-        </w:rPr>
-        <w:t>。本</w:t>
-      </w:r>
-      <w:r>
-        <w:rPr>
-          <w:rFonts w:hint="eastAsia"/>
-        </w:rPr>
-        <w:t>实验为了解决上述问题，采用</w:t>
-      </w:r>
-      <w:r>
-        <w:rPr>
-          <w:rFonts w:hint="eastAsia"/>
-        </w:rPr>
-        <w:t>丁炔醇和甲基丁炔醇为原料，分别合成了TPYT和TEB并测试其与叠氮基的反应活性和钝感发射药的燃烧性能，为端炔基钝感剂前驱体的应用奠定了基础。</w:t>
-      </w:r>
-    </w:p>
-    <w:p>
-      <w:r>
-        <w:rPr>
-          <w:rFonts w:hint="eastAsia"/>
-        </w:rPr>
-        <w:t>1.实验</w:t>
-      </w:r>
-    </w:p>
-    <w:p>
-      <w:r>
-        <w:rPr>
-          <w:rFonts w:hint="eastAsia"/>
-        </w:rPr>
-        <w:t>1.</w:t>
-      </w:r>
-      <w:r>
-        <w:t>1</w:t>
-      </w:r>
-      <w:r>
-        <w:rPr>
-          <w:rFonts w:hint="eastAsia"/>
-        </w:rPr>
-        <w:t>材料和仪器</w:t>
-      </w:r>
-    </w:p>
-    <w:p>
       <w:pPr>
         <w:rPr>
           <w:rFonts w:hint="eastAsia"/>
         </w:rPr>
       </w:pPr>
       <w:r>
-        <w:rPr>
-          <w:rFonts w:hint="eastAsia"/>
-        </w:rPr>
-        <w:t>三聚氯氰、3-丁炔-</w:t>
-      </w:r>
-      <w:r>
-        <w:t>1</w:t>
-      </w:r>
-      <w:r>
-        <w:rPr>
-          <w:rFonts w:hint="eastAsia"/>
-        </w:rPr>
-        <w:t>-醇、碳酸钾、四氢呋喃、三乙胺、</w:t>
-      </w:r>
-      <w:r>
-        <w:rPr>
-          <w:rFonts w:hint="eastAsia"/>
-        </w:rPr>
-        <w:t>三溴苯、碘化铜、</w:t>
-      </w:r>
-    </w:p>
-    <w:p>
-      <w:r>
-        <w:rPr>
-          <w:rFonts w:hint="eastAsia"/>
-        </w:rPr>
-        <w:t>1.</w:t>
-      </w:r>
-      <w:r>
-        <w:t>2</w:t>
-      </w:r>
-      <w:r>
-        <w:rPr>
-          <w:rFonts w:hint="eastAsia"/>
-        </w:rPr>
-        <w:t>钝感剂前驱体的制备</w:t>
-      </w:r>
-    </w:p>
-    <w:p>
-      <w:r>
-        <w:rPr>
-          <w:rFonts w:hint="eastAsia"/>
-        </w:rPr>
-        <w:t>1.</w:t>
-      </w:r>
-      <w:r>
-        <w:t>2</w:t>
-      </w:r>
-      <w:r>
-        <w:rPr>
-          <w:rFonts w:hint="eastAsia"/>
-        </w:rPr>
-        <w:t>.1</w:t>
-      </w:r>
-      <w:r>
-        <w:t xml:space="preserve">  </w:t>
-      </w:r>
-      <w:r>
-        <w:rPr>
-          <w:rFonts w:hint="eastAsia"/>
-        </w:rPr>
-        <w:t>2,4,6-三(2-</w:t>
-      </w:r>
-      <w:r>
-        <w:rPr>
-          <w:rFonts w:hint="eastAsia"/>
-        </w:rPr>
-        <w:t>丁</w:t>
-      </w:r>
-      <w:r>
-        <w:rPr>
-          <w:rFonts w:hint="eastAsia"/>
-        </w:rPr>
-        <w:t>炔-1-氧基)-1,3,5-三嗪</w:t>
-      </w:r>
-      <w:r>
-        <w:rPr>
-          <w:rFonts w:hint="eastAsia"/>
-        </w:rPr>
-        <w:t>（TPYT）的制备</w:t>
-      </w:r>
-    </w:p>
-    <w:p>
-      <w:r>
-        <w:rPr>
-          <w:rFonts w:hint="eastAsia"/>
-        </w:rPr>
-        <w:t>在三口烧瓶中加入</w:t>
-      </w:r>
-      <w:r>
-        <w:t>15ml四氢呋喃，加5gKCO</w:t>
-      </w:r>
-      <w:r>
-        <w:rPr>
-          <w:vertAlign w:val="subscript"/>
-        </w:rPr>
-        <w:t>3</w:t>
-      </w:r>
-      <w:r>
-        <w:t>作催化剂，再加2.21g三聚氯氰，最后</w:t>
-      </w:r>
-      <w:r>
-        <w:rPr>
-          <w:rFonts w:hint="eastAsia"/>
-        </w:rPr>
-        <w:t>用恒压分液漏洞</w:t>
-      </w:r>
-      <w:r>
-        <w:t>缓慢滴加10ml</w:t>
-      </w:r>
-      <w:r>
-        <w:t>3</w:t>
-      </w:r>
-      <w:r>
-        <w:rPr>
-          <w:rFonts w:hint="eastAsia"/>
-        </w:rPr>
-        <w:t>-</w:t>
-      </w:r>
-      <w:r>
-        <w:t>丁炔</w:t>
-      </w:r>
-      <w:r>
-        <w:rPr>
-          <w:rFonts w:hint="eastAsia"/>
-        </w:rPr>
-        <w:t>-</w:t>
-      </w:r>
-      <w:r>
-        <w:t>1</w:t>
-      </w:r>
-      <w:r>
-        <w:rPr>
-          <w:rFonts w:hint="eastAsia"/>
-        </w:rPr>
-        <w:t>-</w:t>
-      </w:r>
-      <w:r>
-        <w:t>醇。</w:t>
-      </w:r>
-      <w:r>
-        <w:rPr>
-          <w:rFonts w:hint="eastAsia"/>
-        </w:rPr>
-        <w:t>将</w:t>
-      </w:r>
-      <w:r>
-        <w:t>温度升至70℃</w:t>
-      </w:r>
-      <w:r>
-        <w:rPr>
-          <w:rFonts w:hint="eastAsia"/>
-        </w:rPr>
-        <w:t>磁力搅拌</w:t>
-      </w:r>
-      <w:r>
-        <w:t>下反应12h。过滤，将滤液减压蒸馏浓缩，然后</w:t>
-      </w:r>
-      <w:r>
-        <w:rPr>
-          <w:rFonts w:hint="eastAsia"/>
-        </w:rPr>
-        <w:t>将</w:t>
-      </w:r>
-      <w:r>
-        <w:t>浓缩液</w:t>
-      </w:r>
-      <w:r>
-        <w:rPr>
-          <w:rFonts w:hint="eastAsia"/>
-        </w:rPr>
-        <w:t>放在</w:t>
-      </w:r>
-      <w:r>
-        <w:rPr>
-          <w:rFonts w:hint="eastAsia"/>
-        </w:rPr>
-        <w:t>-</w:t>
-      </w:r>
-      <w:r>
-        <w:t>20</w:t>
-      </w:r>
-      <w:r>
-        <w:rPr>
-          <w:rFonts w:hint="eastAsia"/>
-        </w:rPr>
-        <w:t>℃下</w:t>
-      </w:r>
-      <w:r>
-        <w:t>冷却结晶，过滤得淡黄色固体，将该固体在酒精中重结晶</w:t>
-      </w:r>
-      <w:r>
-        <w:rPr>
-          <w:rFonts w:hint="eastAsia"/>
-        </w:rPr>
-        <w:t>数次得</w:t>
-      </w:r>
-      <w:r>
-        <w:t>白色晶体</w:t>
-      </w:r>
-      <w:r>
-        <w:rPr>
-          <w:rFonts w:hint="eastAsia"/>
-        </w:rPr>
-        <w:t>。</w:t>
-      </w:r>
-    </w:p>
-    <w:p>
-      <w:r>
-        <w:rPr>
-          <w:rFonts w:hint="eastAsia"/>
-        </w:rPr>
-        <w:t>1.</w:t>
-      </w:r>
-      <w:r>
-        <w:t>2</w:t>
-      </w:r>
-      <w:r>
-        <w:rPr>
-          <w:rFonts w:hint="eastAsia"/>
-        </w:rPr>
-        <w:t>.</w:t>
-      </w:r>
-      <w:r>
-        <w:t xml:space="preserve">2  </w:t>
-      </w:r>
-      <w:r>
-        <w:rPr>
-          <w:rFonts w:hint="eastAsia"/>
-        </w:rPr>
-        <w:t>三乙炔基苯（TEB）的制备</w:t>
-      </w:r>
-    </w:p>
-    <w:p>
-      <w:r>
-        <w:rPr>
-          <w:rFonts w:hint="eastAsia"/>
-        </w:rPr>
-        <w:t>将</w:t>
-      </w:r>
-      <w:r>
-        <w:rPr>
-          <w:rFonts w:hint="eastAsia"/>
-        </w:rPr>
-        <w:t>6.</w:t>
-      </w:r>
-      <w:r>
-        <w:t>3</w:t>
-      </w:r>
-      <w:r>
-        <w:t>g</w:t>
-      </w:r>
-      <w:r>
-        <w:rPr>
-          <w:rFonts w:hint="eastAsia"/>
-        </w:rPr>
-        <w:t>三溴苯加入到三口烧瓶，</w:t>
-      </w:r>
-      <w:r>
-        <w:rPr>
-          <w:rFonts w:hint="eastAsia"/>
-        </w:rPr>
-        <w:t>再加入</w:t>
-      </w:r>
-      <w:r>
-        <w:rPr>
-          <w:rFonts w:hint="eastAsia"/>
-        </w:rPr>
-        <w:t>38.</w:t>
-      </w:r>
-      <w:r>
-        <w:t>4mg</w:t>
-      </w:r>
-      <w:r>
-        <w:rPr>
-          <w:rFonts w:hint="eastAsia"/>
-        </w:rPr>
-        <w:t>碘化亚铜，</w:t>
-      </w:r>
-      <w:r>
-        <w:rPr>
-          <w:rFonts w:hint="eastAsia"/>
-        </w:rPr>
-        <w:t>0.2g</w:t>
-      </w:r>
-      <w:r>
-        <w:rPr>
-          <w:rFonts w:hint="eastAsia"/>
-        </w:rPr>
-        <w:t>三苯基磷，</w:t>
-      </w:r>
-      <w:r>
-        <w:rPr>
-          <w:rFonts w:hint="eastAsia"/>
-        </w:rPr>
-        <w:t>38.2mg二（氰基苯）二氯化钯</w:t>
-      </w:r>
-      <w:r>
-        <w:rPr>
-          <w:rFonts w:hint="eastAsia"/>
-        </w:rPr>
-        <w:t>作为催化基，加入</w:t>
-      </w:r>
-      <w:r>
-        <w:rPr>
-          <w:rFonts w:hint="eastAsia"/>
-        </w:rPr>
-        <w:t>50</w:t>
-      </w:r>
-      <w:r>
-        <w:rPr>
-          <w:rFonts w:hint="eastAsia"/>
-        </w:rPr>
-        <w:t>ml三乙胺，</w:t>
-      </w:r>
-      <w:r>
-        <w:rPr>
-          <w:rFonts w:hint="eastAsia"/>
-        </w:rPr>
-        <w:t>20</w:t>
-      </w:r>
-      <w:r>
-        <w:rPr>
-          <w:rFonts w:hint="eastAsia"/>
-        </w:rPr>
-        <w:t>ml四氢呋喃作为溶剂，通入高纯氮气</w:t>
-      </w:r>
-      <w:r>
-        <w:rPr>
-          <w:rFonts w:hint="eastAsia"/>
-        </w:rPr>
-        <w:t>除氧</w:t>
-      </w:r>
-      <w:r>
-        <w:rPr>
-          <w:rFonts w:hint="eastAsia"/>
-        </w:rPr>
-        <w:t>，80℃下搅拌反应10h</w:t>
-      </w:r>
-      <w:r>
-        <w:rPr>
-          <w:rFonts w:hint="eastAsia"/>
-        </w:rPr>
-        <w:t>，停止反应，冷却至室温，将所得混合液过滤，用无水乙醚清洗滤饼三次，将所得的滤液减压蒸馏，得淡黄色粉末，将该粉末用二氯甲烷重结晶，得白色固体中间产物。将该中间产物放入三口烧瓶中，加入</w:t>
-      </w:r>
-      <w:r>
-        <w:rPr>
-          <w:rFonts w:hint="eastAsia"/>
-        </w:rPr>
-        <w:t>4</w:t>
-      </w:r>
-      <w:r>
-        <w:rPr>
-          <w:rFonts w:hint="eastAsia"/>
-        </w:rPr>
-        <w:t>g氢氧化钾，加</w:t>
-      </w:r>
-      <w:r>
-        <w:rPr>
-          <w:rFonts w:hint="eastAsia"/>
-        </w:rPr>
-        <w:t xml:space="preserve">60 </w:t>
-      </w:r>
-      <w:r>
-        <w:rPr>
-          <w:rFonts w:hint="eastAsia"/>
-        </w:rPr>
-        <w:t>ml的甲苯做溶剂。</w:t>
-      </w:r>
-      <w:r>
-        <w:rPr>
-          <w:rFonts w:hint="eastAsia"/>
-        </w:rPr>
-        <w:t>在100℃下搅拌1h，过滤，将滤液蒸馏得橙色浓缩液，将该浓缩也加入到乙酸乙酯：石油醚=</w:t>
-      </w:r>
-      <w:r>
-        <w:t>1</w:t>
-      </w:r>
-      <w:r>
-        <w:rPr>
-          <w:rFonts w:hint="eastAsia"/>
-        </w:rPr>
-        <w:t>：2的溶剂中，会有沉淀析出，过滤，将滤液减压蒸馏得橙色块状固体，将该固体升华得针状产物。</w:t>
-      </w:r>
-    </w:p>
-    <w:p>
-      <w:r>
-        <w:rPr>
-          <w:rFonts w:hint="eastAsia"/>
-        </w:rPr>
-        <w:t>1.</w:t>
-      </w:r>
-      <w:r>
-        <w:t>3</w:t>
-      </w:r>
-      <w:r>
-        <w:rPr>
-          <w:rFonts w:hint="eastAsia"/>
-        </w:rPr>
-        <w:t>与叠氮基的反应活性研究</w:t>
-      </w:r>
-    </w:p>
-    <w:p>
-      <w:r>
-        <w:rPr>
-          <w:rFonts w:hint="eastAsia"/>
-        </w:rPr>
-        <w:t>按照端炔基和叠氮基摩尔比1：1称</w:t>
-      </w:r>
-      <w:r>
-        <w:rPr>
-          <w:rFonts w:hint="eastAsia"/>
-        </w:rPr>
-        <w:t>量</w:t>
-      </w:r>
-      <w:r>
-        <w:rPr>
-          <w:rFonts w:hint="eastAsia"/>
-        </w:rPr>
-        <w:t>TPYT和TEB放入聚缩水甘油醚（GAP）中，用玻璃棒搅拌均匀，</w:t>
-      </w:r>
-      <w:r>
-        <w:rPr>
-          <w:rFonts w:hint="eastAsia"/>
-        </w:rPr>
-        <w:t>将该样品分为两份，一份立刻用DSC进行测试，测试条件为温度范围50-</w:t>
-      </w:r>
-      <w:r>
-        <w:t>450</w:t>
-      </w:r>
-      <w:r>
-        <w:rPr>
-          <w:rFonts w:hint="eastAsia"/>
-        </w:rPr>
-        <w:t>℃，升温速率10℃/min，氮气气氛。另一份</w:t>
-      </w:r>
-      <w:r>
-        <w:rPr>
-          <w:rFonts w:hint="eastAsia"/>
-        </w:rPr>
-        <w:t>放入60℃的烘箱中恒温反应，每隔一段时间</w:t>
-      </w:r>
-      <w:r>
-        <w:rPr>
-          <w:rFonts w:hint="eastAsia"/>
-        </w:rPr>
-        <w:t>取出部分样品</w:t>
-      </w:r>
-      <w:r>
-        <w:rPr>
-          <w:rFonts w:hint="eastAsia"/>
-        </w:rPr>
-        <w:t>用傅立叶红外光谱仪测</w:t>
-      </w:r>
-      <w:r>
-        <w:rPr>
-          <w:rFonts w:hint="eastAsia"/>
-        </w:rPr>
-        <w:t>试</w:t>
-      </w:r>
-      <w:r>
-        <w:rPr>
-          <w:rFonts w:hint="eastAsia"/>
-        </w:rPr>
-        <w:t>官能团的红外吸收峰强度。</w:t>
-      </w:r>
-    </w:p>
-    <w:p>
-      <w:r>
-        <w:rPr>
-          <w:rFonts w:hint="eastAsia"/>
-        </w:rPr>
-        <w:t>1.</w:t>
-      </w:r>
-      <w:r>
-        <w:t>4</w:t>
-      </w:r>
-      <w:r>
-        <w:rPr>
-          <w:rFonts w:hint="eastAsia"/>
-        </w:rPr>
-        <w:t>钝感工艺</w:t>
-      </w:r>
-    </w:p>
-    <w:p>
-      <w:r>
-        <w:rPr>
-          <w:rFonts w:hint="eastAsia"/>
-        </w:rPr>
-        <w:t>用300ml丙酮300ml无水乙醇溶解15</w:t>
-      </w:r>
-      <w:r>
-        <w:t>g TPYT</w:t>
-      </w:r>
-      <w:r>
-        <w:rPr>
-          <w:rFonts w:hint="eastAsia"/>
-        </w:rPr>
-        <w:t>，用300ml乙酸乙酯，300ml无水乙醇溶解15</w:t>
-      </w:r>
-      <w:r>
-        <w:t xml:space="preserve">g </w:t>
-      </w:r>
-      <w:r>
-        <w:t>TEB</w:t>
-      </w:r>
-      <w:r>
-        <w:rPr>
-          <w:rFonts w:hint="eastAsia"/>
-        </w:rPr>
-        <w:t>制成钝感液，</w:t>
-      </w:r>
-      <w:r>
-        <w:rPr>
-          <w:rFonts w:hint="eastAsia"/>
-        </w:rPr>
-        <w:t>并在上述钝感液中溶入3</w:t>
-      </w:r>
-      <w:r>
-        <w:t>g DA</w:t>
-      </w:r>
-      <w:r>
-        <w:rPr>
-          <w:rFonts w:hint="eastAsia"/>
-        </w:rPr>
-        <w:t>吸收药片。</w:t>
-      </w:r>
-      <w:r>
-        <w:rPr>
-          <w:rFonts w:hint="eastAsia"/>
-        </w:rPr>
-        <w:t>利用上述钝感液对DAG发射药进行喷涂，喷涂条件为：温度50℃，喷嘴直径0.</w:t>
-      </w:r>
-      <w:r>
-        <w:t>5</w:t>
-      </w:r>
-      <w:r>
-        <w:rPr>
-          <w:rFonts w:hint="eastAsia"/>
-        </w:rPr>
-        <w:t>mm，喷液压力0.</w:t>
-      </w:r>
-      <w:r>
-        <w:t>4MPa</w:t>
-      </w:r>
-      <w:r>
-        <w:rPr>
-          <w:rFonts w:hint="eastAsia"/>
-        </w:rPr>
-        <w:t>，转鼓转速</w:t>
-      </w:r>
-      <w:r>
-        <w:rPr>
-          <w:rFonts w:hint="eastAsia"/>
-        </w:rPr>
-        <w:lastRenderedPageBreak/>
-        <w:t>45rpm，喷液周期，隔7s喷2s。喷涂结束后，将所得样品放入60℃烘箱烘24h挥发掉溶剂。</w:t>
-      </w:r>
-    </w:p>
-    <w:p>
-      <w:r>
-        <w:rPr>
-          <w:rFonts w:hint="eastAsia"/>
-        </w:rPr>
-        <w:t>1.</w:t>
-      </w:r>
-      <w:r>
-        <w:t>5</w:t>
-      </w:r>
-      <w:r>
-        <w:rPr>
-          <w:rFonts w:hint="eastAsia"/>
-        </w:rPr>
-        <w:t>燃烧性能测试</w:t>
-      </w:r>
-    </w:p>
-    <w:p>
-      <w:r>
-        <w:rPr>
-          <w:rFonts w:hint="eastAsia"/>
-        </w:rPr>
-        <w:t>将钝感后的样品用密闭爆发器测试其燃烧性能，把未作钝感处理的发射药与钝感发射药做对比，观察钝感对发射药燃烧渐增性的影响。</w:t>
-      </w:r>
-    </w:p>
-    <w:p>
-      <w:pPr>
-        <w:rPr>
-          <w:rFonts w:hint="eastAsia"/>
-        </w:rPr>
-      </w:pPr>
-      <w:r>
-        <w:rPr>
-          <w:rFonts w:hint="eastAsia"/>
-        </w:rPr>
-        <w:t>密闭爆发器实验条件为：装填密度(0.</w:t>
-      </w:r>
-      <w:r>
-        <w:t>1903</w:t>
-      </w:r>
-      <w:r>
-        <w:rPr>
-          <w:rFonts w:hint="eastAsia"/>
-        </w:rPr>
-        <w:t>±</w:t>
-      </w:r>
-      <w:r>
-        <w:rPr>
-          <w:rFonts w:hint="eastAsia"/>
-        </w:rPr>
-        <w:t>0.</w:t>
-      </w:r>
-      <w:r>
-        <w:t>0002)</w:t>
-      </w:r>
-      <w:r>
-        <w:rPr>
-          <w:rFonts w:hint="eastAsia"/>
-        </w:rPr>
-        <w:t>g</w:t>
-      </w:r>
-      <w:r>
-        <w:t>/cm</w:t>
-      </w:r>
-      <w:r>
-        <w:rPr>
-          <w:vertAlign w:val="superscript"/>
-        </w:rPr>
-        <w:t>3</w:t>
-      </w:r>
-      <w:r>
-        <w:rPr>
-          <w:rFonts w:hint="eastAsia"/>
-        </w:rPr>
-        <w:t>，实验温度20</w:t>
-      </w:r>
-      <w:r>
-        <w:rPr>
-          <w:rFonts w:hint="eastAsia"/>
-        </w:rPr>
-        <w:t>±</w:t>
-      </w:r>
-      <w:r>
-        <w:rPr>
-          <w:rFonts w:hint="eastAsia"/>
-        </w:rPr>
-        <w:t>2℃，点火药为C级硝化棉0.</w:t>
-      </w:r>
-      <w:r>
-        <w:t>5g</w:t>
-      </w:r>
-      <w:r>
-        <w:rPr>
-          <w:rFonts w:hint="eastAsia"/>
-        </w:rPr>
-        <w:t>。</w:t>
-      </w:r>
-    </w:p>
-    <w:p>
-      <w:r>
-        <w:rPr>
-          <w:rFonts w:hint="eastAsia"/>
-        </w:rPr>
-        <w:t>2.结果与讨论</w:t>
-      </w:r>
-    </w:p>
-    <w:p>
-      <w:r>
-        <w:rPr>
-          <w:rFonts w:hint="eastAsia"/>
-        </w:rPr>
-        <w:t>2.1钝感剂前驱体与叠氮基交联反应活性</w:t>
-      </w:r>
-    </w:p>
-    <w:p>
-      <w:r>
-        <w:rPr>
-          <w:rFonts w:hint="eastAsia"/>
-        </w:rPr>
-        <w:t>TPYT和TEB与</w:t>
-      </w:r>
-      <w:r>
-        <w:t>GAP</w:t>
-      </w:r>
-      <w:r>
-        <w:rPr>
-          <w:rFonts w:hint="eastAsia"/>
-        </w:rPr>
-        <w:t>反应的DSC</w:t>
-      </w:r>
-      <w:r>
-        <w:rPr>
-          <w:rFonts w:hint="eastAsia"/>
-        </w:rPr>
-        <w:t>结果如图  ，从图中可看出</w:t>
-      </w:r>
-      <w:r>
-        <w:rPr>
-          <w:rFonts w:hint="eastAsia"/>
-        </w:rPr>
-        <w:t>GPA只有在226℃下有一个</w:t>
-      </w:r>
-      <w:r>
-        <w:rPr>
-          <w:rFonts w:hint="eastAsia"/>
-        </w:rPr>
-        <w:t>分解</w:t>
-      </w:r>
-      <w:r>
-        <w:rPr>
-          <w:rFonts w:hint="eastAsia"/>
-        </w:rPr>
-        <w:t>放热峰，而</w:t>
-      </w:r>
-      <w:r>
-        <w:rPr>
-          <w:rFonts w:hint="eastAsia"/>
-        </w:rPr>
-        <w:t>GAP和</w:t>
-      </w:r>
-      <w:r>
-        <w:t>TEB</w:t>
-      </w:r>
-      <w:r>
-        <w:rPr>
-          <w:rFonts w:hint="eastAsia"/>
-        </w:rPr>
-        <w:t>混合样在146和376处分别多了一个放热峰，146处是GAP和TPYT反应的放热峰，而376处是GAP和</w:t>
-      </w:r>
-      <w:r>
-        <w:t>TEB</w:t>
-      </w:r>
-      <w:r>
-        <w:rPr>
-          <w:rFonts w:hint="eastAsia"/>
-        </w:rPr>
-        <w:t>反应生成物分解的放热峰，</w:t>
-      </w:r>
-      <w:r>
-        <w:rPr>
-          <w:rFonts w:hint="eastAsia"/>
-        </w:rPr>
-        <w:t>而</w:t>
-      </w:r>
-      <w:r>
-        <w:rPr>
-          <w:rFonts w:hint="eastAsia"/>
-        </w:rPr>
-        <w:t>GAP和TPYT</w:t>
-      </w:r>
-      <w:r>
-        <w:rPr>
-          <w:rFonts w:hint="eastAsia"/>
-        </w:rPr>
-        <w:t>的混合物和前面的类似，相比于纯的GAP，多了两个峰，分别为1</w:t>
-      </w:r>
-      <w:r>
-        <w:t>32</w:t>
-      </w:r>
-      <w:r>
-        <w:rPr>
-          <w:rFonts w:hint="eastAsia"/>
-        </w:rPr>
-        <w:t>处的反应放热峰和3</w:t>
-      </w:r>
-      <w:r>
-        <w:t>84</w:t>
-      </w:r>
-      <w:r>
-        <w:rPr>
-          <w:rFonts w:hint="eastAsia"/>
-        </w:rPr>
-        <w:t>处的反应生成物分解放热峰。</w:t>
-      </w:r>
-    </w:p>
-    <w:p>
-      <w:r>
-        <w:t>TPYT</w:t>
-      </w:r>
-      <w:r>
-        <w:rPr>
-          <w:rFonts w:hint="eastAsia"/>
-        </w:rPr>
-        <w:t>和TEB与GAP混合</w:t>
-      </w:r>
-      <w:r>
-        <w:rPr>
-          <w:rFonts w:hint="eastAsia"/>
-        </w:rPr>
-        <w:t>物分</w:t>
-      </w:r>
-      <w:r>
-        <w:rPr>
-          <w:rFonts w:hint="eastAsia"/>
-        </w:rPr>
-        <w:t>别</w:t>
+        <w:t>Abstract:</w:t>
+      </w:r>
+      <w:r>
+        <w:t xml:space="preserve"> In order to make the </w:t>
+      </w:r>
+      <w:r>
+        <w:t xml:space="preserve">deterring </w:t>
+      </w:r>
+      <w:r>
+        <w:t>technology of</w:t>
+      </w:r>
+      <w:r>
+        <w:t xml:space="preserve"> </w:t>
       </w:r>
       <w:bookmarkStart w:id="2" w:name="_GoBack"/>
       <w:bookmarkEnd w:id="2"/>
       <w:r>
-        <w:rPr>
-          <w:rFonts w:hint="eastAsia"/>
-        </w:rPr>
-        <w:t>在60℃和50℃下反应，图  是其</w:t>
+        <w:t xml:space="preserve">azidonitramine gun </w:t>
+      </w:r>
+    </w:p>
+    <w:p>
+      <w:r>
+        <w:rPr>
+          <w:rFonts w:hint="eastAsia"/>
+        </w:rPr>
+        <w:t>关键词：材料科学；</w:t>
+      </w:r>
+      <w:r>
+        <w:rPr>
+          <w:rFonts w:hint="eastAsia"/>
+        </w:rPr>
+        <w:t>端炔基化合物；</w:t>
+      </w:r>
+      <w:r>
+        <w:rPr>
+          <w:rFonts w:hint="eastAsia"/>
+        </w:rPr>
+        <w:t>表面钝感</w:t>
+      </w:r>
+      <w:r>
+        <w:rPr>
+          <w:rFonts w:hint="eastAsia"/>
+        </w:rPr>
+        <w:t>；叠氮硝胺发射药；燃烧性能</w:t>
+      </w:r>
+    </w:p>
+    <w:p>
+      <w:r>
+        <w:rPr>
+          <w:rFonts w:hint="eastAsia"/>
+        </w:rPr>
+        <w:t>引言：</w:t>
+      </w:r>
+      <w:r>
+        <w:rPr>
+          <w:rFonts w:hint="eastAsia"/>
+        </w:rPr>
+        <w:t>高增塑剂含量发射药的表面钝感一直都是</w:t>
+      </w:r>
+      <w:r>
+        <w:rPr>
+          <w:rFonts w:hint="eastAsia"/>
+        </w:rPr>
+        <w:t>个难以解决的问题，传统小分子钝感剂易迁移而导致发射药性能不稳定，而大分子钝感剂有难以渗透进发射药内部导致钝感效果不理想。近年来国内研究者们</w:t>
+      </w:r>
+      <w:r>
+        <w:rPr>
+          <w:rFonts w:hint="eastAsia"/>
+        </w:rPr>
+        <w:t>以叠氮硝胺发射药为研究对象，</w:t>
+      </w:r>
+      <w:r>
+        <w:rPr>
+          <w:rFonts w:hint="eastAsia"/>
+        </w:rPr>
+        <w:t>利用端炔基与叠氮基的1，3-偶极环加成反应，提出了用端炔基化合物作为钝感剂前驱体</w:t>
+      </w:r>
+      <w:r>
+        <w:rPr>
+          <w:rFonts w:hint="eastAsia"/>
+        </w:rPr>
+        <w:t>的新型钝感技术</w:t>
+      </w:r>
+      <w:r>
+        <w:rPr>
+          <w:rFonts w:hint="eastAsia"/>
+        </w:rPr>
+        <w:t>，</w:t>
+      </w:r>
+      <w:r>
+        <w:rPr>
+          <w:rFonts w:hint="eastAsia"/>
+        </w:rPr>
+        <w:t>该技术将端炔化合物渗入发射药</w:t>
+      </w:r>
+      <w:r>
+        <w:rPr>
+          <w:rFonts w:hint="eastAsia"/>
+        </w:rPr>
+        <w:t>表层</w:t>
+      </w:r>
+      <w:r>
+        <w:rPr>
+          <w:rFonts w:hint="eastAsia"/>
+        </w:rPr>
+        <w:t>与其中</w:t>
+      </w:r>
+      <w:r>
+        <w:rPr>
+          <w:rFonts w:hint="eastAsia"/>
+        </w:rPr>
+        <w:t>的</w:t>
+      </w:r>
+      <w:r>
+        <w:rPr>
+          <w:rFonts w:hint="eastAsia"/>
+        </w:rPr>
+        <w:t>1,5-二叠氮基-</w:t>
+      </w:r>
+      <w:r>
+        <w:t>3</w:t>
+      </w:r>
+      <w:r>
+        <w:rPr>
+          <w:rFonts w:hint="eastAsia"/>
+        </w:rPr>
+        <w:t>-硝基-</w:t>
+      </w:r>
+      <w:r>
+        <w:t>3</w:t>
+      </w:r>
+      <w:r>
+        <w:rPr>
+          <w:rFonts w:hint="eastAsia"/>
+        </w:rPr>
+        <w:t>-氮杂戊烷（DIANP）发生</w:t>
       </w:r>
       <w:r>
         <w:rPr>
@@ -1136,89 +344,1375 @@
         <w:rPr>
           <w:rFonts w:hint="eastAsia"/>
         </w:rPr>
-        <w:t>程度的红外追踪图。</w:t>
-      </w:r>
-      <w:r>
-        <w:rPr>
-          <w:rFonts w:hint="eastAsia"/>
-        </w:rPr>
-        <w:t>图中3290处为炔基的吸收峰，随着反应时间的增加，该峰逐渐减弱，</w:t>
-      </w:r>
-      <w:r>
-        <w:rPr>
-          <w:rFonts w:hint="eastAsia"/>
-        </w:rPr>
-        <w:t>表明了端炔基钝感剂前驱体的不断减少，而TEB炔基峰减弱的迅速，所需温度低，表面TEB和GAP的反应活性优</w:t>
-      </w:r>
-      <w:r>
-        <w:rPr>
-          <w:rFonts w:hint="eastAsia"/>
-        </w:rPr>
-        <w:t>于</w:t>
-      </w:r>
-      <w:r>
-        <w:rPr>
-          <w:rFonts w:hint="eastAsia"/>
-        </w:rPr>
-        <w:t>TPYT</w:t>
-      </w:r>
-      <w:r>
-        <w:rPr>
-          <w:rFonts w:hint="eastAsia"/>
-        </w:rPr>
-        <w:t>，为了使钝感剂前驱体与发射药组分充分反应，把反应条件设置为60℃，24小时较为合理。</w:t>
-      </w:r>
-    </w:p>
-    <w:p>
-      <w:r>
-        <w:rPr>
-          <w:rFonts w:hint="eastAsia"/>
-        </w:rPr>
-        <w:t>2.2 钝感发射药的燃烧性能</w:t>
-      </w:r>
-    </w:p>
-    <w:p>
-      <w:r>
-        <w:rPr>
-          <w:rFonts w:hint="eastAsia"/>
-        </w:rPr>
-        <w:t>根据密闭爆发器所测得的燃烧过程中的压力数据，计算出动态燃烧活度</w:t>
-      </w:r>
-      <w:r>
-        <w:t>L</w:t>
-      </w:r>
-      <w:r>
-        <w:rPr>
-          <w:rFonts w:hint="eastAsia"/>
-        </w:rPr>
-        <w:t>和相对压力B，可研究发射药的燃烧性能，L与</w:t>
-      </w:r>
-      <w:r>
-        <w:t>B</w:t>
-      </w:r>
-      <w:r>
-        <w:rPr>
-          <w:rFonts w:hint="eastAsia"/>
-        </w:rPr>
-        <w:t>的计算公式为：</w:t>
+        <w:t>生</w:t>
+      </w:r>
+      <w:r>
+        <w:rPr>
+          <w:rFonts w:hint="eastAsia"/>
+        </w:rPr>
+        <w:t>成大分子钝感剂</w:t>
+      </w:r>
+      <w:r>
+        <w:rPr>
+          <w:rFonts w:hint="eastAsia"/>
+        </w:rPr>
+        <w:t>，从而防止钝感剂在发射药中的迁移</w:t>
+      </w:r>
+      <w:r>
+        <w:rPr>
+          <w:rFonts w:hint="eastAsia"/>
+        </w:rPr>
+        <w:t>。</w:t>
+      </w:r>
+      <w:r>
+        <w:rPr>
+          <w:rFonts w:hint="eastAsia"/>
+        </w:rPr>
+        <w:t>该钝感技术很好地解决了叠氮硝胺发射药的钝感问题，但其也存在着</w:t>
+      </w:r>
+      <w:r>
+        <w:rPr>
+          <w:rFonts w:hint="eastAsia"/>
+        </w:rPr>
+        <w:t>前驱体的合成工艺复杂，毒性大等缺点，不利用该技术的推广和应用。为</w:t>
+      </w:r>
+      <w:r>
+        <w:rPr>
+          <w:rFonts w:hint="eastAsia"/>
+        </w:rPr>
+        <w:t>解决上述问题，采用</w:t>
+      </w:r>
+      <w:r>
+        <w:rPr>
+          <w:rFonts w:hint="eastAsia"/>
+        </w:rPr>
+        <w:t>3-</w:t>
+      </w:r>
+      <w:r>
+        <w:rPr>
+          <w:rFonts w:hint="eastAsia"/>
+        </w:rPr>
+        <w:t>丁炔</w:t>
+      </w:r>
+      <w:r>
+        <w:rPr>
+          <w:rFonts w:hint="eastAsia"/>
+        </w:rPr>
+        <w:t>-</w:t>
+      </w:r>
+      <w:r>
+        <w:t>1</w:t>
+      </w:r>
+      <w:r>
+        <w:rPr>
+          <w:rFonts w:hint="eastAsia"/>
+        </w:rPr>
+        <w:t>-</w:t>
+      </w:r>
+      <w:r>
+        <w:rPr>
+          <w:rFonts w:hint="eastAsia"/>
+        </w:rPr>
+        <w:t>醇和</w:t>
+      </w:r>
+      <w:r>
+        <w:rPr>
+          <w:rFonts w:hint="eastAsia"/>
+        </w:rPr>
+        <w:t>2-</w:t>
+      </w:r>
+      <w:r>
+        <w:rPr>
+          <w:rFonts w:hint="eastAsia"/>
+        </w:rPr>
+        <w:t>甲基</w:t>
+      </w:r>
+      <w:r>
+        <w:rPr>
+          <w:rFonts w:hint="eastAsia"/>
+        </w:rPr>
+        <w:t>-</w:t>
+      </w:r>
+      <w:r>
+        <w:t>3</w:t>
+      </w:r>
+      <w:r>
+        <w:rPr>
+          <w:rFonts w:hint="eastAsia"/>
+        </w:rPr>
+        <w:t>-</w:t>
+      </w:r>
+      <w:r>
+        <w:rPr>
+          <w:rFonts w:hint="eastAsia"/>
+        </w:rPr>
+        <w:t>丁炔</w:t>
+      </w:r>
+      <w:r>
+        <w:rPr>
+          <w:rFonts w:hint="eastAsia"/>
+        </w:rPr>
+        <w:t>-</w:t>
+      </w:r>
+      <w:r>
+        <w:t>2</w:t>
+      </w:r>
+      <w:r>
+        <w:rPr>
+          <w:rFonts w:hint="eastAsia"/>
+        </w:rPr>
+        <w:t>-</w:t>
+      </w:r>
+      <w:r>
+        <w:rPr>
+          <w:rFonts w:hint="eastAsia"/>
+        </w:rPr>
+        <w:t>醇为原料，分别合成了</w:t>
+      </w:r>
+      <w:r>
+        <w:rPr>
+          <w:rFonts w:hint="eastAsia"/>
+        </w:rPr>
+        <w:t>更经济环保的钝感剂前驱体，</w:t>
+      </w:r>
+      <w:r>
+        <w:rPr>
+          <w:rFonts w:hint="eastAsia"/>
+        </w:rPr>
+        <w:t>并</w:t>
+      </w:r>
+      <w:r>
+        <w:rPr>
+          <w:rFonts w:hint="eastAsia"/>
+        </w:rPr>
+        <w:t>在探索出的合适的条件下用其钝感叠氮硝胺发射药，获得了良好的钝感效果</w:t>
+      </w:r>
+      <w:r>
+        <w:rPr>
+          <w:rFonts w:hint="eastAsia"/>
+        </w:rPr>
+        <w:t>，</w:t>
+      </w:r>
+      <w:r>
+        <w:rPr>
+          <w:rFonts w:hint="eastAsia"/>
+        </w:rPr>
+        <w:t>为叠氮硝胺发射药新型钝感技术的应用提供研究基础</w:t>
+      </w:r>
+      <w:r>
+        <w:rPr>
+          <w:rFonts w:hint="eastAsia"/>
+        </w:rPr>
+        <w:t>。</w:t>
+      </w:r>
+    </w:p>
+    <w:p>
+      <w:r>
+        <w:rPr>
+          <w:rFonts w:hint="eastAsia"/>
+        </w:rPr>
+        <w:t>1.实验</w:t>
+      </w:r>
+    </w:p>
+    <w:p>
+      <w:r>
+        <w:rPr>
+          <w:rFonts w:hint="eastAsia"/>
+        </w:rPr>
+        <w:t>1.</w:t>
+      </w:r>
+      <w:r>
+        <w:t>1</w:t>
+      </w:r>
+      <w:r>
+        <w:rPr>
+          <w:rFonts w:hint="eastAsia"/>
+        </w:rPr>
+        <w:t>材料和仪器</w:t>
+      </w:r>
+    </w:p>
+    <w:p>
+      <w:r>
+        <w:rPr>
+          <w:rFonts w:hint="eastAsia"/>
+        </w:rPr>
+        <w:t>三聚氯氰、3-丁炔-</w:t>
+      </w:r>
+      <w:r>
+        <w:t>1</w:t>
+      </w:r>
+      <w:r>
+        <w:rPr>
+          <w:rFonts w:hint="eastAsia"/>
+        </w:rPr>
+        <w:t>-醇、碳酸钾、四氢呋喃、三乙胺、</w:t>
+      </w:r>
+      <w:r>
+        <w:rPr>
+          <w:rFonts w:hint="eastAsia"/>
+        </w:rPr>
+        <w:t>三溴苯、碘化铜、</w:t>
+      </w:r>
+    </w:p>
+    <w:p>
+      <w:r>
+        <w:rPr>
+          <w:rFonts w:hint="eastAsia"/>
+        </w:rPr>
+        <w:t>1.</w:t>
+      </w:r>
+      <w:r>
+        <w:t>2</w:t>
+      </w:r>
+      <w:r>
+        <w:rPr>
+          <w:rFonts w:hint="eastAsia"/>
+        </w:rPr>
+        <w:t>钝感剂前驱体的制备</w:t>
+      </w:r>
+    </w:p>
+    <w:p>
+      <w:r>
+        <w:rPr>
+          <w:rFonts w:hint="eastAsia"/>
+        </w:rPr>
+        <w:t>1.</w:t>
+      </w:r>
+      <w:r>
+        <w:t>2</w:t>
+      </w:r>
+      <w:r>
+        <w:rPr>
+          <w:rFonts w:hint="eastAsia"/>
+        </w:rPr>
+        <w:t>.1</w:t>
+      </w:r>
+      <w:r>
+        <w:t xml:space="preserve">  </w:t>
+      </w:r>
+      <w:r>
+        <w:rPr>
+          <w:rFonts w:hint="eastAsia"/>
+        </w:rPr>
+        <w:t>2,4,6-三(2-</w:t>
+      </w:r>
+      <w:r>
+        <w:rPr>
+          <w:rFonts w:hint="eastAsia"/>
+        </w:rPr>
+        <w:t>丁</w:t>
+      </w:r>
+      <w:r>
+        <w:rPr>
+          <w:rFonts w:hint="eastAsia"/>
+        </w:rPr>
+        <w:t>炔-1-氧基)-1,3,5-三嗪</w:t>
+      </w:r>
+      <w:r>
+        <w:rPr>
+          <w:rFonts w:hint="eastAsia"/>
+        </w:rPr>
+        <w:t>的</w:t>
+      </w:r>
+      <w:r>
+        <w:rPr>
+          <w:rFonts w:hint="eastAsia"/>
+        </w:rPr>
+        <w:t>合成</w:t>
+      </w:r>
+    </w:p>
+    <w:p>
+      <w:r>
+        <w:rPr>
+          <w:rFonts w:hint="eastAsia"/>
+        </w:rPr>
+        <w:t>将</w:t>
+      </w:r>
+      <w:r>
+        <w:t>15ml</w:t>
+      </w:r>
+      <w:r>
+        <w:t>四氢呋喃</w:t>
+      </w:r>
+      <w:r>
+        <w:rPr>
+          <w:rFonts w:hint="eastAsia"/>
+        </w:rPr>
+        <w:t>、</w:t>
+      </w:r>
+      <w:r>
+        <w:t xml:space="preserve"> </w:t>
+      </w:r>
+      <w:r>
+        <w:t>5gKCO</w:t>
+      </w:r>
+      <w:r>
+        <w:rPr>
+          <w:vertAlign w:val="subscript"/>
+        </w:rPr>
+        <w:t>3</w:t>
+      </w:r>
+      <w:r>
+        <w:t>作催化剂</w:t>
+      </w:r>
+      <w:r>
+        <w:rPr>
+          <w:rFonts w:hint="eastAsia"/>
+        </w:rPr>
+        <w:t>、</w:t>
+      </w:r>
+      <w:r>
+        <w:t>2.21g三聚氯氰</w:t>
+      </w:r>
+      <w:r>
+        <w:rPr>
+          <w:rFonts w:hint="eastAsia"/>
+        </w:rPr>
+        <w:t>加</w:t>
+      </w:r>
+      <w:r>
+        <w:rPr>
+          <w:rFonts w:hint="eastAsia"/>
+        </w:rPr>
+        <w:t>入</w:t>
+      </w:r>
+      <w:r>
+        <w:rPr>
+          <w:rFonts w:hint="eastAsia"/>
+        </w:rPr>
+        <w:t>到三口烧瓶中，用磁力搅拌均匀</w:t>
+      </w:r>
+      <w:r>
+        <w:t>，</w:t>
+      </w:r>
+      <w:r>
+        <w:rPr>
+          <w:rFonts w:hint="eastAsia"/>
+        </w:rPr>
+        <w:t>再</w:t>
+      </w:r>
+      <w:r>
+        <w:rPr>
+          <w:rFonts w:hint="eastAsia"/>
+        </w:rPr>
+        <w:t>用恒压分液</w:t>
+      </w:r>
+      <w:r>
+        <w:rPr>
+          <w:rFonts w:hint="eastAsia"/>
+        </w:rPr>
+        <w:t>漏斗</w:t>
+      </w:r>
+      <w:r>
+        <w:t>缓慢滴加10ml</w:t>
+      </w:r>
+      <w:r>
+        <w:t xml:space="preserve"> </w:t>
+      </w:r>
+      <w:r>
+        <w:t>3</w:t>
+      </w:r>
+      <w:r>
+        <w:rPr>
+          <w:rFonts w:hint="eastAsia"/>
+        </w:rPr>
+        <w:t>-</w:t>
+      </w:r>
+      <w:r>
+        <w:t>丁炔</w:t>
+      </w:r>
+      <w:r>
+        <w:rPr>
+          <w:rFonts w:hint="eastAsia"/>
+        </w:rPr>
+        <w:t>-</w:t>
+      </w:r>
+      <w:r>
+        <w:t>1</w:t>
+      </w:r>
+      <w:r>
+        <w:rPr>
+          <w:rFonts w:hint="eastAsia"/>
+        </w:rPr>
+        <w:t>-</w:t>
+      </w:r>
+      <w:r>
+        <w:t>醇</w:t>
+      </w:r>
+      <w:r>
+        <w:rPr>
+          <w:rFonts w:hint="eastAsia"/>
+        </w:rPr>
+        <w:t>，十分钟左右滴完</w:t>
+      </w:r>
+      <w:r>
+        <w:t>。</w:t>
+      </w:r>
+      <w:r>
+        <w:rPr>
+          <w:rFonts w:hint="eastAsia"/>
+        </w:rPr>
+        <w:t>用油浴</w:t>
+      </w:r>
+      <w:r>
+        <w:rPr>
+          <w:rFonts w:hint="eastAsia"/>
+        </w:rPr>
+        <w:t>将</w:t>
+      </w:r>
+      <w:r>
+        <w:t>温度升至70℃</w:t>
+      </w:r>
+      <w:r>
+        <w:rPr>
+          <w:rFonts w:hint="eastAsia"/>
+        </w:rPr>
+        <w:t>，加热</w:t>
+      </w:r>
+      <w:r>
+        <w:rPr>
+          <w:rFonts w:hint="eastAsia"/>
+        </w:rPr>
+        <w:t>搅拌</w:t>
+      </w:r>
+      <w:r>
+        <w:t>反应12h。</w:t>
+      </w:r>
+      <w:r>
+        <w:rPr>
+          <w:rFonts w:hint="eastAsia"/>
+        </w:rPr>
+        <w:t>停止反应后冷却至室温，</w:t>
+      </w:r>
+      <w:r>
+        <w:t>过滤，将滤液减压蒸馏浓缩</w:t>
+      </w:r>
+      <w:r>
+        <w:rPr>
+          <w:rFonts w:hint="eastAsia"/>
+        </w:rPr>
+        <w:t>得淡黄色浓缩液</w:t>
+      </w:r>
+      <w:r>
+        <w:t>，然后</w:t>
+      </w:r>
+      <w:r>
+        <w:rPr>
+          <w:rFonts w:hint="eastAsia"/>
+        </w:rPr>
+        <w:t>将</w:t>
+      </w:r>
+      <w:r>
+        <w:t>浓缩液</w:t>
+      </w:r>
+      <w:r>
+        <w:rPr>
+          <w:rFonts w:hint="eastAsia"/>
+        </w:rPr>
+        <w:t>在室温下</w:t>
+      </w:r>
+      <w:r>
+        <w:t>冷却结晶，过滤得淡黄色固体，将该固体在酒精中重结晶</w:t>
+      </w:r>
+      <w:r>
+        <w:rPr>
+          <w:rFonts w:hint="eastAsia"/>
+        </w:rPr>
+        <w:t>数次得</w:t>
+      </w:r>
+      <w:r>
+        <w:t>白色晶体</w:t>
+      </w:r>
+      <w:r>
+        <w:rPr>
+          <w:rFonts w:hint="eastAsia"/>
+        </w:rPr>
+        <w:t>2.</w:t>
+      </w:r>
+      <w:r>
+        <w:t xml:space="preserve">47g </w:t>
+      </w:r>
+      <w:r>
+        <w:rPr>
+          <w:rFonts w:hint="eastAsia"/>
+        </w:rPr>
+        <w:t>产率72.</w:t>
+      </w:r>
+      <w:r>
+        <w:t>2</w:t>
+      </w:r>
+      <w:r>
+        <w:rPr>
+          <w:rFonts w:hint="eastAsia"/>
+        </w:rPr>
+        <w:t>%</w:t>
+      </w:r>
+      <w:r>
+        <w:rPr>
+          <w:rFonts w:hint="eastAsia"/>
+        </w:rPr>
+        <w:t>。</w:t>
+      </w:r>
+    </w:p>
+    <w:p>
+      <w:r>
+        <w:rPr>
+          <w:rFonts w:hint="eastAsia"/>
+        </w:rPr>
+        <w:t>1.</w:t>
+      </w:r>
+      <w:r>
+        <w:t>2</w:t>
+      </w:r>
+      <w:r>
+        <w:rPr>
+          <w:rFonts w:hint="eastAsia"/>
+        </w:rPr>
+        <w:t>.</w:t>
+      </w:r>
+      <w:r>
+        <w:t xml:space="preserve">2  </w:t>
+      </w:r>
+      <w:r>
+        <w:rPr>
+          <w:rFonts w:hint="eastAsia"/>
+        </w:rPr>
+        <w:t>三乙炔基苯的</w:t>
+      </w:r>
+      <w:r>
+        <w:rPr>
+          <w:rFonts w:hint="eastAsia"/>
+        </w:rPr>
+        <w:t>合成</w:t>
+      </w:r>
+    </w:p>
+    <w:p>
+      <w:r>
+        <w:rPr>
+          <w:rFonts w:hint="eastAsia"/>
+        </w:rPr>
+        <w:t>将</w:t>
+      </w:r>
+      <w:r>
+        <w:rPr>
+          <w:rFonts w:hint="eastAsia"/>
+        </w:rPr>
+        <w:t>6.</w:t>
+      </w:r>
+      <w:r>
+        <w:t>3</w:t>
+      </w:r>
+      <w:r>
+        <w:t>g</w:t>
+      </w:r>
+      <w:r>
+        <w:rPr>
+          <w:rFonts w:hint="eastAsia"/>
+        </w:rPr>
+        <w:t>三溴苯加入到三口烧瓶，</w:t>
+      </w:r>
+      <w:r>
+        <w:rPr>
+          <w:rFonts w:hint="eastAsia"/>
+        </w:rPr>
+        <w:t>再加入</w:t>
+      </w:r>
+      <w:r>
+        <w:rPr>
+          <w:rFonts w:hint="eastAsia"/>
+        </w:rPr>
+        <w:t>38.</w:t>
+      </w:r>
+      <w:r>
+        <w:t>4mg</w:t>
+      </w:r>
+      <w:r>
+        <w:rPr>
+          <w:rFonts w:hint="eastAsia"/>
+        </w:rPr>
+        <w:t>碘化亚铜，</w:t>
+      </w:r>
+      <w:r>
+        <w:rPr>
+          <w:rFonts w:hint="eastAsia"/>
+        </w:rPr>
+        <w:t>0.2g</w:t>
+      </w:r>
+      <w:r>
+        <w:rPr>
+          <w:rFonts w:hint="eastAsia"/>
+        </w:rPr>
+        <w:t>三苯基磷，</w:t>
+      </w:r>
+      <w:r>
+        <w:rPr>
+          <w:rFonts w:hint="eastAsia"/>
+        </w:rPr>
+        <w:t>38.2mg二（氰基苯）二氯化钯</w:t>
+      </w:r>
+      <w:r>
+        <w:rPr>
+          <w:rFonts w:hint="eastAsia"/>
+        </w:rPr>
+        <w:t>，加入</w:t>
+      </w:r>
+      <w:r>
+        <w:rPr>
+          <w:rFonts w:hint="eastAsia"/>
+        </w:rPr>
+        <w:t>50</w:t>
+      </w:r>
+      <w:r>
+        <w:rPr>
+          <w:rFonts w:hint="eastAsia"/>
+        </w:rPr>
+        <w:t>ml三乙胺，</w:t>
+      </w:r>
+      <w:r>
+        <w:rPr>
+          <w:rFonts w:hint="eastAsia"/>
+        </w:rPr>
+        <w:t>20</w:t>
+      </w:r>
+      <w:r>
+        <w:rPr>
+          <w:rFonts w:hint="eastAsia"/>
+        </w:rPr>
+        <w:t>ml四氢呋喃作为溶剂，通入高纯氮气</w:t>
+      </w:r>
+      <w:r>
+        <w:rPr>
+          <w:rFonts w:hint="eastAsia"/>
+        </w:rPr>
+        <w:t>除氧</w:t>
+      </w:r>
+      <w:r>
+        <w:rPr>
+          <w:rFonts w:hint="eastAsia"/>
+        </w:rPr>
+        <w:t>，</w:t>
+      </w:r>
+      <w:r>
+        <w:rPr>
+          <w:rFonts w:hint="eastAsia"/>
+        </w:rPr>
+        <w:t>在氮气保护下</w:t>
+      </w:r>
+      <w:r>
+        <w:rPr>
+          <w:rFonts w:hint="eastAsia"/>
+        </w:rPr>
+        <w:t>80℃下搅拌反应10h</w:t>
+      </w:r>
+      <w:r>
+        <w:rPr>
+          <w:rFonts w:hint="eastAsia"/>
+        </w:rPr>
+        <w:t>，停</w:t>
+      </w:r>
+      <w:r>
+        <w:rPr>
+          <w:rFonts w:hint="eastAsia"/>
+        </w:rPr>
+        <w:t>止反应，冷却至室温，将所得混合液过滤，用无水乙醚清洗滤饼三次，</w:t>
+      </w:r>
+      <w:r>
+        <w:rPr>
+          <w:rFonts w:hint="eastAsia"/>
+        </w:rPr>
+        <w:t>所得的滤液减压蒸馏，得淡黄色粉末，将该粉末用二氯甲烷重结晶，得白色固体中间产物。将该中间产物</w:t>
+      </w:r>
+      <w:r>
+        <w:rPr>
+          <w:rFonts w:hint="eastAsia"/>
+        </w:rPr>
+        <w:t>加到</w:t>
+      </w:r>
+      <w:r>
+        <w:rPr>
+          <w:rFonts w:hint="eastAsia"/>
+        </w:rPr>
+        <w:t>三口烧瓶中，加入</w:t>
+      </w:r>
+      <w:r>
+        <w:rPr>
+          <w:rFonts w:hint="eastAsia"/>
+        </w:rPr>
+        <w:t>4</w:t>
+      </w:r>
+      <w:r>
+        <w:rPr>
+          <w:rFonts w:hint="eastAsia"/>
+        </w:rPr>
+        <w:t>g</w:t>
+      </w:r>
+      <w:r>
+        <w:rPr>
+          <w:rFonts w:hint="eastAsia"/>
+        </w:rPr>
+        <w:t>氢氧化钾，</w:t>
+      </w:r>
+      <w:r>
+        <w:rPr>
+          <w:rFonts w:hint="eastAsia"/>
+        </w:rPr>
+        <w:t xml:space="preserve">60 </w:t>
+      </w:r>
+      <w:r>
+        <w:rPr>
+          <w:rFonts w:hint="eastAsia"/>
+        </w:rPr>
+        <w:t>ml的甲苯。</w:t>
+      </w:r>
+      <w:r>
+        <w:rPr>
+          <w:rFonts w:hint="eastAsia"/>
+        </w:rPr>
+        <w:t>在1</w:t>
+      </w:r>
+      <w:r>
+        <w:t>1</w:t>
+      </w:r>
+      <w:r>
+        <w:rPr>
+          <w:rFonts w:hint="eastAsia"/>
+        </w:rPr>
+        <w:t>0℃下搅拌</w:t>
+      </w:r>
+      <w:r>
+        <w:rPr>
+          <w:rFonts w:hint="eastAsia"/>
+        </w:rPr>
+        <w:t>回流</w:t>
+      </w:r>
+      <w:r>
+        <w:rPr>
+          <w:rFonts w:hint="eastAsia"/>
+        </w:rPr>
+        <w:t>1h，过滤，将滤液</w:t>
+      </w:r>
+      <w:r>
+        <w:rPr>
+          <w:rFonts w:hint="eastAsia"/>
+        </w:rPr>
+        <w:t>减压</w:t>
+      </w:r>
+      <w:r>
+        <w:rPr>
+          <w:rFonts w:hint="eastAsia"/>
+        </w:rPr>
+        <w:t>蒸馏得橙色浓缩液，将该浓缩</w:t>
+      </w:r>
+      <w:r>
+        <w:rPr>
+          <w:rFonts w:hint="eastAsia"/>
+        </w:rPr>
+        <w:t>液</w:t>
+      </w:r>
+      <w:r>
+        <w:rPr>
+          <w:rFonts w:hint="eastAsia"/>
+        </w:rPr>
+        <w:t>加入到乙酸乙酯：石油醚=</w:t>
+      </w:r>
+      <w:r>
+        <w:t>1</w:t>
+      </w:r>
+      <w:r>
+        <w:rPr>
+          <w:rFonts w:hint="eastAsia"/>
+        </w:rPr>
+        <w:t>：2的溶剂中，会有沉淀析出，过滤，将滤液减压蒸馏得橙色块状固体，将该固体升华得</w:t>
+      </w:r>
+      <w:r>
+        <w:rPr>
+          <w:rFonts w:hint="eastAsia"/>
+        </w:rPr>
+        <w:t>白色</w:t>
+      </w:r>
+      <w:r>
+        <w:rPr>
+          <w:rFonts w:hint="eastAsia"/>
+        </w:rPr>
+        <w:t>针状产物</w:t>
+      </w:r>
+      <w:r>
+        <w:rPr>
+          <w:rFonts w:hint="eastAsia"/>
+        </w:rPr>
+        <w:t>1.</w:t>
+      </w:r>
+      <w:r>
+        <w:t>96g</w:t>
+      </w:r>
+      <w:r>
+        <w:rPr>
+          <w:rFonts w:hint="eastAsia"/>
+        </w:rPr>
+        <w:t>，产率65.</w:t>
+      </w:r>
+      <w:r>
+        <w:t>3</w:t>
+      </w:r>
+      <w:r>
+        <w:rPr>
+          <w:rFonts w:hint="eastAsia"/>
+        </w:rPr>
+        <w:t>%</w:t>
+      </w:r>
+      <w:r>
+        <w:rPr>
+          <w:rFonts w:hint="eastAsia"/>
+        </w:rPr>
+        <w:t>。</w:t>
+      </w:r>
+    </w:p>
+    <w:p>
+      <w:r>
+        <w:rPr>
+          <w:rFonts w:hint="eastAsia"/>
+        </w:rPr>
+        <w:t>1.</w:t>
+      </w:r>
+      <w:r>
+        <w:t>3</w:t>
+      </w:r>
+      <w:r>
+        <w:rPr>
+          <w:rFonts w:hint="eastAsia"/>
+        </w:rPr>
+        <w:t>与叠氮基的反应活性研究</w:t>
+      </w:r>
+    </w:p>
+    <w:p>
+      <w:r>
+        <w:rPr>
+          <w:rFonts w:hint="eastAsia"/>
+        </w:rPr>
+        <w:t>用含叠氮基的高分子聚缩水甘油醚（GAP）与钝感前驱体反应，</w:t>
+      </w:r>
+      <w:r>
+        <w:rPr>
+          <w:rFonts w:hint="eastAsia"/>
+        </w:rPr>
+        <w:t>根据该反应的活性确定合适的钝感条件，实验步骤为：</w:t>
+      </w:r>
+      <w:r>
+        <w:rPr>
+          <w:rFonts w:hint="eastAsia"/>
+        </w:rPr>
+        <w:t>按照端炔基和叠氮基摩尔比1：1</w:t>
+      </w:r>
+      <w:r>
+        <w:rPr>
+          <w:rFonts w:hint="eastAsia"/>
+        </w:rPr>
+        <w:t>分别</w:t>
+      </w:r>
+      <w:r>
+        <w:rPr>
+          <w:rFonts w:hint="eastAsia"/>
+        </w:rPr>
+        <w:t>称</w:t>
+      </w:r>
+      <w:r>
+        <w:rPr>
+          <w:rFonts w:hint="eastAsia"/>
+        </w:rPr>
+        <w:t>取适量的</w:t>
+      </w:r>
+      <w:r>
+        <w:rPr>
+          <w:rFonts w:hint="eastAsia"/>
+        </w:rPr>
+        <w:t>TPYT和TEB</w:t>
+      </w:r>
+      <w:r>
+        <w:rPr>
+          <w:rFonts w:hint="eastAsia"/>
+        </w:rPr>
+        <w:t>加入到</w:t>
+      </w:r>
+      <w:r>
+        <w:rPr>
+          <w:rFonts w:hint="eastAsia"/>
+        </w:rPr>
+        <w:t>GAP中，用玻璃棒搅</w:t>
+      </w:r>
+      <w:r>
+        <w:rPr>
+          <w:rFonts w:hint="eastAsia"/>
+        </w:rPr>
+        <w:t>并用超声震荡十分钟使其混合均匀制成样品分别标记为GAP-TPYT和GAP-TEB</w:t>
+      </w:r>
+      <w:r>
+        <w:rPr>
+          <w:rFonts w:hint="eastAsia"/>
+        </w:rPr>
+        <w:t>，</w:t>
+      </w:r>
+      <w:r>
+        <w:rPr>
+          <w:rFonts w:hint="eastAsia"/>
+        </w:rPr>
+        <w:t>将该样品分为两份，一份立刻</w:t>
+      </w:r>
+      <w:r>
+        <w:rPr>
+          <w:rFonts w:hint="eastAsia"/>
+        </w:rPr>
+        <w:t>进行</w:t>
+      </w:r>
+      <w:r>
+        <w:rPr>
+          <w:rFonts w:hint="eastAsia"/>
+        </w:rPr>
+        <w:t>DSC测试，测试条件为温度范围50-</w:t>
+      </w:r>
+      <w:r>
+        <w:lastRenderedPageBreak/>
+        <w:t>450</w:t>
+      </w:r>
+      <w:r>
+        <w:rPr>
+          <w:rFonts w:hint="eastAsia"/>
+        </w:rPr>
+        <w:t>℃，升温速率10℃/min，氮气气氛。另一份</w:t>
+      </w:r>
+      <w:r>
+        <w:rPr>
+          <w:rFonts w:hint="eastAsia"/>
+        </w:rPr>
+        <w:t>放入60℃的烘箱中恒温反应，每隔一段时间</w:t>
+      </w:r>
+      <w:r>
+        <w:rPr>
+          <w:rFonts w:hint="eastAsia"/>
+        </w:rPr>
+        <w:t>取出部分样品</w:t>
+      </w:r>
+      <w:r>
+        <w:rPr>
+          <w:rFonts w:hint="eastAsia"/>
+        </w:rPr>
+        <w:t>用傅立叶红外光谱仪测</w:t>
+      </w:r>
+      <w:r>
+        <w:rPr>
+          <w:rFonts w:hint="eastAsia"/>
+        </w:rPr>
+        <w:t>试</w:t>
+      </w:r>
+      <w:r>
+        <w:rPr>
+          <w:rFonts w:hint="eastAsia"/>
+        </w:rPr>
+        <w:t>其红外吸收以追踪反应进度</w:t>
+      </w:r>
+      <w:r>
+        <w:rPr>
+          <w:rFonts w:hint="eastAsia"/>
+        </w:rPr>
+        <w:t>。</w:t>
+      </w:r>
+    </w:p>
+    <w:p>
+      <w:r>
+        <w:rPr>
+          <w:rFonts w:hint="eastAsia"/>
+        </w:rPr>
+        <w:t>1.</w:t>
+      </w:r>
+      <w:r>
+        <w:t>4</w:t>
+      </w:r>
+      <w:r>
+        <w:rPr>
+          <w:rFonts w:hint="eastAsia"/>
+        </w:rPr>
+        <w:t>钝感工艺</w:t>
+      </w:r>
+    </w:p>
+    <w:p>
+      <w:r>
+        <w:rPr>
+          <w:rFonts w:hint="eastAsia"/>
+        </w:rPr>
+        <w:t>用300ml丙酮300ml无水乙醇溶解15</w:t>
+      </w:r>
+      <w:r>
+        <w:t>g TPYT</w:t>
+      </w:r>
+      <w:r>
+        <w:rPr>
+          <w:rFonts w:hint="eastAsia"/>
+        </w:rPr>
+        <w:t>，用300ml乙酸乙酯，300ml无水乙醇溶解15</w:t>
+      </w:r>
+      <w:r>
+        <w:t xml:space="preserve">g </w:t>
+      </w:r>
+      <w:r>
+        <w:t>TEB</w:t>
+      </w:r>
+      <w:r>
+        <w:rPr>
+          <w:rFonts w:hint="eastAsia"/>
+        </w:rPr>
+        <w:t>，</w:t>
+      </w:r>
+      <w:r>
+        <w:rPr>
+          <w:rFonts w:hint="eastAsia"/>
+        </w:rPr>
+        <w:t>并</w:t>
+      </w:r>
+      <w:r>
+        <w:rPr>
+          <w:rFonts w:hint="eastAsia"/>
+        </w:rPr>
+        <w:t>分别</w:t>
+      </w:r>
+      <w:r>
+        <w:rPr>
+          <w:rFonts w:hint="eastAsia"/>
+        </w:rPr>
+        <w:t>溶入3</w:t>
+      </w:r>
+      <w:r>
+        <w:t>g DA</w:t>
+      </w:r>
+      <w:r>
+        <w:rPr>
+          <w:rFonts w:hint="eastAsia"/>
+        </w:rPr>
+        <w:t>吸收药片</w:t>
+      </w:r>
+      <w:r>
+        <w:rPr>
+          <w:rFonts w:hint="eastAsia"/>
+        </w:rPr>
+        <w:t>制成钝感液</w:t>
+      </w:r>
+      <w:r>
+        <w:rPr>
+          <w:rFonts w:hint="eastAsia"/>
+        </w:rPr>
+        <w:t>。</w:t>
+      </w:r>
+      <w:r>
+        <w:rPr>
+          <w:rFonts w:hint="eastAsia"/>
+        </w:rPr>
+        <w:t>利用上述钝感液对</w:t>
+      </w:r>
+      <w:r>
+        <w:rPr>
+          <w:rFonts w:hint="eastAsia"/>
+        </w:rPr>
+        <w:t>发射药</w:t>
+      </w:r>
+      <w:r>
+        <w:rPr>
+          <w:rFonts w:hint="eastAsia"/>
+        </w:rPr>
+        <w:t xml:space="preserve">300g </w:t>
+      </w:r>
+      <w:r>
+        <w:rPr>
+          <w:rFonts w:hint="eastAsia"/>
+        </w:rPr>
+        <w:t>DAG</w:t>
+      </w:r>
+      <w:r>
+        <w:t>115</w:t>
+      </w:r>
+      <w:r>
+        <w:rPr>
+          <w:rFonts w:hint="eastAsia"/>
+        </w:rPr>
+        <w:t>-</w:t>
+      </w:r>
+      <w:r>
+        <w:t>7</w:t>
+      </w:r>
+      <w:r>
+        <w:rPr>
+          <w:rFonts w:hint="eastAsia"/>
+        </w:rPr>
+        <w:t>/7</w:t>
+      </w:r>
+      <w:r>
+        <w:rPr>
+          <w:rFonts w:hint="eastAsia"/>
+        </w:rPr>
+        <w:t>进行喷涂，喷涂条件为：温度50℃，喷嘴直径0.</w:t>
+      </w:r>
+      <w:r>
+        <w:t>5</w:t>
+      </w:r>
+      <w:r>
+        <w:rPr>
+          <w:rFonts w:hint="eastAsia"/>
+        </w:rPr>
+        <w:t>mm，喷液压力0.</w:t>
+      </w:r>
+      <w:r>
+        <w:t>4MPa</w:t>
+      </w:r>
+      <w:r>
+        <w:rPr>
+          <w:rFonts w:hint="eastAsia"/>
+        </w:rPr>
+        <w:t>，转鼓转速45rpm，喷液周期，隔7s喷2s</w:t>
+      </w:r>
+      <w:r>
+        <w:rPr>
+          <w:rFonts w:hint="eastAsia"/>
+        </w:rPr>
+        <w:t>，喷涂时间为70</w:t>
+      </w:r>
+      <w:r>
+        <w:rPr>
+          <w:rFonts w:eastAsiaTheme="minorHAnsi"/>
+        </w:rPr>
+        <w:t>±</w:t>
+      </w:r>
+      <w:r>
+        <w:t>10min</w:t>
+      </w:r>
+      <w:r>
+        <w:rPr>
+          <w:rFonts w:hint="eastAsia"/>
+        </w:rPr>
+        <w:t>。喷涂结束后，将所得样品放入60℃烘箱烘24h挥发掉溶剂</w:t>
+      </w:r>
+      <w:r>
+        <w:rPr>
+          <w:rFonts w:hint="eastAsia"/>
+        </w:rPr>
+        <w:t>并</w:t>
+      </w:r>
+      <w:r>
+        <w:rPr>
+          <w:rFonts w:hint="eastAsia"/>
+        </w:rPr>
+        <w:t>使钝感剂前驱体与DIAN</w:t>
+      </w:r>
+      <w:r>
+        <w:t>P</w:t>
+      </w:r>
+      <w:r>
+        <w:rPr>
+          <w:rFonts w:hint="eastAsia"/>
+        </w:rPr>
+        <w:t>完全反应</w:t>
+      </w:r>
+      <w:r>
+        <w:rPr>
+          <w:rFonts w:hint="eastAsia"/>
+        </w:rPr>
+        <w:t>。</w:t>
+      </w:r>
+      <w:r>
+        <w:rPr>
+          <w:rFonts w:hint="eastAsia"/>
+        </w:rPr>
+        <w:t>根据文献的方案用TPTM钝感</w:t>
+      </w:r>
+      <w:r>
+        <w:t>DAG115-7/7</w:t>
+      </w:r>
+      <w:r>
+        <w:rPr>
+          <w:rFonts w:hint="eastAsia"/>
+        </w:rPr>
+        <w:t>，将TPTM、TPYT、TEB钝感的发射药分别标记为DAG-DG-0、DAG-DO-1、DAG-DG-2。</w:t>
+      </w:r>
+    </w:p>
+    <w:p>
+      <w:r>
+        <w:rPr>
+          <w:rFonts w:hint="eastAsia"/>
+        </w:rPr>
+        <w:t>1.</w:t>
+      </w:r>
+      <w:r>
+        <w:t>5</w:t>
+      </w:r>
+      <w:r>
+        <w:rPr>
+          <w:rFonts w:hint="eastAsia"/>
+        </w:rPr>
+        <w:t>燃烧性能测试</w:t>
+      </w:r>
+    </w:p>
+    <w:p>
+      <w:r>
+        <w:rPr>
+          <w:rFonts w:hint="eastAsia"/>
+        </w:rPr>
+        <w:t>将钝感后的样品用密闭爆发器测试其燃烧性能，把未作钝感处理的发射药与钝感发射药做对比，观察钝感对发射药燃烧渐增性的影响。</w:t>
+      </w:r>
+    </w:p>
+    <w:p>
+      <w:r>
+        <w:rPr>
+          <w:rFonts w:hint="eastAsia"/>
+        </w:rPr>
+        <w:t>密闭爆发器实验条件为：装填密度(0.</w:t>
+      </w:r>
+      <w:r>
+        <w:t>1903</w:t>
+      </w:r>
+      <w:r>
+        <w:rPr>
+          <w:rFonts w:hint="eastAsia"/>
+        </w:rPr>
+        <w:t>±</w:t>
+      </w:r>
+      <w:r>
+        <w:rPr>
+          <w:rFonts w:hint="eastAsia"/>
+        </w:rPr>
+        <w:t>0.</w:t>
+      </w:r>
+      <w:r>
+        <w:t>0002)</w:t>
+      </w:r>
+      <w:r>
+        <w:rPr>
+          <w:rFonts w:hint="eastAsia"/>
+        </w:rPr>
+        <w:t>g</w:t>
+      </w:r>
+      <w:r>
+        <w:t>/cm</w:t>
+      </w:r>
+      <w:r>
+        <w:rPr>
+          <w:vertAlign w:val="superscript"/>
+        </w:rPr>
+        <w:t>3</w:t>
+      </w:r>
+      <w:r>
+        <w:rPr>
+          <w:rFonts w:hint="eastAsia"/>
+        </w:rPr>
+        <w:t>，实验温度20</w:t>
+      </w:r>
+      <w:r>
+        <w:rPr>
+          <w:rFonts w:hint="eastAsia"/>
+        </w:rPr>
+        <w:t>±</w:t>
+      </w:r>
+      <w:r>
+        <w:rPr>
+          <w:rFonts w:hint="eastAsia"/>
+        </w:rPr>
+        <w:t>2℃，点火药为C级硝化棉0.</w:t>
+      </w:r>
+      <w:r>
+        <w:t>5g</w:t>
+      </w:r>
+      <w:r>
+        <w:rPr>
+          <w:rFonts w:hint="eastAsia"/>
+        </w:rPr>
+        <w:t>。</w:t>
+      </w:r>
+    </w:p>
+    <w:p>
+      <w:r>
+        <w:rPr>
+          <w:rFonts w:hint="eastAsia"/>
+        </w:rPr>
+        <w:t>2.结果与讨论</w:t>
+      </w:r>
+    </w:p>
+    <w:p>
+      <w:r>
+        <w:rPr>
+          <w:rFonts w:hint="eastAsia"/>
+        </w:rPr>
+        <w:t>2.1钝感剂前驱体与叠氮基交联反应活性</w:t>
+      </w:r>
+    </w:p>
+    <w:p>
+      <w:r>
+        <w:rPr>
+          <w:rFonts w:hint="eastAsia"/>
+        </w:rPr>
+        <w:t>图2分别为GAP-TPYT、GAP-TEB和GAP的</w:t>
+      </w:r>
+      <w:r>
+        <w:rPr>
+          <w:rFonts w:hint="eastAsia"/>
+        </w:rPr>
+        <w:t>DSC</w:t>
+      </w:r>
+      <w:r>
+        <w:rPr>
+          <w:rFonts w:hint="eastAsia"/>
+        </w:rPr>
+        <w:t>对比图，从图中可看出GPA只有在2</w:t>
+      </w:r>
+      <w:r>
+        <w:t>53</w:t>
+      </w:r>
+      <w:r>
+        <w:rPr>
+          <w:rFonts w:hint="eastAsia"/>
+        </w:rPr>
+        <w:t>℃下有一个分解放热峰，而GAP和</w:t>
+      </w:r>
+      <w:r>
+        <w:t>TEB</w:t>
+      </w:r>
+      <w:r>
+        <w:rPr>
+          <w:rFonts w:hint="eastAsia"/>
+        </w:rPr>
+        <w:t>混合样在146和376处分别多了一个放热峰，146处是GAP和TPYT反应的放热峰，而376处是GAP和</w:t>
+      </w:r>
+      <w:r>
+        <w:t>TEB</w:t>
+      </w:r>
+      <w:r>
+        <w:rPr>
+          <w:rFonts w:hint="eastAsia"/>
+        </w:rPr>
+        <w:t>反应生成物分解的放热峰。GAP和TPYT的混合物和前面的类似，相比于纯的GAP，多了两个峰，分别为1</w:t>
+      </w:r>
+      <w:r>
+        <w:t>32</w:t>
+      </w:r>
+      <w:r>
+        <w:rPr>
+          <w:rFonts w:hint="eastAsia"/>
+        </w:rPr>
+        <w:t>处的反应放热峰和3</w:t>
+      </w:r>
+      <w:r>
+        <w:t>84</w:t>
+      </w:r>
+      <w:r>
+        <w:rPr>
+          <w:rFonts w:hint="eastAsia"/>
+        </w:rPr>
+        <w:t>处的反应生成物分解放热峰。从中我们可得出TPYT和TEB均能与GAP中的叠氮基反应，可以用于叠氮硝胺发射药的钝感。</w:t>
       </w:r>
     </w:p>
     <w:p>
       <w:pPr>
-        <w:rPr>
-          <w:rFonts w:ascii="宋体" w:hAnsi="宋体"/>
-          <w:color w:val="000000" w:themeColor="text1"/>
-          <w:sz w:val="24"/>
+        <w:ind w:leftChars="-135" w:left="-283" w:rightChars="-230" w:right="-483"/>
+        <w:rPr>
+          <w:rFonts w:hint="eastAsia"/>
         </w:rPr>
       </w:pPr>
       <w:r>
-        <w:rPr>
-          <w:rFonts w:ascii="宋体" w:hAnsi="宋体"/>
-          <w:color w:val="000000" w:themeColor="text1"/>
-          <w:position w:val="-30"/>
-          <w:sz w:val="24"/>
-        </w:rPr>
-        <w:object w:dxaOrig="1240" w:dyaOrig="680">
+        <w:object w:dxaOrig="6551" w:dyaOrig="4547">
           <v:shapetype id="_x0000_t75" coordsize="21600,21600" o:spt="75" o:preferrelative="t" path="m@4@5l@4@11@9@11@9@5xe" filled="f" stroked="f">
             <v:stroke joinstyle="miter"/>
             <v:formulas>
@@ -1238,10 +1732,269 @@
             <v:path o:extrusionok="f" gradientshapeok="t" o:connecttype="rect"/>
             <o:lock v:ext="edit" aspectratio="t"/>
           </v:shapetype>
+          <v:shape id="_x0000_i1139" type="#_x0000_t75" style="width:211.5pt;height:192pt" o:ole="">
+            <v:imagedata r:id="rId7" o:title="" croptop="3565f" cropbottom="1230f" cropleft="4559f" cropright="8168f"/>
+          </v:shape>
+          <o:OLEObject Type="Embed" ProgID="Origin50.Graph" ShapeID="_x0000_i1139" DrawAspect="Content" ObjectID="_1555519208" r:id="rId8"/>
+        </w:object>
+      </w:r>
+      <w:r>
+        <w:object w:dxaOrig="6551" w:dyaOrig="4547">
+          <v:shape id="_x0000_i1141" type="#_x0000_t75" style="width:234pt;height:186pt" o:ole="">
+            <v:imagedata r:id="rId9" o:title="" croptop="3677f" cropbottom="1163f" cropleft="6599f" cropright="6321f"/>
+          </v:shape>
+          <o:OLEObject Type="Embed" ProgID="Origin50.Graph" ShapeID="_x0000_i1141" DrawAspect="Content" ObjectID="_1555519209" r:id="rId10"/>
+        </w:object>
+      </w:r>
+    </w:p>
+    <w:p>
+      <w:pPr>
+        <w:rPr>
+          <w:rFonts w:hint="eastAsia"/>
+        </w:rPr>
+      </w:pPr>
+      <w:r>
+        <w:rPr>
+          <w:rFonts w:hint="eastAsia"/>
+        </w:rPr>
+        <w:t>将GAP-</w:t>
+      </w:r>
+      <w:r>
+        <w:t>TPYT</w:t>
+      </w:r>
+      <w:r>
+        <w:rPr>
+          <w:rFonts w:hint="eastAsia"/>
+        </w:rPr>
+        <w:t>和</w:t>
+      </w:r>
+      <w:r>
+        <w:rPr>
+          <w:rFonts w:hint="eastAsia"/>
+        </w:rPr>
+        <w:t>GAP-</w:t>
+      </w:r>
+      <w:r>
+        <w:rPr>
+          <w:rFonts w:hint="eastAsia"/>
+        </w:rPr>
+        <w:t>TEB</w:t>
+      </w:r>
+      <w:r>
+        <w:rPr>
+          <w:rFonts w:hint="eastAsia"/>
+        </w:rPr>
+        <w:t>分别放入</w:t>
+      </w:r>
+      <w:r>
+        <w:t>60</w:t>
+      </w:r>
+      <w:r>
+        <w:rPr>
+          <w:rFonts w:hint="eastAsia"/>
+        </w:rPr>
+        <w:t>℃的烘箱后，GAP-TEB在6h左右</w:t>
+      </w:r>
+      <w:r>
+        <w:rPr>
+          <w:rFonts w:hint="eastAsia"/>
+        </w:rPr>
+        <w:t>就能变成固体状态，而GAP-TPYT在20</w:t>
+      </w:r>
+      <w:r>
+        <w:t>h</w:t>
+      </w:r>
+      <w:r>
+        <w:rPr>
+          <w:rFonts w:hint="eastAsia"/>
+        </w:rPr>
+        <w:t>左右才能变为固体，说明TEB与GAP的反应活性远大于TPYT，根据该结论，选择合适的时间点取出少量的混合样，用红外追踪反应进度，</w:t>
+      </w:r>
+      <w:r>
+        <w:rPr>
+          <w:rFonts w:hint="eastAsia"/>
+        </w:rPr>
+        <w:t>图</w:t>
+      </w:r>
+      <w:r>
+        <w:rPr>
+          <w:rFonts w:hint="eastAsia"/>
+        </w:rPr>
+        <w:t>1</w:t>
+      </w:r>
+      <w:r>
+        <w:rPr>
+          <w:rFonts w:hint="eastAsia"/>
+        </w:rPr>
+        <w:t>是</w:t>
+      </w:r>
+      <w:r>
+        <w:rPr>
+          <w:rFonts w:hint="eastAsia"/>
+        </w:rPr>
+        <w:t>两个样品</w:t>
+      </w:r>
+      <w:r>
+        <w:rPr>
+          <w:rFonts w:hint="eastAsia"/>
+        </w:rPr>
+        <w:t>反应程度的红外追踪图。</w:t>
+      </w:r>
+      <w:r>
+        <w:rPr>
+          <w:rFonts w:hint="eastAsia"/>
+        </w:rPr>
+        <w:t>图1a中3277处和</w:t>
+      </w:r>
+      <w:r>
+        <w:rPr>
+          <w:rFonts w:hint="eastAsia"/>
+        </w:rPr>
+        <w:t>图1b中3275</w:t>
+      </w:r>
+      <w:r>
+        <w:rPr>
+          <w:rFonts w:hint="eastAsia"/>
+        </w:rPr>
+        <w:t>的峰分别为TPYT和TEB中的端炔基吸收峰，从图中可看出，随着反应</w:t>
+      </w:r>
+      <w:r>
+        <w:rPr>
+          <w:rFonts w:hint="eastAsia"/>
+        </w:rPr>
+        <w:t>时间的推移炔基峰的强度在不断减弱，证明</w:t>
+      </w:r>
+      <w:r>
+        <w:rPr>
+          <w:rFonts w:hint="eastAsia"/>
+        </w:rPr>
+        <w:t xml:space="preserve"> </w:t>
+      </w:r>
+      <w:r>
+        <w:rPr>
+          <w:rFonts w:hint="eastAsia"/>
+        </w:rPr>
+        <w:t>，而图1b中3275</w:t>
+      </w:r>
+      <w:r>
+        <w:rPr>
+          <w:rFonts w:hint="eastAsia"/>
+        </w:rPr>
+        <w:t>图中3290处为炔基的吸收峰，随着反应时间的增加，该峰逐渐减弱，表明了端炔基钝感剂前驱体的不断减少，而TEB炔基峰减弱</w:t>
+      </w:r>
+      <w:r>
+        <w:rPr>
+          <w:rFonts w:hint="eastAsia"/>
+        </w:rPr>
+        <w:t>速度大于TPYT的炔基峰</w:t>
+      </w:r>
+      <w:r>
+        <w:rPr>
+          <w:rFonts w:hint="eastAsia"/>
+        </w:rPr>
+        <w:t>，</w:t>
+      </w:r>
+      <w:r>
+        <w:rPr>
+          <w:rFonts w:hint="eastAsia"/>
+        </w:rPr>
+        <w:t>也说明了TEB的反应活性大于TPYT</w:t>
+      </w:r>
+      <w:r>
+        <w:rPr>
+          <w:rFonts w:hint="eastAsia"/>
+        </w:rPr>
+        <w:t>。</w:t>
+      </w:r>
+    </w:p>
+    <w:p>
+      <w:pPr>
+        <w:rPr>
+          <w:rFonts w:hint="eastAsia"/>
+        </w:rPr>
+      </w:pPr>
+      <w:r>
+        <w:object w:dxaOrig="6551" w:dyaOrig="4547">
+          <v:shape id="_x0000_i1135" type="#_x0000_t75" style="width:191.25pt;height:175.5pt" o:ole="">
+            <v:imagedata r:id="rId11" o:title="" cropbottom="-859f" cropleft="8398f" cropright="7648f"/>
+          </v:shape>
+          <o:OLEObject Type="Embed" ProgID="Origin50.Graph" ShapeID="_x0000_i1135" DrawAspect="Content" ObjectID="_1555519210" r:id="rId12"/>
+        </w:object>
+      </w:r>
+      <w:r>
+        <w:t xml:space="preserve"> </w:t>
+      </w:r>
+      <w:r>
+        <w:object w:dxaOrig="6551" w:dyaOrig="4547">
+          <v:shape id="_x0000_i1137" type="#_x0000_t75" style="width:193.5pt;height:174.75pt" o:ole="">
+            <v:imagedata r:id="rId13" o:title="" cropbottom="1645f" cropleft="8548f" cropright="7948f"/>
+          </v:shape>
+          <o:OLEObject Type="Embed" ProgID="Origin50.Graph" ShapeID="_x0000_i1137" DrawAspect="Content" ObjectID="_1555519211" r:id="rId14"/>
+        </w:object>
+      </w:r>
+    </w:p>
+    <w:p>
+      <w:pPr>
+        <w:ind w:leftChars="-135" w:left="-283" w:rightChars="-162" w:right="-340"/>
+        <w:rPr>
+          <w:rFonts w:hint="eastAsia"/>
+        </w:rPr>
+      </w:pPr>
+    </w:p>
+    <w:p>
+      <w:r>
+        <w:rPr>
+          <w:rFonts w:hint="eastAsia"/>
+        </w:rPr>
+        <w:t>2.2 钝感发射药的燃烧性能</w:t>
+      </w:r>
+    </w:p>
+    <w:p>
+      <w:r>
+        <w:rPr>
+          <w:rFonts w:hint="eastAsia"/>
+        </w:rPr>
+        <w:t>根据密闭爆发器所测得的燃烧过程中的压力数据，计算出动态燃烧活度</w:t>
+      </w:r>
+      <w:r>
+        <w:t>L</w:t>
+      </w:r>
+      <w:r>
+        <w:rPr>
+          <w:rFonts w:hint="eastAsia"/>
+        </w:rPr>
+        <w:t>和相对压力B，可研究发射药的燃烧性能，L与</w:t>
+      </w:r>
+      <w:r>
+        <w:t>B</w:t>
+      </w:r>
+      <w:r>
+        <w:rPr>
+          <w:rFonts w:hint="eastAsia"/>
+        </w:rPr>
+        <w:t>的计算公式为：</w:t>
+      </w:r>
+    </w:p>
+    <w:p>
+      <w:pPr>
+        <w:rPr>
+          <w:rFonts w:ascii="宋体" w:hAnsi="宋体"/>
+          <w:color w:val="000000" w:themeColor="text1"/>
+          <w:sz w:val="24"/>
+        </w:rPr>
+      </w:pPr>
+      <w:r>
+        <w:rPr>
+          <w:rFonts w:ascii="宋体" w:hAnsi="宋体"/>
+          <w:color w:val="000000" w:themeColor="text1"/>
+          <w:position w:val="-30"/>
+          <w:sz w:val="24"/>
+        </w:rPr>
+        <w:object w:dxaOrig="1240" w:dyaOrig="680">
           <v:shape id="_x0000_i1025" type="#_x0000_t75" style="width:62.25pt;height:33.75pt" o:ole="">
-            <v:imagedata r:id="rId7" o:title=""/>
+            <v:imagedata r:id="rId15" o:title=""/>
           </v:shape>
-          <o:OLEObject Type="Embed" ProgID="Equation.DSMT4" ShapeID="_x0000_i1025" DrawAspect="Content" ObjectID="_1555420510" r:id="rId8"/>
+          <o:OLEObject Type="Embed" ProgID="Equation.DSMT4" ShapeID="_x0000_i1025" DrawAspect="Content" ObjectID="_1555519212" r:id="rId16"/>
         </w:object>
       </w:r>
     </w:p>
@@ -1264,9 +2017,9 @@
         </w:rPr>
         <w:object w:dxaOrig="800" w:dyaOrig="680">
           <v:shape id="_x0000_i1026" type="#_x0000_t75" style="width:40.5pt;height:33.75pt" o:ole="">
-            <v:imagedata r:id="rId9" o:title=""/>
+            <v:imagedata r:id="rId17" o:title=""/>
           </v:shape>
-          <o:OLEObject Type="Embed" ProgID="Equation.DSMT4" ShapeID="_x0000_i1026" DrawAspect="Content" ObjectID="_1555420511" r:id="rId10"/>
+          <o:OLEObject Type="Embed" ProgID="Equation.DSMT4" ShapeID="_x0000_i1026" DrawAspect="Content" ObjectID="_1555519213" r:id="rId18"/>
         </w:object>
       </w:r>
     </w:p>
@@ -1275,7 +2028,16 @@
         <w:rPr>
           <w:rFonts w:hint="eastAsia"/>
         </w:rPr>
-        <w:t>图  为不同钝感剂钝感的DA发射药和未钝感DA发射药的L-B曲线，</w:t>
+        <w:t xml:space="preserve">图 </w:t>
+      </w:r>
+      <w:r>
+        <w:t>3</w:t>
+      </w:r>
+      <w:r>
+        <w:rPr>
+          <w:rFonts w:hint="eastAsia"/>
+        </w:rPr>
+        <w:t>为不同钝感剂钝感的DA发射药和未钝感DA发射药的L-B曲线，</w:t>
       </w:r>
       <w:r>
         <w:rPr>
@@ -1337,17 +2099,59 @@
     </w:p>
     <w:p>
       <w:pPr>
-        <w:rPr>
-          <w:rFonts w:hint="eastAsia"/>
-        </w:rPr>
+        <w:jc w:val="center"/>
       </w:pPr>
       <w:r>
         <w:object w:dxaOrig="6551" w:dyaOrig="4547">
-          <v:shape id="_x0000_i1027" type="#_x0000_t75" style="width:327.75pt;height:227.25pt" o:ole="">
-            <v:imagedata r:id="rId11" o:title=""/>
+          <v:shape id="_x0000_i1147" type="#_x0000_t75" style="width:270.75pt;height:187.5pt" o:ole="">
+            <v:imagedata r:id="rId19" o:title=""/>
           </v:shape>
-          <o:OLEObject Type="Embed" ProgID="Origin50.Graph" ShapeID="_x0000_i1027" DrawAspect="Content" ObjectID="_1555420512" r:id="rId12"/>
+          <o:OLEObject Type="Embed" ProgID="Origin50.Graph" ShapeID="_x0000_i1147" DrawAspect="Content" ObjectID="_1555519214" r:id="rId20"/>
         </w:object>
+      </w:r>
+    </w:p>
+    <w:p>
+      <w:r>
+        <w:rPr>
+          <w:rFonts w:hint="eastAsia"/>
+        </w:rPr>
+        <w:t>结论</w:t>
+      </w:r>
+    </w:p>
+    <w:p>
+      <w:r>
+        <w:rPr>
+          <w:rFonts w:hint="eastAsia"/>
+        </w:rPr>
+        <w:t>合成了两种新的钝感剂前驱体，相较于以往的前驱体合成过程更加</w:t>
+      </w:r>
+      <w:r>
+        <w:rPr>
+          <w:rFonts w:hint="eastAsia"/>
+        </w:rPr>
+        <w:t>环保。</w:t>
+      </w:r>
+    </w:p>
+    <w:p>
+      <w:r>
+        <w:rPr>
+          <w:rFonts w:hint="eastAsia"/>
+        </w:rPr>
+        <w:lastRenderedPageBreak/>
+        <w:t>通过前驱体与GAP的反应分析，证明了TPYT和TEB可用于叠氮硝铵发射药钝感，并且确定了合适的钝感条件。</w:t>
+      </w:r>
+    </w:p>
+    <w:p>
+      <w:pPr>
+        <w:rPr>
+          <w:rFonts w:hint="eastAsia"/>
+        </w:rPr>
+      </w:pPr>
+      <w:r>
+        <w:rPr>
+          <w:rFonts w:hint="eastAsia"/>
+        </w:rPr>
+        <w:t>通过钝感DAG115-7/7并通过密闭爆发器测试其燃烧性能，得出两种前驱体均能使发射药获得良好的燃烧渐增性，并且TEB有很好的钝感效果。</w:t>
       </w:r>
     </w:p>
     <w:sectPr>
@@ -1401,6 +2205,95 @@
 <file path=word/numbering.xml><?xml version="1.0" encoding="utf-8"?>
 <w:numbering xmlns:wpc="http://schemas.microsoft.com/office/word/2010/wordprocessingCanvas" xmlns:cx="http://schemas.microsoft.com/office/drawing/2014/chartex" xmlns:cx1="http://schemas.microsoft.com/office/drawing/2015/9/8/chartex" xmlns:mc="http://schemas.openxmlformats.org/markup-compatibility/2006" xmlns:o="urn:schemas-microsoft-com:office:office" xmlns:r="http://schemas.openxmlformats.org/officeDocument/2006/relationships" xmlns:m="http://schemas.openxmlformats.org/officeDocument/2006/math" xmlns:v="urn:schemas-microsoft-com:vml" xmlns:wp14="http://schemas.microsoft.com/office/word/2010/wordprocessingDrawing" xmlns:wp="http://schemas.openxmlformats.org/drawingml/2006/wordprocessingDrawing" xmlns:w10="urn:schemas-microsoft-com:office:word" xmlns:w="http://schemas.openxmlformats.org/wordprocessingml/2006/main" xmlns:w14="http://schemas.microsoft.com/office/word/2010/wordml" xmlns:w15="http://schemas.microsoft.com/office/word/2012/wordml" xmlns:w16se="http://schemas.microsoft.com/office/word/2015/wordml/symex" xmlns:wpg="http://schemas.microsoft.com/office/word/2010/wordprocessingGroup" xmlns:wpi="http://schemas.microsoft.com/office/word/2010/wordprocessingInk" xmlns:wne="http://schemas.microsoft.com/office/word/2006/wordml" xmlns:wps="http://schemas.microsoft.com/office/word/2010/wordprocessingShape" mc:Ignorable="w14 w15 w16se wp14">
   <w:abstractNum w:abstractNumId="0" w15:restartNumberingAfterBreak="0">
+    <w:nsid w:val="3BF148EF"/>
+    <w:multiLevelType w:val="hybridMultilevel"/>
+    <w:tmpl w:val="E3B63F44"/>
+    <w:lvl w:ilvl="0" w:tplc="40706E88">
+      <w:start w:val="1"/>
+      <w:numFmt w:val="decimal"/>
+      <w:lvlText w:val="（%1）"/>
+      <w:lvlJc w:val="left"/>
+      <w:pPr>
+        <w:ind w:left="720" w:hanging="720"/>
+      </w:pPr>
+      <w:rPr>
+        <w:rFonts w:hint="default"/>
+      </w:rPr>
+    </w:lvl>
+    <w:lvl w:ilvl="1" w:tplc="04090019" w:tentative="1">
+      <w:start w:val="1"/>
+      <w:numFmt w:val="lowerLetter"/>
+      <w:lvlText w:val="%2)"/>
+      <w:lvlJc w:val="left"/>
+      <w:pPr>
+        <w:ind w:left="840" w:hanging="420"/>
+      </w:pPr>
+    </w:lvl>
+    <w:lvl w:ilvl="2" w:tplc="0409001B" w:tentative="1">
+      <w:start w:val="1"/>
+      <w:numFmt w:val="lowerRoman"/>
+      <w:lvlText w:val="%3."/>
+      <w:lvlJc w:val="right"/>
+      <w:pPr>
+        <w:ind w:left="1260" w:hanging="420"/>
+      </w:pPr>
+    </w:lvl>
+    <w:lvl w:ilvl="3" w:tplc="0409000F" w:tentative="1">
+      <w:start w:val="1"/>
+      <w:numFmt w:val="decimal"/>
+      <w:lvlText w:val="%4."/>
+      <w:lvlJc w:val="left"/>
+      <w:pPr>
+        <w:ind w:left="1680" w:hanging="420"/>
+      </w:pPr>
+    </w:lvl>
+    <w:lvl w:ilvl="4" w:tplc="04090019" w:tentative="1">
+      <w:start w:val="1"/>
+      <w:numFmt w:val="lowerLetter"/>
+      <w:lvlText w:val="%5)"/>
+      <w:lvlJc w:val="left"/>
+      <w:pPr>
+        <w:ind w:left="2100" w:hanging="420"/>
+      </w:pPr>
+    </w:lvl>
+    <w:lvl w:ilvl="5" w:tplc="0409001B" w:tentative="1">
+      <w:start w:val="1"/>
+      <w:numFmt w:val="lowerRoman"/>
+      <w:lvlText w:val="%6."/>
+      <w:lvlJc w:val="right"/>
+      <w:pPr>
+        <w:ind w:left="2520" w:hanging="420"/>
+      </w:pPr>
+    </w:lvl>
+    <w:lvl w:ilvl="6" w:tplc="0409000F" w:tentative="1">
+      <w:start w:val="1"/>
+      <w:numFmt w:val="decimal"/>
+      <w:lvlText w:val="%7."/>
+      <w:lvlJc w:val="left"/>
+      <w:pPr>
+        <w:ind w:left="2940" w:hanging="420"/>
+      </w:pPr>
+    </w:lvl>
+    <w:lvl w:ilvl="7" w:tplc="04090019" w:tentative="1">
+      <w:start w:val="1"/>
+      <w:numFmt w:val="lowerLetter"/>
+      <w:lvlText w:val="%8)"/>
+      <w:lvlJc w:val="left"/>
+      <w:pPr>
+        <w:ind w:left="3360" w:hanging="420"/>
+      </w:pPr>
+    </w:lvl>
+    <w:lvl w:ilvl="8" w:tplc="0409001B" w:tentative="1">
+      <w:start w:val="1"/>
+      <w:numFmt w:val="lowerRoman"/>
+      <w:lvlText w:val="%9."/>
+      <w:lvlJc w:val="right"/>
+      <w:pPr>
+        <w:ind w:left="3780" w:hanging="420"/>
+      </w:pPr>
+    </w:lvl>
+  </w:abstractNum>
+  <w:abstractNum w:abstractNumId="1" w15:restartNumberingAfterBreak="0">
     <w:nsid w:val="56140555"/>
     <w:multiLevelType w:val="hybridMultilevel"/>
     <w:tmpl w:val="F8A8D16E"/>
@@ -1490,6 +2383,9 @@
     </w:lvl>
   </w:abstractNum>
   <w:num w:numId="1">
+    <w:abstractNumId w:val="1"/>
+  </w:num>
+  <w:num w:numId="2">
     <w:abstractNumId w:val="0"/>
   </w:num>
 </w:numbering>
@@ -1894,6 +2790,7 @@
   <w:style w:type="character" w:default="1" w:styleId="a0">
     <w:name w:val="Default Paragraph Font"/>
     <w:uiPriority w:val="1"/>
+    <w:semiHidden/>
     <w:unhideWhenUsed/>
   </w:style>
   <w:style w:type="table" w:default="1" w:styleId="a1">

--- a/高能发射药表面钝感技术研究.docx
+++ b/高能发射药表面钝感技术研究.docx
@@ -22,7 +22,67 @@
           <w:sz w:val="44"/>
           <w:szCs w:val="20"/>
         </w:rPr>
-        <w:t>叠氮硝铵发射药钝感技术应用研究</w:t>
+        <w:t>叠氮</w:t>
+      </w:r>
+      <w:r>
+        <w:rPr>
+          <w:rFonts w:eastAsia="黑体" w:cs="Times New Roman" w:hint="eastAsia"/>
+          <w:bCs/>
+          <w:color w:val="000000"/>
+          <w:sz w:val="44"/>
+          <w:szCs w:val="20"/>
+        </w:rPr>
+        <w:t>硝胺</w:t>
+      </w:r>
+      <w:r>
+        <w:rPr>
+          <w:rFonts w:eastAsia="黑体" w:cs="Times New Roman" w:hint="eastAsia"/>
+          <w:bCs/>
+          <w:color w:val="000000"/>
+          <w:sz w:val="44"/>
+          <w:szCs w:val="20"/>
+        </w:rPr>
+        <w:t>发射药</w:t>
+      </w:r>
+      <w:r>
+        <w:rPr>
+          <w:rFonts w:eastAsia="黑体" w:cs="Times New Roman" w:hint="eastAsia"/>
+          <w:bCs/>
+          <w:color w:val="000000"/>
+          <w:sz w:val="44"/>
+          <w:szCs w:val="20"/>
+        </w:rPr>
+        <w:t>表面</w:t>
+      </w:r>
+      <w:r>
+        <w:rPr>
+          <w:rFonts w:eastAsia="黑体" w:cs="Times New Roman" w:hint="eastAsia"/>
+          <w:bCs/>
+          <w:color w:val="000000"/>
+          <w:sz w:val="44"/>
+          <w:szCs w:val="20"/>
+        </w:rPr>
+        <w:t>钝感</w:t>
+      </w:r>
+      <w:r>
+        <w:rPr>
+          <w:rFonts w:eastAsia="黑体" w:cs="Times New Roman" w:hint="eastAsia"/>
+          <w:bCs/>
+          <w:color w:val="000000"/>
+          <w:sz w:val="44"/>
+          <w:szCs w:val="20"/>
+        </w:rPr>
+        <w:t>剂</w:t>
+      </w:r>
+      <w:r>
+        <w:rPr>
+          <w:rFonts w:eastAsia="黑体" w:cs="Times New Roman" w:hint="eastAsia"/>
+          <w:bCs/>
+          <w:color w:val="000000"/>
+          <w:sz w:val="44"/>
+          <w:szCs w:val="20"/>
+        </w:rPr>
+        <w:t>研究</w:t>
       </w:r>
     </w:p>
     <w:p>
@@ -174,7 +234,7 @@
           <w:sz w:val="18"/>
           <w:szCs w:val="20"/>
         </w:rPr>
-        <w:t>钝感技术</w:t>
+        <w:t>表面钝感剂</w:t>
       </w:r>
       <w:r>
         <w:rPr>
@@ -192,6 +252,15 @@
           <w:sz w:val="18"/>
           <w:szCs w:val="20"/>
         </w:rPr>
+        <w:t>设计</w:t>
+      </w:r>
+      <w:r>
+        <w:rPr>
+          <w:rFonts w:ascii="宋体" w:cs="Times New Roman" w:hint="eastAsia"/>
+          <w:bCs/>
+          <w:sz w:val="18"/>
+          <w:szCs w:val="20"/>
+        </w:rPr>
         <w:t>合成了</w:t>
       </w:r>
       <w:bookmarkStart w:id="0" w:name="OLE_LINK4"/>
@@ -308,7 +377,6 @@
         </w:rPr>
         <w:t>前驱体</w:t>
       </w:r>
-      <w:proofErr w:type="gramStart"/>
       <w:r>
         <w:rPr>
           <w:rFonts w:ascii="宋体" w:cs="Times New Roman" w:hint="eastAsia"/>
@@ -325,7 +393,7 @@
           <w:sz w:val="18"/>
           <w:szCs w:val="20"/>
         </w:rPr>
-        <w:t>聚</w:t>
+        <w:t>叠氮基</w:t>
       </w:r>
       <w:r>
         <w:rPr>
@@ -334,9 +402,8 @@
           <w:sz w:val="18"/>
           <w:szCs w:val="20"/>
         </w:rPr>
-        <w:t>叠氮</w:t>
-      </w:r>
-      <w:proofErr w:type="gramEnd"/>
+        <w:t>的反应活性</w:t>
+      </w:r>
       <w:r>
         <w:rPr>
           <w:rFonts w:ascii="宋体" w:cs="Times New Roman" w:hint="eastAsia"/>
@@ -344,7 +411,7 @@
           <w:sz w:val="18"/>
           <w:szCs w:val="20"/>
         </w:rPr>
-        <w:t>缩水甘油醚（GAP）</w:t>
+        <w:t>，</w:t>
       </w:r>
       <w:r>
         <w:rPr>
@@ -353,8 +420,9 @@
           <w:sz w:val="18"/>
           <w:szCs w:val="20"/>
         </w:rPr>
-        <w:t>的反应活性</w:t>
-      </w:r>
+        <w:t>用转鼓喷涂工艺</w:t>
+      </w:r>
+      <w:proofErr w:type="gramStart"/>
       <w:r>
         <w:rPr>
           <w:rFonts w:ascii="宋体" w:cs="Times New Roman" w:hint="eastAsia"/>
@@ -362,8 +430,9 @@
           <w:sz w:val="18"/>
           <w:szCs w:val="20"/>
         </w:rPr>
-        <w:t>以确定钝感条件，</w:t>
-      </w:r>
+        <w:t>钝感叠氮</w:t>
+      </w:r>
+      <w:proofErr w:type="gramEnd"/>
       <w:r>
         <w:rPr>
           <w:rFonts w:ascii="宋体" w:cs="Times New Roman" w:hint="eastAsia"/>
@@ -371,9 +440,8 @@
           <w:sz w:val="18"/>
           <w:szCs w:val="20"/>
         </w:rPr>
-        <w:t>用转鼓喷涂工艺</w:t>
-      </w:r>
-      <w:proofErr w:type="gramStart"/>
+        <w:t>硝铵发射药</w:t>
+      </w:r>
       <w:r>
         <w:rPr>
           <w:rFonts w:ascii="宋体" w:cs="Times New Roman" w:hint="eastAsia"/>
@@ -381,9 +449,8 @@
           <w:sz w:val="18"/>
           <w:szCs w:val="20"/>
         </w:rPr>
-        <w:t>钝感叠氮</w:t>
-      </w:r>
-      <w:proofErr w:type="gramEnd"/>
+        <w:t>，</w:t>
+      </w:r>
       <w:r>
         <w:rPr>
           <w:rFonts w:ascii="宋体" w:cs="Times New Roman" w:hint="eastAsia"/>
@@ -391,7 +458,7 @@
           <w:sz w:val="18"/>
           <w:szCs w:val="20"/>
         </w:rPr>
-        <w:t>硝铵发射药</w:t>
+        <w:t>密闭爆发器</w:t>
       </w:r>
       <w:r>
         <w:rPr>
@@ -400,8 +467,9 @@
           <w:sz w:val="18"/>
           <w:szCs w:val="20"/>
         </w:rPr>
-        <w:t>，用密闭爆发器</w:t>
-      </w:r>
+        <w:t>实验测试</w:t>
+      </w:r>
+      <w:proofErr w:type="gramStart"/>
       <w:r>
         <w:rPr>
           <w:rFonts w:ascii="宋体" w:cs="Times New Roman" w:hint="eastAsia"/>
@@ -409,9 +477,9 @@
           <w:sz w:val="18"/>
           <w:szCs w:val="20"/>
         </w:rPr>
-        <w:t>实验测试</w:t>
-      </w:r>
-      <w:proofErr w:type="gramStart"/>
+        <w:t>钝感发射药的</w:t>
+      </w:r>
+      <w:proofErr w:type="gramEnd"/>
       <w:r>
         <w:rPr>
           <w:rFonts w:ascii="宋体" w:cs="Times New Roman" w:hint="eastAsia"/>
@@ -419,9 +487,9 @@
           <w:sz w:val="18"/>
           <w:szCs w:val="20"/>
         </w:rPr>
-        <w:t>钝感发射药的</w:t>
-      </w:r>
-      <w:proofErr w:type="gramEnd"/>
+        <w:t>燃烧性能。结果表明，两种端</w:t>
+      </w:r>
+      <w:proofErr w:type="gramStart"/>
       <w:r>
         <w:rPr>
           <w:rFonts w:ascii="宋体" w:cs="Times New Roman" w:hint="eastAsia"/>
@@ -429,9 +497,9 @@
           <w:sz w:val="18"/>
           <w:szCs w:val="20"/>
         </w:rPr>
-        <w:t>燃烧性能。结果表明，两种端</w:t>
-      </w:r>
-      <w:proofErr w:type="gramStart"/>
+        <w:t>炔</w:t>
+      </w:r>
+      <w:proofErr w:type="gramEnd"/>
       <w:r>
         <w:rPr>
           <w:rFonts w:ascii="宋体" w:cs="Times New Roman" w:hint="eastAsia"/>
@@ -439,9 +507,8 @@
           <w:sz w:val="18"/>
           <w:szCs w:val="20"/>
         </w:rPr>
-        <w:t>炔</w:t>
-      </w:r>
-      <w:proofErr w:type="gramEnd"/>
+        <w:t>基化合物</w:t>
+      </w:r>
       <w:r>
         <w:rPr>
           <w:rFonts w:ascii="宋体" w:cs="Times New Roman" w:hint="eastAsia"/>
@@ -449,7 +516,7 @@
           <w:sz w:val="18"/>
           <w:szCs w:val="20"/>
         </w:rPr>
-        <w:t>基化合物</w:t>
+        <w:t>与叠氮基反应的活性都较强，</w:t>
       </w:r>
       <w:r>
         <w:rPr>
@@ -458,7 +525,7 @@
           <w:sz w:val="18"/>
           <w:szCs w:val="20"/>
         </w:rPr>
-        <w:t>与叠氮基反应的活性都较强，</w:t>
+        <w:t>能在60</w:t>
       </w:r>
       <w:r>
         <w:rPr>
@@ -467,7 +534,7 @@
           <w:sz w:val="18"/>
           <w:szCs w:val="20"/>
         </w:rPr>
-        <w:t>能在60</w:t>
+        <w:t>℃下与叠氮基反应，</w:t>
       </w:r>
       <w:r>
         <w:rPr>
@@ -476,7 +543,7 @@
           <w:sz w:val="18"/>
           <w:szCs w:val="20"/>
         </w:rPr>
-        <w:t>℃下与叠氮基反应，</w:t>
+        <w:t>适</w:t>
       </w:r>
       <w:r>
         <w:rPr>
@@ -485,9 +552,8 @@
           <w:sz w:val="18"/>
           <w:szCs w:val="20"/>
         </w:rPr>
-        <w:t>适合用于</w:t>
-      </w:r>
-      <w:proofErr w:type="gramStart"/>
+        <w:t>用于叠氮硝胺发射药</w:t>
+      </w:r>
       <w:r>
         <w:rPr>
           <w:rFonts w:ascii="宋体" w:cs="Times New Roman" w:hint="eastAsia"/>
@@ -495,9 +561,17 @@
           <w:sz w:val="18"/>
           <w:szCs w:val="20"/>
         </w:rPr>
-        <w:t>钝感叠氮</w:t>
-      </w:r>
-      <w:proofErr w:type="gramEnd"/>
+        <w:t>的</w:t>
+      </w:r>
+      <w:r>
+        <w:rPr>
+          <w:rFonts w:ascii="宋体" w:cs="Times New Roman"/>
+          <w:bCs/>
+          <w:sz w:val="18"/>
+          <w:szCs w:val="20"/>
+        </w:rPr>
+        <w:t>表面</w:t>
+      </w:r>
       <w:r>
         <w:rPr>
           <w:rFonts w:ascii="宋体" w:cs="Times New Roman" w:hint="eastAsia"/>
@@ -505,7 +579,7 @@
           <w:sz w:val="18"/>
           <w:szCs w:val="20"/>
         </w:rPr>
-        <w:t>硝胺发射药。</w:t>
+        <w:t>钝感</w:t>
       </w:r>
       <w:r>
         <w:rPr>
@@ -514,9 +588,8 @@
           <w:sz w:val="18"/>
           <w:szCs w:val="20"/>
         </w:rPr>
-        <w:t>两种钝感剂前驱体</w:t>
-      </w:r>
-      <w:proofErr w:type="gramStart"/>
+        <w:t>，并能使其获得良好的燃烧渐增性</w:t>
+      </w:r>
       <w:r>
         <w:rPr>
           <w:rFonts w:ascii="宋体" w:cs="Times New Roman" w:hint="eastAsia"/>
@@ -524,44 +597,46 @@
           <w:sz w:val="18"/>
           <w:szCs w:val="20"/>
         </w:rPr>
-        <w:t>钝感</w:t>
-      </w:r>
-      <w:r>
-        <w:rPr>
-          <w:rFonts w:ascii="宋体" w:cs="Times New Roman" w:hint="eastAsia"/>
+        <w:t>。</w:t>
+      </w:r>
+    </w:p>
+    <w:p>
+      <w:pPr>
+        <w:pStyle w:val="keywords"/>
+        <w:spacing w:beforeLines="0" w:before="0" w:afterLines="0" w:after="0"/>
+        <w:ind w:leftChars="202" w:left="1493" w:rightChars="188" w:right="395"/>
+        <w:rPr>
+          <w:sz w:val="17"/>
+          <w:szCs w:val="20"/>
+        </w:rPr>
+      </w:pPr>
+      <w:r>
+        <w:rPr>
+          <w:rFonts w:ascii="黑体" w:eastAsia="黑体" w:hint="eastAsia"/>
           <w:bCs/>
-          <w:sz w:val="18"/>
           <w:szCs w:val="20"/>
         </w:rPr>
-        <w:t>叠氮</w:t>
+        <w:t>关键词：</w:t>
+      </w:r>
+      <w:r>
+        <w:rPr>
+          <w:rFonts w:hint="eastAsia"/>
+        </w:rPr>
+        <w:t>材料科学；端</w:t>
+      </w:r>
+      <w:proofErr w:type="gramStart"/>
+      <w:r>
+        <w:rPr>
+          <w:rFonts w:hint="eastAsia"/>
+        </w:rPr>
+        <w:t>炔</w:t>
       </w:r>
       <w:proofErr w:type="gramEnd"/>
       <w:r>
         <w:rPr>
-          <w:rFonts w:ascii="宋体" w:cs="Times New Roman" w:hint="eastAsia"/>
-          <w:bCs/>
-          <w:sz w:val="18"/>
-          <w:szCs w:val="20"/>
-        </w:rPr>
-        <w:t>硝胺发射药</w:t>
-      </w:r>
-      <w:r>
-        <w:rPr>
-          <w:rFonts w:ascii="宋体" w:cs="Times New Roman" w:hint="eastAsia"/>
-          <w:bCs/>
-          <w:sz w:val="18"/>
-          <w:szCs w:val="20"/>
-        </w:rPr>
-        <w:t>都能使其</w:t>
-      </w:r>
-      <w:r>
-        <w:rPr>
-          <w:rFonts w:ascii="宋体" w:cs="Times New Roman" w:hint="eastAsia"/>
-          <w:bCs/>
-          <w:sz w:val="18"/>
-          <w:szCs w:val="20"/>
-        </w:rPr>
-        <w:t>获得燃烧渐增。</w:t>
+          <w:rFonts w:hint="eastAsia"/>
+        </w:rPr>
+        <w:t>基化合物；表面钝感；叠氮硝胺发射药；燃烧性能</w:t>
       </w:r>
     </w:p>
     <w:p>
@@ -574,29 +649,82 @@
         <w:rPr>
           <w:rFonts w:ascii="黑体" w:eastAsia="黑体" w:hint="eastAsia"/>
           <w:bCs/>
-          <w:szCs w:val="20"/>
-        </w:rPr>
-        <w:t>关键词：</w:t>
-      </w:r>
-      <w:r>
-        <w:rPr>
-          <w:rFonts w:hint="eastAsia"/>
-        </w:rPr>
-        <w:t>材料科学；端</w:t>
-      </w:r>
-      <w:proofErr w:type="gramStart"/>
-      <w:r>
-        <w:rPr>
-          <w:rFonts w:hint="eastAsia"/>
-        </w:rPr>
-        <w:t>炔</w:t>
-      </w:r>
-      <w:proofErr w:type="gramEnd"/>
-      <w:r>
-        <w:rPr>
-          <w:rFonts w:hint="eastAsia"/>
-        </w:rPr>
-        <w:t>基化合物；表面钝感；叠氮硝胺发射药；燃烧性能</w:t>
+          <w:sz w:val="17"/>
+        </w:rPr>
+        <w:t>中图法分类号：</w:t>
+      </w:r>
+      <w:r>
+        <w:rPr>
+          <w:bCs/>
+          <w:color w:val="000000"/>
+        </w:rPr>
+        <w:t>T</w:t>
+      </w:r>
+      <w:r>
+        <w:rPr>
+          <w:rFonts w:hint="eastAsia"/>
+          <w:bCs/>
+          <w:color w:val="000000"/>
+        </w:rPr>
+        <w:t>J55</w:t>
+      </w:r>
+      <w:r>
+        <w:rPr>
+          <w:bCs/>
+          <w:color w:val="000000"/>
+          <w:sz w:val="17"/>
+        </w:rPr>
+        <w:t xml:space="preserve"> </w:t>
+      </w:r>
+      <w:r>
+        <w:t xml:space="preserve">    </w:t>
+      </w:r>
+      <w:r>
+        <w:rPr>
+          <w:rFonts w:ascii="黑体" w:eastAsia="黑体"/>
+          <w:bCs/>
+          <w:sz w:val="17"/>
+        </w:rPr>
+        <w:t xml:space="preserve"> </w:t>
+      </w:r>
+      <w:r>
+        <w:rPr>
+          <w:rFonts w:ascii="黑体" w:eastAsia="黑体" w:hint="eastAsia"/>
+          <w:bCs/>
+          <w:sz w:val="17"/>
+        </w:rPr>
+        <w:t xml:space="preserve">              文献标识码：</w:t>
+      </w:r>
+      <w:r>
+        <w:rPr>
+          <w:rFonts w:hint="eastAsia"/>
+          <w:bCs/>
+          <w:color w:val="000000"/>
+          <w:sz w:val="17"/>
+        </w:rPr>
+        <w:t xml:space="preserve"> </w:t>
+      </w:r>
+      <w:r>
+        <w:rPr>
+          <w:bCs/>
+          <w:color w:val="000000"/>
+          <w:sz w:val="17"/>
+        </w:rPr>
+        <w:t>A</w:t>
+      </w:r>
+      <w:r>
+        <w:rPr>
+          <w:rFonts w:hint="eastAsia"/>
+        </w:rPr>
+        <w:t xml:space="preserve">                  </w:t>
+      </w:r>
+      <w:r>
+        <w:rPr>
+          <w:rFonts w:ascii="黑体" w:eastAsia="黑体" w:hint="eastAsia"/>
+          <w:bCs/>
+          <w:sz w:val="17"/>
+        </w:rPr>
+        <w:t>文章编号：</w:t>
       </w:r>
     </w:p>
     <w:p>
@@ -626,7 +754,23 @@
           <w:b/>
           <w:sz w:val="26"/>
         </w:rPr>
-        <w:t xml:space="preserve">Application Research on the Deterring Technology of </w:t>
+        <w:t xml:space="preserve">Research on the </w:t>
+      </w:r>
+      <w:r>
+        <w:rPr>
+          <w:rFonts w:eastAsia="楷体_GB2312"/>
+          <w:b/>
+          <w:sz w:val="26"/>
+        </w:rPr>
+        <w:t>Surface Deterrents</w:t>
+      </w:r>
+      <w:r>
+        <w:rPr>
+          <w:rFonts w:eastAsia="楷体_GB2312"/>
+          <w:b/>
+          <w:sz w:val="26"/>
+        </w:rPr>
+        <w:t xml:space="preserve"> of </w:t>
       </w:r>
       <w:proofErr w:type="spellStart"/>
       <w:r>
@@ -868,7 +1012,7 @@
           <w:sz w:val="17"/>
           <w:szCs w:val="20"/>
         </w:rPr>
-        <w:t xml:space="preserve">deterring </w:t>
+        <w:t>surface deterr</w:t>
       </w:r>
       <w:r>
         <w:rPr>
@@ -876,7 +1020,15 @@
           <w:sz w:val="17"/>
           <w:szCs w:val="20"/>
         </w:rPr>
-        <w:t>technology of</w:t>
+        <w:t>ents</w:t>
+      </w:r>
+      <w:r>
+        <w:rPr>
+          <w:rFonts w:cs="Times New Roman"/>
+          <w:sz w:val="17"/>
+          <w:szCs w:val="20"/>
+        </w:rPr>
+        <w:t xml:space="preserve"> of</w:t>
       </w:r>
       <w:r>
         <w:rPr>
@@ -969,7 +1121,7 @@
           <w:sz w:val="17"/>
           <w:szCs w:val="20"/>
         </w:rPr>
-        <w:t>glycidyl</w:t>
+        <w:t>azide</w:t>
       </w:r>
       <w:proofErr w:type="spellEnd"/>
       <w:r>
@@ -978,25 +1130,7 @@
           <w:sz w:val="17"/>
           <w:szCs w:val="20"/>
         </w:rPr>
-        <w:t xml:space="preserve"> </w:t>
-      </w:r>
-      <w:proofErr w:type="spellStart"/>
-      <w:r>
-        <w:rPr>
-          <w:rFonts w:cs="Times New Roman"/>
-          <w:sz w:val="17"/>
-          <w:szCs w:val="20"/>
-        </w:rPr>
-        <w:t>azide</w:t>
-      </w:r>
-      <w:proofErr w:type="spellEnd"/>
-      <w:r>
-        <w:rPr>
-          <w:rFonts w:cs="Times New Roman"/>
-          <w:sz w:val="17"/>
-          <w:szCs w:val="20"/>
-        </w:rPr>
-        <w:t xml:space="preserve"> polymer(GAP) were researched by differential scanning calorimetry(DSC) and Fourier transform infrared spectroscopy(FT-IR) to determine the condition of deterring. </w:t>
+        <w:t xml:space="preserve"> were researched by differential scanning calorimetry(DSC) and Fourier transform infrared spectroscopy(FT-IR). </w:t>
       </w:r>
       <w:r>
         <w:rPr>
@@ -1064,7 +1198,7 @@
           <w:sz w:val="17"/>
           <w:szCs w:val="20"/>
         </w:rPr>
-        <w:t xml:space="preserve"> gun propellant. The two precursor</w:t>
+        <w:t xml:space="preserve"> gun propellant</w:t>
       </w:r>
       <w:r>
         <w:rPr>
@@ -1072,23 +1206,7 @@
           <w:sz w:val="17"/>
           <w:szCs w:val="20"/>
         </w:rPr>
-        <w:t>s</w:t>
-      </w:r>
-      <w:r>
-        <w:rPr>
-          <w:rFonts w:cs="Times New Roman"/>
-          <w:sz w:val="17"/>
-          <w:szCs w:val="20"/>
-        </w:rPr>
-        <w:t xml:space="preserve"> </w:t>
-      </w:r>
-      <w:r>
-        <w:rPr>
-          <w:rFonts w:cs="Times New Roman"/>
-          <w:sz w:val="17"/>
-          <w:szCs w:val="20"/>
-        </w:rPr>
-        <w:t>can improve the combustion performance of propellant</w:t>
+        <w:t xml:space="preserve"> and make it to obtain good progressive burning character </w:t>
       </w:r>
       <w:r>
         <w:rPr>
@@ -1112,93 +1230,6 @@
         <w:pStyle w:val="keywords"/>
         <w:spacing w:beforeLines="0" w:before="0" w:afterLines="0" w:after="0"/>
         <w:ind w:leftChars="202" w:left="1438" w:rightChars="188" w:right="395" w:hanging="1014"/>
-        <w:rPr>
-          <w:sz w:val="17"/>
-          <w:szCs w:val="20"/>
-        </w:rPr>
-      </w:pPr>
-      <w:r>
-        <w:rPr>
-          <w:b/>
-          <w:sz w:val="17"/>
-          <w:szCs w:val="20"/>
-        </w:rPr>
-        <w:t>Key</w:t>
-      </w:r>
-      <w:r>
-        <w:rPr>
-          <w:b/>
-          <w:sz w:val="17"/>
-          <w:szCs w:val="20"/>
-        </w:rPr>
-        <w:t xml:space="preserve"> </w:t>
-      </w:r>
-      <w:r>
-        <w:rPr>
-          <w:b/>
-          <w:sz w:val="17"/>
-          <w:szCs w:val="20"/>
-        </w:rPr>
-        <w:t>words:</w:t>
-      </w:r>
-      <w:r>
-        <w:rPr>
-          <w:b/>
-          <w:sz w:val="17"/>
-          <w:szCs w:val="20"/>
-        </w:rPr>
-        <w:t xml:space="preserve"> </w:t>
-      </w:r>
-      <w:r>
-        <w:t xml:space="preserve"> </w:t>
-      </w:r>
-      <w:r>
-        <w:rPr>
-          <w:sz w:val="17"/>
-          <w:szCs w:val="20"/>
-        </w:rPr>
-        <w:t>material science; terminal al</w:t>
-      </w:r>
-      <w:r>
-        <w:rPr>
-          <w:sz w:val="17"/>
-          <w:szCs w:val="20"/>
-        </w:rPr>
-        <w:t xml:space="preserve">kyne compounds; surface deterring; </w:t>
-      </w:r>
-      <w:proofErr w:type="spellStart"/>
-      <w:r>
-        <w:rPr>
-          <w:sz w:val="17"/>
-          <w:szCs w:val="20"/>
-        </w:rPr>
-        <w:t>azidonitramine</w:t>
-      </w:r>
-      <w:proofErr w:type="spellEnd"/>
-      <w:r>
-        <w:rPr>
-          <w:sz w:val="17"/>
-          <w:szCs w:val="20"/>
-        </w:rPr>
-        <w:t xml:space="preserve"> gun </w:t>
-      </w:r>
-      <w:r>
-        <w:rPr>
-          <w:sz w:val="17"/>
-          <w:szCs w:val="20"/>
-        </w:rPr>
-        <w:t>propellant; combustion performance</w:t>
-      </w:r>
-    </w:p>
-    <w:p>
-      <w:pPr>
-        <w:ind w:firstLine="420"/>
-      </w:pPr>
-    </w:p>
-    <w:p>
-      <w:pPr>
-        <w:pStyle w:val="1"/>
-        <w:spacing w:after="312"/>
         <w:sectPr>
           <w:headerReference w:type="even" r:id="rId9"/>
           <w:headerReference w:type="default" r:id="rId10"/>
@@ -1212,6 +1243,78 @@
           <w:docGrid w:type="lines" w:linePitch="312"/>
         </w:sectPr>
       </w:pPr>
+      <w:r>
+        <w:rPr>
+          <w:b/>
+          <w:sz w:val="17"/>
+          <w:szCs w:val="20"/>
+        </w:rPr>
+        <w:t>Key</w:t>
+      </w:r>
+      <w:r>
+        <w:rPr>
+          <w:b/>
+          <w:sz w:val="17"/>
+          <w:szCs w:val="20"/>
+        </w:rPr>
+        <w:t xml:space="preserve"> </w:t>
+      </w:r>
+      <w:r>
+        <w:rPr>
+          <w:b/>
+          <w:sz w:val="17"/>
+          <w:szCs w:val="20"/>
+        </w:rPr>
+        <w:t>words:</w:t>
+      </w:r>
+      <w:r>
+        <w:rPr>
+          <w:b/>
+          <w:sz w:val="17"/>
+          <w:szCs w:val="20"/>
+        </w:rPr>
+        <w:t xml:space="preserve"> </w:t>
+      </w:r>
+      <w:r>
+        <w:t xml:space="preserve"> </w:t>
+      </w:r>
+      <w:r>
+        <w:rPr>
+          <w:sz w:val="17"/>
+          <w:szCs w:val="20"/>
+        </w:rPr>
+        <w:t>material science; terminal al</w:t>
+      </w:r>
+      <w:r>
+        <w:rPr>
+          <w:sz w:val="17"/>
+          <w:szCs w:val="20"/>
+        </w:rPr>
+        <w:t xml:space="preserve">kyne compounds; surface deterring; </w:t>
+      </w:r>
+      <w:proofErr w:type="spellStart"/>
+      <w:r>
+        <w:rPr>
+          <w:sz w:val="17"/>
+          <w:szCs w:val="20"/>
+        </w:rPr>
+        <w:t>azidonitramine</w:t>
+      </w:r>
+      <w:proofErr w:type="spellEnd"/>
+      <w:r>
+        <w:rPr>
+          <w:sz w:val="17"/>
+          <w:szCs w:val="20"/>
+        </w:rPr>
+        <w:t xml:space="preserve"> gun </w:t>
+      </w:r>
+      <w:r>
+        <w:rPr>
+          <w:sz w:val="17"/>
+          <w:szCs w:val="20"/>
+        </w:rPr>
+        <w:t>propellant; combustion performance</w:t>
+      </w:r>
     </w:p>
     <w:p>
       <w:pPr>
@@ -1694,63 +1797,125 @@
         <w:rPr>
           <w:rFonts w:hint="eastAsia"/>
         </w:rPr>
+        <w:t>毒性大等缺点，不利</w:t>
+      </w:r>
+      <w:r>
+        <w:rPr>
+          <w:rFonts w:hint="eastAsia"/>
+        </w:rPr>
+        <w:t>于</w:t>
+      </w:r>
+      <w:r>
+        <w:rPr>
+          <w:rFonts w:hint="eastAsia"/>
+        </w:rPr>
+        <w:t>该技术的推广和应用</w:t>
+      </w:r>
+      <w:r>
+        <w:rPr>
+          <w:rFonts w:hint="eastAsia"/>
+          <w:vertAlign w:val="superscript"/>
+        </w:rPr>
+        <w:t>[</w:t>
+      </w:r>
+      <w:r>
+        <w:rPr>
+          <w:vertAlign w:val="superscript"/>
+        </w:rPr>
+        <w:t>4]</w:t>
+      </w:r>
+      <w:r>
+        <w:rPr>
+          <w:rFonts w:hint="eastAsia"/>
+        </w:rPr>
+        <w:t>。为</w:t>
+      </w:r>
+      <w:r>
+        <w:rPr>
+          <w:rFonts w:hint="eastAsia"/>
+        </w:rPr>
+        <w:t>解决上述问题，采用</w:t>
+      </w:r>
+      <w:r>
+        <w:rPr>
+          <w:rFonts w:hint="eastAsia"/>
+        </w:rPr>
+        <w:t>了毒性较小</w:t>
+      </w:r>
+      <w:r>
+        <w:rPr>
+          <w:rFonts w:hint="eastAsia"/>
+        </w:rPr>
+        <w:t>3-</w:t>
+      </w:r>
+      <w:r>
+        <w:rPr>
+          <w:rFonts w:hint="eastAsia"/>
+        </w:rPr>
+        <w:t>丁</w:t>
+      </w:r>
+      <w:proofErr w:type="gramStart"/>
+      <w:r>
+        <w:rPr>
+          <w:rFonts w:hint="eastAsia"/>
+        </w:rPr>
+        <w:t>炔</w:t>
+      </w:r>
+      <w:proofErr w:type="gramEnd"/>
+      <w:r>
+        <w:rPr>
+          <w:rFonts w:hint="eastAsia"/>
+        </w:rPr>
+        <w:t>-</w:t>
+      </w:r>
+      <w:r>
+        <w:t>1</w:t>
+      </w:r>
+      <w:r>
+        <w:rPr>
+          <w:rFonts w:hint="eastAsia"/>
+        </w:rPr>
+        <w:t>-</w:t>
+      </w:r>
+      <w:r>
+        <w:rPr>
+          <w:rFonts w:hint="eastAsia"/>
+        </w:rPr>
+        <w:t>醇和</w:t>
+      </w:r>
+      <w:r>
+        <w:rPr>
+          <w:rFonts w:hint="eastAsia"/>
+        </w:rPr>
+        <w:t>2-</w:t>
+      </w:r>
+      <w:r>
+        <w:rPr>
+          <w:rFonts w:hint="eastAsia"/>
+        </w:rPr>
+        <w:t>甲基</w:t>
+      </w:r>
+      <w:r>
+        <w:rPr>
+          <w:rFonts w:hint="eastAsia"/>
+        </w:rPr>
+        <w:t>-</w:t>
+      </w:r>
+      <w:r>
         <w:lastRenderedPageBreak/>
-        <w:t>毒性大等缺点，</w:t>
-      </w:r>
-      <w:r>
-        <w:rPr>
-          <w:rFonts w:hint="eastAsia"/>
-        </w:rPr>
-        <w:t>而</w:t>
-      </w:r>
-      <w:r>
-        <w:rPr>
-          <w:rFonts w:hint="eastAsia"/>
-        </w:rPr>
-        <w:t>不利</w:t>
-      </w:r>
-      <w:r>
-        <w:rPr>
-          <w:rFonts w:hint="eastAsia"/>
-        </w:rPr>
-        <w:t>于</w:t>
-      </w:r>
-      <w:r>
-        <w:rPr>
-          <w:rFonts w:hint="eastAsia"/>
-        </w:rPr>
-        <w:t>该技术的推广和应用</w:t>
-      </w:r>
-      <w:r>
-        <w:rPr>
-          <w:rFonts w:hint="eastAsia"/>
-          <w:vertAlign w:val="superscript"/>
-        </w:rPr>
-        <w:t>[</w:t>
-      </w:r>
-      <w:r>
-        <w:rPr>
-          <w:vertAlign w:val="superscript"/>
-        </w:rPr>
-        <w:t>4]</w:t>
-      </w:r>
-      <w:r>
-        <w:rPr>
-          <w:rFonts w:hint="eastAsia"/>
-        </w:rPr>
-        <w:t>。为</w:t>
-      </w:r>
-      <w:r>
-        <w:rPr>
-          <w:rFonts w:hint="eastAsia"/>
-        </w:rPr>
-        <w:t>解决上述问题，</w:t>
-      </w:r>
-      <w:r>
-        <w:rPr>
-          <w:rFonts w:hint="eastAsia"/>
-        </w:rPr>
-        <w:t>相较于合成端</w:t>
+        <w:t>3</w:t>
+      </w:r>
+      <w:r>
+        <w:rPr>
+          <w:rFonts w:hint="eastAsia"/>
+        </w:rPr>
+        <w:t>-</w:t>
+      </w:r>
+      <w:r>
+        <w:rPr>
+          <w:rFonts w:hint="eastAsia"/>
+        </w:rPr>
+        <w:t>丁</w:t>
       </w:r>
       <w:proofErr w:type="gramStart"/>
       <w:r>
@@ -1764,48 +1929,10 @@
         <w:rPr>
           <w:rFonts w:hint="eastAsia"/>
         </w:rPr>
-        <w:t>化合物使用较多的丙炔醇，</w:t>
-      </w:r>
-      <w:r>
-        <w:rPr>
-          <w:rFonts w:hint="eastAsia"/>
-        </w:rPr>
-        <w:t>采用</w:t>
-      </w:r>
-      <w:r>
-        <w:rPr>
-          <w:rFonts w:hint="eastAsia"/>
-        </w:rPr>
-        <w:t>了毒性较小</w:t>
-      </w:r>
-      <w:r>
-        <w:rPr>
-          <w:rFonts w:hint="eastAsia"/>
-        </w:rPr>
-        <w:t>3-</w:t>
-      </w:r>
-      <w:r>
-        <w:rPr>
-          <w:rFonts w:hint="eastAsia"/>
-        </w:rPr>
-        <w:t>丁</w:t>
-      </w:r>
-      <w:proofErr w:type="gramStart"/>
-      <w:r>
-        <w:rPr>
-          <w:rFonts w:hint="eastAsia"/>
-        </w:rPr>
-        <w:t>炔</w:t>
-      </w:r>
-      <w:proofErr w:type="gramEnd"/>
-      <w:r>
-        <w:rPr>
-          <w:rFonts w:hint="eastAsia"/>
-        </w:rPr>
         <w:t>-</w:t>
       </w:r>
       <w:r>
-        <w:t>1</w:t>
+        <w:t>2</w:t>
       </w:r>
       <w:r>
         <w:rPr>
@@ -1817,88 +1944,13 @@
         <w:rPr>
           <w:rFonts w:hint="eastAsia"/>
         </w:rPr>
-        <w:t>醇和</w:t>
-      </w:r>
-      <w:r>
-        <w:rPr>
-          <w:rFonts w:hint="eastAsia"/>
-        </w:rPr>
-        <w:t>2-</w:t>
-      </w:r>
-      <w:r>
-        <w:rPr>
-          <w:rFonts w:hint="eastAsia"/>
-        </w:rPr>
-        <w:t>甲基</w:t>
-      </w:r>
-      <w:r>
-        <w:rPr>
-          <w:rFonts w:hint="eastAsia"/>
-        </w:rPr>
-        <w:t>-</w:t>
-      </w:r>
-      <w:r>
-        <w:t>3</w:t>
-      </w:r>
-      <w:r>
-        <w:rPr>
-          <w:rFonts w:hint="eastAsia"/>
-        </w:rPr>
-        <w:t>-</w:t>
-      </w:r>
-      <w:r>
-        <w:rPr>
-          <w:rFonts w:hint="eastAsia"/>
-        </w:rPr>
-        <w:t>丁</w:t>
-      </w:r>
-      <w:proofErr w:type="gramStart"/>
-      <w:r>
-        <w:rPr>
-          <w:rFonts w:hint="eastAsia"/>
-        </w:rPr>
-        <w:t>炔</w:t>
-      </w:r>
-      <w:proofErr w:type="gramEnd"/>
-      <w:r>
-        <w:rPr>
-          <w:rFonts w:hint="eastAsia"/>
-        </w:rPr>
-        <w:t>-</w:t>
-      </w:r>
-      <w:r>
-        <w:t>2</w:t>
-      </w:r>
-      <w:r>
-        <w:rPr>
-          <w:rFonts w:hint="eastAsia"/>
-        </w:rPr>
-        <w:t>-</w:t>
-      </w:r>
-      <w:r>
-        <w:rPr>
-          <w:rFonts w:hint="eastAsia"/>
-        </w:rPr>
         <w:t>醇为原料，分别合成了</w:t>
       </w:r>
       <w:r>
         <w:rPr>
           <w:rFonts w:hint="eastAsia"/>
         </w:rPr>
-        <w:t>更经济环保的钝感剂前驱体</w:t>
-      </w:r>
-      <w:r>
-        <w:rPr>
-          <w:rFonts w:hint="eastAsia"/>
-          <w:vertAlign w:val="superscript"/>
-        </w:rPr>
-        <w:t>[5,6]</w:t>
-      </w:r>
-      <w:r>
-        <w:rPr>
-          <w:rFonts w:hint="eastAsia"/>
-        </w:rPr>
-        <w:t>，</w:t>
+        <w:t>更经济环保的钝感剂前驱体，</w:t>
       </w:r>
       <w:r>
         <w:rPr>
@@ -1962,13 +2014,16 @@
         <w:pStyle w:val="1"/>
       </w:pPr>
       <w:r>
+        <w:rPr>
+          <w:b/>
+        </w:rPr>
         <w:t>1</w:t>
       </w:r>
       <w:r>
         <w:rPr>
           <w:rFonts w:hint="eastAsia"/>
         </w:rPr>
-        <w:t>.</w:t>
+        <w:t xml:space="preserve"> </w:t>
       </w:r>
       <w:r>
         <w:t xml:space="preserve"> </w:t>
@@ -1987,40 +2042,590 @@
       <w:r>
         <w:rPr>
           <w:rFonts w:hint="eastAsia"/>
-        </w:rPr>
-        <w:t>1.</w:t>
-      </w:r>
-      <w:r>
-        <w:t>2</w:t>
-      </w:r>
-      <w:r>
-        <w:rPr>
-          <w:rFonts w:hint="eastAsia"/>
-        </w:rPr>
-        <w:t>钝感剂前驱体的制备</w:t>
+          <w:b/>
+        </w:rPr>
+        <w:t>1</w:t>
+      </w:r>
+      <w:r>
+        <w:rPr>
+          <w:b/>
+        </w:rPr>
+        <w:t>.1</w:t>
+      </w:r>
+      <w:r>
+        <w:t xml:space="preserve">  </w:t>
+      </w:r>
+      <w:r>
+        <w:rPr>
+          <w:rFonts w:hint="eastAsia"/>
+        </w:rPr>
+        <w:t>钝感剂前驱体的设计</w:t>
       </w:r>
     </w:p>
     <w:p>
       <w:pPr>
-        <w:ind w:firstLineChars="0" w:firstLine="0"/>
-      </w:pPr>
-      <w:r>
-        <w:rPr>
-          <w:rFonts w:hint="eastAsia"/>
-        </w:rPr>
-        <w:t>（</w:t>
-      </w:r>
-      <w:r>
-        <w:rPr>
-          <w:rFonts w:hint="eastAsia"/>
-        </w:rPr>
+        <w:ind w:firstLine="420"/>
+      </w:pPr>
+      <w:r>
+        <w:rPr>
+          <w:rFonts w:hint="eastAsia"/>
+        </w:rPr>
+        <w:t>根据</w:t>
+      </w:r>
+      <w:proofErr w:type="gramStart"/>
+      <w:r>
+        <w:rPr>
+          <w:rFonts w:hint="eastAsia"/>
+        </w:rPr>
+        <w:t>钝感干技术</w:t>
+      </w:r>
+      <w:proofErr w:type="gramEnd"/>
+      <w:r>
+        <w:rPr>
+          <w:rFonts w:hint="eastAsia"/>
+        </w:rPr>
+        <w:t>的要求，前驱</w:t>
+      </w:r>
+      <w:proofErr w:type="gramStart"/>
+      <w:r>
+        <w:rPr>
+          <w:rFonts w:hint="eastAsia"/>
+        </w:rPr>
+        <w:t>体需要</w:t>
+      </w:r>
+      <w:proofErr w:type="gramEnd"/>
+      <w:r>
+        <w:rPr>
+          <w:rFonts w:hint="eastAsia"/>
+        </w:rPr>
+        <w:t>易于渗入发射药以形成必要的钝感深度、反应活性</w:t>
+      </w:r>
+      <w:proofErr w:type="gramStart"/>
+      <w:r>
+        <w:rPr>
+          <w:rFonts w:hint="eastAsia"/>
+        </w:rPr>
+        <w:t>良好以</w:t>
+      </w:r>
+      <w:proofErr w:type="gramEnd"/>
+      <w:r>
+        <w:rPr>
+          <w:rFonts w:hint="eastAsia"/>
+        </w:rPr>
+        <w:t>利于和发射药组分反应、与发射</w:t>
+      </w:r>
+      <w:proofErr w:type="gramStart"/>
+      <w:r>
+        <w:rPr>
+          <w:rFonts w:hint="eastAsia"/>
+        </w:rPr>
+        <w:t>药内部</w:t>
+      </w:r>
+      <w:proofErr w:type="gramEnd"/>
+      <w:r>
+        <w:rPr>
+          <w:rFonts w:hint="eastAsia"/>
+        </w:rPr>
+        <w:t>形成大分子物质以抗迁移。根据上述要求，发射药钝感剂应选择小分子物质以利用渗透、</w:t>
+      </w:r>
+      <w:proofErr w:type="gramStart"/>
+      <w:r>
+        <w:rPr>
+          <w:rFonts w:hint="eastAsia"/>
+        </w:rPr>
+        <w:t>炔</w:t>
+      </w:r>
+      <w:proofErr w:type="gramEnd"/>
+      <w:r>
+        <w:rPr>
+          <w:rFonts w:hint="eastAsia"/>
+        </w:rPr>
+        <w:t>基在</w:t>
+      </w:r>
+      <w:proofErr w:type="gramStart"/>
+      <w:r>
+        <w:rPr>
+          <w:rFonts w:hint="eastAsia"/>
+        </w:rPr>
+        <w:t>端位提高</w:t>
+      </w:r>
+      <w:proofErr w:type="gramEnd"/>
+      <w:r>
+        <w:rPr>
+          <w:rFonts w:hint="eastAsia"/>
+        </w:rPr>
+        <w:t>其</w:t>
+      </w:r>
+      <w:r>
+        <w:rPr>
+          <w:rFonts w:hint="eastAsia"/>
+        </w:rPr>
+        <w:t>与</w:t>
+      </w:r>
+      <w:r>
+        <w:rPr>
+          <w:rFonts w:hint="eastAsia"/>
+        </w:rPr>
+        <w:t>叠氮基的反应活性、</w:t>
+      </w:r>
+      <w:proofErr w:type="gramStart"/>
+      <w:r>
+        <w:rPr>
+          <w:rFonts w:hint="eastAsia"/>
+        </w:rPr>
+        <w:t>炔</w:t>
+      </w:r>
+      <w:proofErr w:type="gramEnd"/>
+      <w:r>
+        <w:rPr>
+          <w:rFonts w:hint="eastAsia"/>
+        </w:rPr>
+        <w:t>基官能团数目大于或等于三以形成网状大分子防止其迁移。从</w:t>
+      </w:r>
+      <w:r>
+        <w:rPr>
+          <w:rFonts w:hint="eastAsia"/>
+        </w:rPr>
+        <w:t>生产</w:t>
+      </w:r>
+      <w:r>
+        <w:rPr>
+          <w:rFonts w:hint="eastAsia"/>
+        </w:rPr>
+        <w:t>应用方面考虑要求合成过程环保，在合成</w:t>
+      </w:r>
+      <w:proofErr w:type="gramStart"/>
+      <w:r>
+        <w:rPr>
+          <w:rFonts w:hint="eastAsia"/>
+        </w:rPr>
+        <w:t>炔</w:t>
+      </w:r>
+      <w:proofErr w:type="gramEnd"/>
+      <w:r>
+        <w:rPr>
+          <w:rFonts w:hint="eastAsia"/>
+        </w:rPr>
+        <w:t>基化合物常用</w:t>
+      </w:r>
+      <w:r>
+        <w:rPr>
+          <w:rFonts w:hint="eastAsia"/>
+        </w:rPr>
+        <w:t>的</w:t>
+      </w:r>
+      <w:r>
+        <w:rPr>
+          <w:rFonts w:hint="eastAsia"/>
+        </w:rPr>
+        <w:t>原料中，</w:t>
+      </w:r>
+      <w:r>
+        <w:rPr>
+          <w:rFonts w:hint="eastAsia"/>
+        </w:rPr>
+        <w:t>只有</w:t>
+      </w:r>
+      <w:bookmarkStart w:id="2" w:name="OLE_LINK3"/>
+      <w:bookmarkStart w:id="3" w:name="OLE_LINK6"/>
+      <w:r>
+        <w:rPr>
+          <w:rFonts w:hint="eastAsia"/>
+        </w:rPr>
+        <w:t>3-</w:t>
+      </w:r>
+      <w:r>
+        <w:rPr>
+          <w:rFonts w:hint="eastAsia"/>
+        </w:rPr>
+        <w:t>丁</w:t>
+      </w:r>
+      <w:proofErr w:type="gramStart"/>
+      <w:r>
+        <w:rPr>
+          <w:rFonts w:hint="eastAsia"/>
+        </w:rPr>
+        <w:t>炔</w:t>
+      </w:r>
+      <w:proofErr w:type="gramEnd"/>
+      <w:r>
+        <w:rPr>
+          <w:rFonts w:hint="eastAsia"/>
+        </w:rPr>
+        <w:t>-</w:t>
+      </w:r>
+      <w:r>
         <w:t>1</w:t>
       </w:r>
       <w:r>
         <w:rPr>
           <w:rFonts w:hint="eastAsia"/>
         </w:rPr>
-        <w:t>）</w:t>
+        <w:t>-</w:t>
+      </w:r>
+      <w:r>
+        <w:rPr>
+          <w:rFonts w:hint="eastAsia"/>
+        </w:rPr>
+        <w:t>醇</w:t>
+      </w:r>
+      <w:bookmarkEnd w:id="2"/>
+      <w:bookmarkEnd w:id="3"/>
+      <w:r>
+        <w:rPr>
+          <w:rFonts w:hint="eastAsia"/>
+        </w:rPr>
+        <w:t>和</w:t>
+      </w:r>
+      <w:r>
+        <w:rPr>
+          <w:rFonts w:hint="eastAsia"/>
+        </w:rPr>
+        <w:t>2-</w:t>
+      </w:r>
+      <w:r>
+        <w:rPr>
+          <w:rFonts w:hint="eastAsia"/>
+        </w:rPr>
+        <w:t>甲基</w:t>
+      </w:r>
+      <w:r>
+        <w:rPr>
+          <w:rFonts w:hint="eastAsia"/>
+        </w:rPr>
+        <w:t>-</w:t>
+      </w:r>
+      <w:r>
+        <w:t>3</w:t>
+      </w:r>
+      <w:r>
+        <w:rPr>
+          <w:rFonts w:hint="eastAsia"/>
+        </w:rPr>
+        <w:t>-</w:t>
+      </w:r>
+      <w:r>
+        <w:rPr>
+          <w:rFonts w:hint="eastAsia"/>
+        </w:rPr>
+        <w:t>丁</w:t>
+      </w:r>
+      <w:proofErr w:type="gramStart"/>
+      <w:r>
+        <w:rPr>
+          <w:rFonts w:hint="eastAsia"/>
+        </w:rPr>
+        <w:t>炔</w:t>
+      </w:r>
+      <w:proofErr w:type="gramEnd"/>
+      <w:r>
+        <w:rPr>
+          <w:rFonts w:hint="eastAsia"/>
+        </w:rPr>
+        <w:t>-</w:t>
+      </w:r>
+      <w:r>
+        <w:t>2</w:t>
+      </w:r>
+      <w:r>
+        <w:rPr>
+          <w:rFonts w:hint="eastAsia"/>
+        </w:rPr>
+        <w:t>-</w:t>
+      </w:r>
+      <w:r>
+        <w:rPr>
+          <w:rFonts w:hint="eastAsia"/>
+        </w:rPr>
+        <w:t>醇</w:t>
+      </w:r>
+      <w:r>
+        <w:rPr>
+          <w:rFonts w:hint="eastAsia"/>
+        </w:rPr>
+        <w:t>毒性较小。其中</w:t>
+      </w:r>
+      <w:r>
+        <w:rPr>
+          <w:rFonts w:hint="eastAsia"/>
+        </w:rPr>
+        <w:t>3-</w:t>
+      </w:r>
+      <w:r>
+        <w:rPr>
+          <w:rFonts w:hint="eastAsia"/>
+        </w:rPr>
+        <w:t>丁</w:t>
+      </w:r>
+      <w:proofErr w:type="gramStart"/>
+      <w:r>
+        <w:rPr>
+          <w:rFonts w:hint="eastAsia"/>
+        </w:rPr>
+        <w:t>炔</w:t>
+      </w:r>
+      <w:proofErr w:type="gramEnd"/>
+      <w:r>
+        <w:rPr>
+          <w:rFonts w:hint="eastAsia"/>
+        </w:rPr>
+        <w:t>-</w:t>
+      </w:r>
+      <w:r>
+        <w:t>1</w:t>
+      </w:r>
+      <w:r>
+        <w:rPr>
+          <w:rFonts w:hint="eastAsia"/>
+        </w:rPr>
+        <w:t>-</w:t>
+      </w:r>
+      <w:r>
+        <w:rPr>
+          <w:rFonts w:hint="eastAsia"/>
+        </w:rPr>
+        <w:t>醇</w:t>
+      </w:r>
+      <w:r>
+        <w:rPr>
+          <w:rFonts w:hint="eastAsia"/>
+        </w:rPr>
+        <w:t>中的羟基</w:t>
+      </w:r>
+      <w:r>
+        <w:rPr>
+          <w:rFonts w:hint="eastAsia"/>
+        </w:rPr>
+        <w:t>可与</w:t>
+      </w:r>
+      <w:r>
+        <w:rPr>
+          <w:rFonts w:hint="eastAsia"/>
+        </w:rPr>
+        <w:t>有机物中</w:t>
+      </w:r>
+      <w:r>
+        <w:rPr>
+          <w:rFonts w:hint="eastAsia"/>
+        </w:rPr>
+        <w:t>Br</w:t>
+      </w:r>
+      <w:r>
+        <w:rPr>
+          <w:rFonts w:hint="eastAsia"/>
+        </w:rPr>
+        <w:t>或</w:t>
+      </w:r>
+      <w:r>
+        <w:rPr>
+          <w:rFonts w:hint="eastAsia"/>
+        </w:rPr>
+        <w:t>I</w:t>
+      </w:r>
+      <w:r>
+        <w:rPr>
+          <w:rFonts w:hint="eastAsia"/>
+        </w:rPr>
+        <w:t>原子发生取代反应</w:t>
+      </w:r>
+      <w:r>
+        <w:rPr>
+          <w:rFonts w:hint="eastAsia"/>
+          <w:vertAlign w:val="superscript"/>
+        </w:rPr>
+        <w:t>[5]</w:t>
+      </w:r>
+      <w:r>
+        <w:rPr>
+          <w:rFonts w:hint="eastAsia"/>
+        </w:rPr>
+        <w:t>，可根据该反应</w:t>
+      </w:r>
+      <w:r>
+        <w:rPr>
+          <w:rFonts w:hint="eastAsia"/>
+        </w:rPr>
+        <w:t>合成所需的</w:t>
+      </w:r>
+      <w:proofErr w:type="gramStart"/>
+      <w:r>
+        <w:rPr>
+          <w:rFonts w:hint="eastAsia"/>
+        </w:rPr>
+        <w:t>炔</w:t>
+      </w:r>
+      <w:proofErr w:type="gramEnd"/>
+      <w:r>
+        <w:rPr>
+          <w:rFonts w:hint="eastAsia"/>
+        </w:rPr>
+        <w:t>基化合物，</w:t>
+      </w:r>
+      <w:r>
+        <w:rPr>
+          <w:rFonts w:hint="eastAsia"/>
+        </w:rPr>
+        <w:t>而</w:t>
+      </w:r>
+      <w:r>
+        <w:rPr>
+          <w:rFonts w:hint="eastAsia"/>
+        </w:rPr>
+        <w:t>2-</w:t>
+      </w:r>
+      <w:r>
+        <w:rPr>
+          <w:rFonts w:hint="eastAsia"/>
+        </w:rPr>
+        <w:t>甲基</w:t>
+      </w:r>
+      <w:r>
+        <w:rPr>
+          <w:rFonts w:hint="eastAsia"/>
+        </w:rPr>
+        <w:t>-</w:t>
+      </w:r>
+      <w:r>
+        <w:t>3</w:t>
+      </w:r>
+      <w:r>
+        <w:rPr>
+          <w:rFonts w:hint="eastAsia"/>
+        </w:rPr>
+        <w:t>-</w:t>
+      </w:r>
+      <w:r>
+        <w:rPr>
+          <w:rFonts w:hint="eastAsia"/>
+        </w:rPr>
+        <w:t>丁</w:t>
+      </w:r>
+      <w:proofErr w:type="gramStart"/>
+      <w:r>
+        <w:rPr>
+          <w:rFonts w:hint="eastAsia"/>
+        </w:rPr>
+        <w:t>炔</w:t>
+      </w:r>
+      <w:proofErr w:type="gramEnd"/>
+      <w:r>
+        <w:rPr>
+          <w:rFonts w:hint="eastAsia"/>
+        </w:rPr>
+        <w:t>-</w:t>
+      </w:r>
+      <w:r>
+        <w:t>2</w:t>
+      </w:r>
+      <w:r>
+        <w:rPr>
+          <w:rFonts w:hint="eastAsia"/>
+        </w:rPr>
+        <w:t>-</w:t>
+      </w:r>
+      <w:proofErr w:type="gramStart"/>
+      <w:r>
+        <w:rPr>
+          <w:rFonts w:hint="eastAsia"/>
+        </w:rPr>
+        <w:t>醇</w:t>
+      </w:r>
+      <w:r>
+        <w:rPr>
+          <w:rFonts w:hint="eastAsia"/>
+        </w:rPr>
+        <w:t>由于</w:t>
+      </w:r>
+      <w:proofErr w:type="gramEnd"/>
+      <w:r>
+        <w:rPr>
+          <w:rFonts w:hint="eastAsia"/>
+        </w:rPr>
+        <w:t>空间位阻</w:t>
+      </w:r>
+      <w:r>
+        <w:rPr>
+          <w:rFonts w:hint="eastAsia"/>
+        </w:rPr>
+        <w:t>效应</w:t>
+      </w:r>
+      <w:r>
+        <w:rPr>
+          <w:rFonts w:hint="eastAsia"/>
+        </w:rPr>
+        <w:t>羟基的</w:t>
+      </w:r>
+      <w:r>
+        <w:rPr>
+          <w:rFonts w:hint="eastAsia"/>
+        </w:rPr>
+        <w:t>活性较低，</w:t>
+      </w:r>
+      <w:r>
+        <w:rPr>
+          <w:rFonts w:hint="eastAsia"/>
+        </w:rPr>
+        <w:t>但</w:t>
+      </w:r>
+      <w:r>
+        <w:rPr>
+          <w:rFonts w:hint="eastAsia"/>
+        </w:rPr>
+        <w:t>由</w:t>
+      </w:r>
+      <w:proofErr w:type="spellStart"/>
+      <w:r>
+        <w:rPr>
+          <w:rFonts w:hint="eastAsia"/>
+        </w:rPr>
+        <w:t>Sonogashina</w:t>
+      </w:r>
+      <w:proofErr w:type="spellEnd"/>
+      <w:r>
+        <w:rPr>
+          <w:rFonts w:hint="eastAsia"/>
+        </w:rPr>
+        <w:t>偶联反应合成所需的</w:t>
+      </w:r>
+      <w:proofErr w:type="gramStart"/>
+      <w:r>
+        <w:rPr>
+          <w:rFonts w:hint="eastAsia"/>
+        </w:rPr>
+        <w:t>炔</w:t>
+      </w:r>
+      <w:proofErr w:type="gramEnd"/>
+      <w:r>
+        <w:rPr>
+          <w:rFonts w:hint="eastAsia"/>
+        </w:rPr>
+        <w:t>基化合物</w:t>
+      </w:r>
+      <w:r>
+        <w:rPr>
+          <w:rFonts w:hint="eastAsia"/>
+          <w:vertAlign w:val="superscript"/>
+        </w:rPr>
+        <w:t>[</w:t>
+      </w:r>
+      <w:r>
+        <w:rPr>
+          <w:vertAlign w:val="superscript"/>
+        </w:rPr>
+        <w:t>6</w:t>
+      </w:r>
+      <w:r>
+        <w:rPr>
+          <w:rFonts w:hint="eastAsia"/>
+          <w:vertAlign w:val="superscript"/>
+        </w:rPr>
+        <w:t>]</w:t>
+      </w:r>
+      <w:r>
+        <w:rPr>
+          <w:rFonts w:hint="eastAsia"/>
+        </w:rPr>
+        <w:t>。根据上述思路，设计了</w:t>
       </w:r>
       <w:r>
         <w:rPr>
@@ -2082,390 +2687,53 @@
         <w:rPr>
           <w:rFonts w:hint="eastAsia"/>
         </w:rPr>
-        <w:t>的</w:t>
-      </w:r>
-      <w:r>
-        <w:rPr>
-          <w:rFonts w:hint="eastAsia"/>
-        </w:rPr>
-        <w:t>合成</w:t>
-      </w:r>
-      <w:r>
-        <w:rPr>
-          <w:rFonts w:hint="eastAsia"/>
-        </w:rPr>
-        <w:t>：</w:t>
+        <w:t>和</w:t>
+      </w:r>
+      <w:r>
+        <w:rPr>
+          <w:rFonts w:hint="eastAsia"/>
+        </w:rPr>
+        <w:t>三乙炔基苯</w:t>
+      </w:r>
+      <w:r>
+        <w:rPr>
+          <w:rFonts w:hint="eastAsia"/>
+        </w:rPr>
+        <w:t>，下面是它们的合成过程。</w:t>
       </w:r>
     </w:p>
     <w:p>
       <w:pPr>
-        <w:ind w:firstLine="420"/>
-      </w:pPr>
-      <w:r>
-        <w:rPr>
-          <w:rFonts w:hint="eastAsia"/>
-        </w:rPr>
-        <w:t>将</w:t>
-      </w:r>
-      <w:r>
-        <w:t>15</w:t>
-      </w:r>
-      <w:r>
+        <w:pStyle w:val="2"/>
+      </w:pPr>
+      <w:r>
+        <w:rPr>
+          <w:rFonts w:hint="eastAsia"/>
+          <w:b/>
+        </w:rPr>
+        <w:lastRenderedPageBreak/>
+        <w:t>1.</w:t>
+      </w:r>
+      <w:r>
+        <w:rPr>
+          <w:b/>
+        </w:rPr>
+        <w:t>2</w:t>
+      </w:r>
+      <w:r>
+        <w:rPr>
+          <w:rFonts w:hint="eastAsia"/>
+        </w:rPr>
         <w:t xml:space="preserve"> </w:t>
       </w:r>
       <w:r>
-        <w:t>mL</w:t>
-      </w:r>
-      <w:r>
-        <w:t>四氢呋喃</w:t>
-      </w:r>
-      <w:r>
-        <w:rPr>
-          <w:rFonts w:hint="eastAsia"/>
-        </w:rPr>
-        <w:t>、</w:t>
-      </w:r>
-      <w:r>
         <w:t xml:space="preserve"> </w:t>
       </w:r>
       <w:r>
-        <w:t>5</w:t>
-      </w:r>
-      <w:r>
-        <w:rPr>
-          <w:rFonts w:hint="eastAsia"/>
-        </w:rPr>
-        <w:t>.0</w:t>
-      </w:r>
-      <w:r>
-        <w:t>0</w:t>
-      </w:r>
-      <w:r>
-        <w:t xml:space="preserve"> </w:t>
-      </w:r>
-      <w:r>
-        <w:t>g</w:t>
-      </w:r>
-      <w:r>
-        <w:t xml:space="preserve"> </w:t>
-      </w:r>
-      <w:r>
-        <w:t>K</w:t>
-      </w:r>
-      <w:r>
-        <w:rPr>
-          <w:vertAlign w:val="subscript"/>
-        </w:rPr>
-        <w:t>2</w:t>
-      </w:r>
-      <w:r>
-        <w:t>CO</w:t>
-      </w:r>
-      <w:r>
-        <w:rPr>
-          <w:vertAlign w:val="subscript"/>
-        </w:rPr>
-        <w:t>3</w:t>
-      </w:r>
-      <w:r>
-        <w:rPr>
-          <w:rFonts w:hint="eastAsia"/>
-        </w:rPr>
-        <w:t>、</w:t>
-      </w:r>
-      <w:r>
-        <w:t>2.2</w:t>
-      </w:r>
-      <w:r>
-        <w:t>1</w:t>
-      </w:r>
-      <w:r>
-        <w:t xml:space="preserve"> </w:t>
-      </w:r>
-      <w:r>
-        <w:t>g</w:t>
-      </w:r>
-      <w:r>
-        <w:t>三聚氯</w:t>
-      </w:r>
-      <w:proofErr w:type="gramStart"/>
-      <w:r>
-        <w:t>氰</w:t>
-      </w:r>
-      <w:r>
-        <w:rPr>
-          <w:rFonts w:hint="eastAsia"/>
-        </w:rPr>
-        <w:t>加</w:t>
-      </w:r>
-      <w:r>
-        <w:rPr>
-          <w:rFonts w:hint="eastAsia"/>
-        </w:rPr>
-        <w:t>入</w:t>
-      </w:r>
-      <w:proofErr w:type="gramEnd"/>
-      <w:r>
-        <w:rPr>
-          <w:rFonts w:hint="eastAsia"/>
-        </w:rPr>
-        <w:t>到三口烧瓶中，</w:t>
-      </w:r>
-      <w:r>
-        <w:rPr>
-          <w:rFonts w:hint="eastAsia"/>
-        </w:rPr>
-        <w:t>磁力搅拌均匀</w:t>
-      </w:r>
-      <w:r>
-        <w:t>，</w:t>
-      </w:r>
-      <w:r>
-        <w:rPr>
-          <w:rFonts w:hint="eastAsia"/>
-        </w:rPr>
-        <w:t>再</w:t>
-      </w:r>
-      <w:r>
-        <w:rPr>
-          <w:rFonts w:hint="eastAsia"/>
-        </w:rPr>
-        <w:t>用恒压</w:t>
-      </w:r>
-      <w:r>
-        <w:rPr>
-          <w:rFonts w:hint="eastAsia"/>
-        </w:rPr>
-        <w:t>滴</w:t>
-      </w:r>
-      <w:r>
-        <w:rPr>
-          <w:rFonts w:hint="eastAsia"/>
-        </w:rPr>
-        <w:t>液</w:t>
-      </w:r>
-      <w:r>
-        <w:rPr>
-          <w:rFonts w:hint="eastAsia"/>
-        </w:rPr>
-        <w:t>漏斗</w:t>
-      </w:r>
-      <w:r>
-        <w:t>缓慢滴加</w:t>
-      </w:r>
-      <w:r>
-        <w:t>10</w:t>
-      </w:r>
-      <w:r>
-        <w:t xml:space="preserve"> </w:t>
-      </w:r>
-      <w:r>
-        <w:t>mL</w:t>
-      </w:r>
-      <w:r>
-        <w:t xml:space="preserve"> </w:t>
-      </w:r>
-      <w:r>
-        <w:t>3</w:t>
-      </w:r>
-      <w:r>
-        <w:rPr>
-          <w:rFonts w:hint="eastAsia"/>
-        </w:rPr>
-        <w:t>-</w:t>
-      </w:r>
-      <w:r>
-        <w:t>丁</w:t>
-      </w:r>
-      <w:proofErr w:type="gramStart"/>
-      <w:r>
-        <w:t>炔</w:t>
-      </w:r>
-      <w:proofErr w:type="gramEnd"/>
-      <w:r>
-        <w:rPr>
-          <w:rFonts w:hint="eastAsia"/>
-        </w:rPr>
-        <w:t>-</w:t>
-      </w:r>
-      <w:r>
-        <w:t>1</w:t>
-      </w:r>
-      <w:r>
-        <w:rPr>
-          <w:rFonts w:hint="eastAsia"/>
-        </w:rPr>
-        <w:t>-</w:t>
-      </w:r>
-      <w:r>
-        <w:t>醇</w:t>
-      </w:r>
-      <w:r>
-        <w:rPr>
-          <w:rFonts w:hint="eastAsia"/>
-        </w:rPr>
-        <w:t>，十分钟</w:t>
-      </w:r>
-      <w:proofErr w:type="gramStart"/>
-      <w:r>
-        <w:rPr>
-          <w:rFonts w:hint="eastAsia"/>
-        </w:rPr>
-        <w:t>左右滴</w:t>
-      </w:r>
-      <w:proofErr w:type="gramEnd"/>
-      <w:r>
-        <w:rPr>
-          <w:rFonts w:hint="eastAsia"/>
-        </w:rPr>
-        <w:t>完</w:t>
-      </w:r>
-      <w:r>
-        <w:t>。</w:t>
-      </w:r>
-      <w:r>
-        <w:rPr>
-          <w:rFonts w:hint="eastAsia"/>
-        </w:rPr>
-        <w:t>用油浴</w:t>
-      </w:r>
-      <w:r>
-        <w:rPr>
-          <w:rFonts w:hint="eastAsia"/>
-        </w:rPr>
-        <w:t>将</w:t>
-      </w:r>
-      <w:r>
-        <w:t>温度升</w:t>
-      </w:r>
-      <w:r>
-        <w:t>70</w:t>
-      </w:r>
-      <w:r>
-        <w:rPr>
-          <w:rFonts w:cs="Times New Roman"/>
-        </w:rPr>
-        <w:t>℃</w:t>
-      </w:r>
-      <w:r>
-        <w:rPr>
-          <w:rFonts w:hint="eastAsia"/>
-        </w:rPr>
-        <w:t>，加热</w:t>
-      </w:r>
-      <w:r>
-        <w:rPr>
-          <w:rFonts w:hint="eastAsia"/>
-        </w:rPr>
-        <w:t>搅拌</w:t>
-      </w:r>
-      <w:r>
-        <w:t>反应</w:t>
-      </w:r>
-      <w:r>
-        <w:t>12</w:t>
-      </w:r>
-      <w:r>
-        <w:t xml:space="preserve"> </w:t>
-      </w:r>
-      <w:r>
-        <w:t>h</w:t>
-      </w:r>
-      <w:r>
-        <w:t>。</w:t>
-      </w:r>
-      <w:r>
-        <w:rPr>
-          <w:rFonts w:hint="eastAsia"/>
-        </w:rPr>
-        <w:t>停止反应后冷却至室温，</w:t>
-      </w:r>
-      <w:r>
-        <w:t>过滤，将滤液减压蒸馏浓缩</w:t>
-      </w:r>
-      <w:r>
-        <w:rPr>
-          <w:rFonts w:hint="eastAsia"/>
-        </w:rPr>
-        <w:t>得淡黄色浓缩液</w:t>
-      </w:r>
-      <w:r>
-        <w:t>，然后</w:t>
-      </w:r>
-      <w:r>
-        <w:rPr>
-          <w:rFonts w:hint="eastAsia"/>
-        </w:rPr>
-        <w:t>将</w:t>
-      </w:r>
-      <w:r>
-        <w:t>浓缩液</w:t>
-      </w:r>
-      <w:r>
-        <w:rPr>
-          <w:rFonts w:hint="eastAsia"/>
-        </w:rPr>
-        <w:t>在室温下</w:t>
-      </w:r>
-      <w:r>
-        <w:t>冷却结晶，过滤得淡黄色固体，将该固体在酒精中重结晶</w:t>
-      </w:r>
-      <w:r>
-        <w:rPr>
-          <w:rFonts w:hint="eastAsia"/>
-        </w:rPr>
-        <w:t>数次得</w:t>
-      </w:r>
-      <w:r>
-        <w:t>白色晶体</w:t>
-      </w:r>
-      <w:r>
-        <w:rPr>
-          <w:rFonts w:hint="eastAsia"/>
-        </w:rPr>
-        <w:t>2.</w:t>
-      </w:r>
-      <w:r>
-        <w:t>47</w:t>
-      </w:r>
-      <w:r>
-        <w:t xml:space="preserve"> </w:t>
-      </w:r>
-      <w:r>
-        <w:t>g</w:t>
-      </w:r>
-      <w:r>
-        <w:rPr>
-          <w:rFonts w:hint="eastAsia"/>
-        </w:rPr>
-        <w:t>，</w:t>
-      </w:r>
-      <w:r>
-        <w:rPr>
-          <w:rFonts w:hint="eastAsia"/>
-        </w:rPr>
-        <w:t>产率</w:t>
-      </w:r>
-      <w:r>
-        <w:rPr>
-          <w:rFonts w:hint="eastAsia"/>
-        </w:rPr>
-        <w:t>72.</w:t>
-      </w:r>
-      <w:r>
-        <w:t>2</w:t>
-      </w:r>
-      <w:r>
-        <w:rPr>
-          <w:rFonts w:hint="eastAsia"/>
-        </w:rPr>
-        <w:t>%</w:t>
-      </w:r>
-      <w:r>
-        <w:rPr>
-          <w:rFonts w:hint="eastAsia"/>
-        </w:rPr>
-        <w:t>。</w:t>
+        <w:rPr>
+          <w:rFonts w:hint="eastAsia"/>
+        </w:rPr>
+        <w:t>钝感剂前驱体的合成</w:t>
       </w:r>
     </w:p>
     <w:p>
@@ -2475,38 +2743,99 @@
       <w:r>
         <w:rPr>
           <w:rFonts w:hint="eastAsia"/>
-        </w:rPr>
-        <w:t>（</w:t>
-      </w:r>
-      <w:r>
-        <w:rPr>
-          <w:rFonts w:hint="eastAsia"/>
+          <w:b/>
+        </w:rPr>
+        <w:t>1.</w:t>
+      </w:r>
+      <w:r>
+        <w:rPr>
+          <w:b/>
         </w:rPr>
         <w:t>2</w:t>
       </w:r>
       <w:r>
         <w:rPr>
           <w:rFonts w:hint="eastAsia"/>
-        </w:rPr>
-        <w:t>）</w:t>
-      </w:r>
-      <w:r>
-        <w:rPr>
-          <w:rFonts w:hint="eastAsia"/>
-        </w:rPr>
-        <w:t>三乙炔基苯的</w:t>
-      </w:r>
-      <w:r>
-        <w:rPr>
-          <w:rFonts w:hint="eastAsia"/>
+          <w:b/>
+        </w:rPr>
+        <w:t>.</w:t>
+      </w:r>
+      <w:r>
+        <w:rPr>
+          <w:b/>
+        </w:rPr>
+        <w:t>1</w:t>
+      </w:r>
+      <w:r>
+        <w:t xml:space="preserve"> </w:t>
+      </w:r>
+      <w:r>
+        <w:rPr>
+          <w:rFonts w:eastAsia="楷体"/>
+        </w:rPr>
+        <w:t xml:space="preserve"> </w:t>
+      </w:r>
+      <w:r>
+        <w:rPr>
+          <w:rFonts w:eastAsia="楷体" w:hint="eastAsia"/>
+        </w:rPr>
+        <w:t>2,4,6-</w:t>
+      </w:r>
+      <w:r>
+        <w:rPr>
+          <w:rFonts w:eastAsia="楷体" w:hint="eastAsia"/>
+        </w:rPr>
+        <w:t>三</w:t>
+      </w:r>
+      <w:r>
+        <w:rPr>
+          <w:rFonts w:eastAsia="楷体" w:hint="eastAsia"/>
+        </w:rPr>
+        <w:t>(2-</w:t>
+      </w:r>
+      <w:r>
+        <w:rPr>
+          <w:rFonts w:eastAsia="楷体" w:hint="eastAsia"/>
+        </w:rPr>
+        <w:t>丁</w:t>
+      </w:r>
+      <w:proofErr w:type="gramStart"/>
+      <w:r>
+        <w:rPr>
+          <w:rFonts w:eastAsia="楷体" w:hint="eastAsia"/>
+        </w:rPr>
+        <w:t>炔</w:t>
+      </w:r>
+      <w:proofErr w:type="gramEnd"/>
+      <w:r>
+        <w:rPr>
+          <w:rFonts w:eastAsia="楷体" w:hint="eastAsia"/>
+        </w:rPr>
+        <w:t>-1-</w:t>
+      </w:r>
+      <w:r>
+        <w:rPr>
+          <w:rFonts w:eastAsia="楷体" w:hint="eastAsia"/>
+        </w:rPr>
+        <w:t>氧基</w:t>
+      </w:r>
+      <w:r>
+        <w:rPr>
+          <w:rFonts w:eastAsia="楷体" w:hint="eastAsia"/>
+        </w:rPr>
+        <w:t>)-1,3,5-</w:t>
+      </w:r>
+      <w:r>
+        <w:rPr>
+          <w:rFonts w:eastAsia="楷体" w:hint="eastAsia"/>
+        </w:rPr>
+        <w:t>三嗪的</w:t>
+      </w:r>
+      <w:r>
+        <w:rPr>
+          <w:rFonts w:eastAsia="楷体" w:hint="eastAsia"/>
         </w:rPr>
         <w:t>合成</w:t>
-      </w:r>
-      <w:r>
-        <w:rPr>
-          <w:rFonts w:hint="eastAsia"/>
-        </w:rPr>
-        <w:t>：</w:t>
       </w:r>
     </w:p>
     <w:p>
@@ -2517,19 +2846,78 @@
         <w:rPr>
           <w:rFonts w:hint="eastAsia"/>
         </w:rPr>
-        <w:lastRenderedPageBreak/>
         <w:t>将</w:t>
       </w:r>
       <w:r>
-        <w:rPr>
-          <w:rFonts w:hint="eastAsia"/>
-        </w:rPr>
-        <w:t>6.</w:t>
-      </w:r>
-      <w:r>
+        <w:t>15</w:t>
+      </w:r>
+      <w:r>
+        <w:t xml:space="preserve"> </w:t>
+      </w:r>
+      <w:r>
+        <w:t>mL</w:t>
+      </w:r>
+      <w:r>
+        <w:t>四氢呋喃</w:t>
+      </w:r>
+      <w:r>
+        <w:rPr>
+          <w:rFonts w:hint="eastAsia"/>
+        </w:rPr>
+        <w:t>、</w:t>
+      </w:r>
+      <w:r>
+        <w:t xml:space="preserve"> </w:t>
+      </w:r>
+      <w:r>
+        <w:t>5</w:t>
+      </w:r>
+      <w:r>
+        <w:rPr>
+          <w:rFonts w:hint="eastAsia"/>
+        </w:rPr>
+        <w:t>.0</w:t>
+      </w:r>
+      <w:r>
+        <w:t>0</w:t>
+      </w:r>
+      <w:r>
+        <w:t xml:space="preserve"> </w:t>
+      </w:r>
+      <w:r>
+        <w:t>g</w:t>
+      </w:r>
+      <w:r>
+        <w:t xml:space="preserve"> </w:t>
+      </w:r>
+      <w:r>
+        <w:t>K</w:t>
+      </w:r>
+      <w:r>
+        <w:rPr>
+          <w:vertAlign w:val="subscript"/>
+        </w:rPr>
+        <w:t>2</w:t>
+      </w:r>
+      <w:r>
+        <w:t>CO</w:t>
+      </w:r>
+      <w:r>
+        <w:rPr>
+          <w:vertAlign w:val="subscript"/>
+        </w:rPr>
         <w:t>3</w:t>
       </w:r>
       <w:r>
+        <w:rPr>
+          <w:rFonts w:hint="eastAsia"/>
+        </w:rPr>
+        <w:t>、</w:t>
+      </w:r>
+      <w:r>
+        <w:t>2.2</w:t>
+      </w:r>
+      <w:r>
         <w:t>1</w:t>
       </w:r>
       <w:r>
@@ -2539,136 +2927,238 @@
         <w:t>g</w:t>
       </w:r>
       <w:r>
-        <w:rPr>
-          <w:rFonts w:hint="eastAsia"/>
-        </w:rPr>
-        <w:t>三溴苯加入到三口烧瓶，</w:t>
-      </w:r>
-      <w:r>
-        <w:rPr>
-          <w:rFonts w:hint="eastAsia"/>
-        </w:rPr>
-        <w:t>再加入</w:t>
-      </w:r>
-      <w:r>
-        <w:rPr>
-          <w:rFonts w:hint="eastAsia"/>
-        </w:rPr>
-        <w:t>38.</w:t>
-      </w:r>
-      <w:r>
-        <w:t>4</w:t>
+        <w:t>三聚氯</w:t>
+      </w:r>
+      <w:proofErr w:type="gramStart"/>
+      <w:r>
+        <w:t>氰</w:t>
+      </w:r>
+      <w:r>
+        <w:rPr>
+          <w:rFonts w:hint="eastAsia"/>
+        </w:rPr>
+        <w:t>加</w:t>
+      </w:r>
+      <w:r>
+        <w:rPr>
+          <w:rFonts w:hint="eastAsia"/>
+        </w:rPr>
+        <w:t>入</w:t>
+      </w:r>
+      <w:proofErr w:type="gramEnd"/>
+      <w:r>
+        <w:rPr>
+          <w:rFonts w:hint="eastAsia"/>
+        </w:rPr>
+        <w:t>到三口烧瓶中，</w:t>
+      </w:r>
+      <w:r>
+        <w:rPr>
+          <w:rFonts w:hint="eastAsia"/>
+        </w:rPr>
+        <w:t>磁力搅拌均匀</w:t>
+      </w:r>
+      <w:r>
+        <w:t>，</w:t>
+      </w:r>
+      <w:r>
+        <w:rPr>
+          <w:rFonts w:hint="eastAsia"/>
+        </w:rPr>
+        <w:t>再</w:t>
+      </w:r>
+      <w:r>
+        <w:rPr>
+          <w:rFonts w:hint="eastAsia"/>
+        </w:rPr>
+        <w:t>用恒压</w:t>
+      </w:r>
+      <w:r>
+        <w:rPr>
+          <w:rFonts w:hint="eastAsia"/>
+        </w:rPr>
+        <w:t>滴</w:t>
+      </w:r>
+      <w:r>
+        <w:rPr>
+          <w:rFonts w:hint="eastAsia"/>
+        </w:rPr>
+        <w:t>液</w:t>
+      </w:r>
+      <w:r>
+        <w:rPr>
+          <w:rFonts w:hint="eastAsia"/>
+        </w:rPr>
+        <w:t>漏斗</w:t>
+      </w:r>
+      <w:r>
+        <w:t>缓慢滴加</w:t>
+      </w:r>
+      <w:r>
+        <w:t>10</w:t>
       </w:r>
       <w:r>
         <w:t xml:space="preserve"> </w:t>
       </w:r>
       <w:r>
-        <w:t>mg</w:t>
-      </w:r>
-      <w:r>
-        <w:rPr>
-          <w:rFonts w:hint="eastAsia"/>
-        </w:rPr>
-        <w:t>碘化亚铜，</w:t>
-      </w:r>
-      <w:r>
-        <w:rPr>
-          <w:rFonts w:hint="eastAsia"/>
-        </w:rPr>
-        <w:t>0.2</w:t>
-      </w:r>
-      <w:r>
-        <w:t>0</w:t>
+        <w:t>mL</w:t>
       </w:r>
       <w:r>
         <w:t xml:space="preserve"> </w:t>
       </w:r>
       <w:r>
-        <w:rPr>
-          <w:rFonts w:hint="eastAsia"/>
-        </w:rPr>
-        <w:t>g</w:t>
-      </w:r>
-      <w:r>
-        <w:rPr>
-          <w:rFonts w:hint="eastAsia"/>
-        </w:rPr>
-        <w:t>三苯基磷，</w:t>
-      </w:r>
-      <w:r>
-        <w:rPr>
-          <w:rFonts w:hint="eastAsia"/>
-        </w:rPr>
-        <w:t>38.2</w:t>
+        <w:t>3</w:t>
+      </w:r>
+      <w:r>
+        <w:rPr>
+          <w:rFonts w:hint="eastAsia"/>
+        </w:rPr>
+        <w:t>-</w:t>
+      </w:r>
+      <w:r>
+        <w:t>丁</w:t>
+      </w:r>
+      <w:proofErr w:type="gramStart"/>
+      <w:r>
+        <w:t>炔</w:t>
+      </w:r>
+      <w:proofErr w:type="gramEnd"/>
+      <w:r>
+        <w:rPr>
+          <w:rFonts w:hint="eastAsia"/>
+        </w:rPr>
+        <w:t>-</w:t>
+      </w:r>
+      <w:r>
+        <w:t>1</w:t>
+      </w:r>
+      <w:r>
+        <w:rPr>
+          <w:rFonts w:hint="eastAsia"/>
+        </w:rPr>
+        <w:t>-</w:t>
+      </w:r>
+      <w:r>
+        <w:t>醇</w:t>
+      </w:r>
+      <w:r>
+        <w:rPr>
+          <w:rFonts w:hint="eastAsia"/>
+        </w:rPr>
+        <w:t>，十分钟</w:t>
+      </w:r>
+      <w:proofErr w:type="gramStart"/>
+      <w:r>
+        <w:rPr>
+          <w:rFonts w:hint="eastAsia"/>
+        </w:rPr>
+        <w:t>左右滴</w:t>
+      </w:r>
+      <w:proofErr w:type="gramEnd"/>
+      <w:r>
+        <w:rPr>
+          <w:rFonts w:hint="eastAsia"/>
+        </w:rPr>
+        <w:t>完</w:t>
+      </w:r>
+      <w:r>
+        <w:t>。</w:t>
+      </w:r>
+      <w:r>
+        <w:rPr>
+          <w:rFonts w:hint="eastAsia"/>
+        </w:rPr>
+        <w:t>用油浴</w:t>
+      </w:r>
+      <w:r>
+        <w:rPr>
+          <w:rFonts w:hint="eastAsia"/>
+        </w:rPr>
+        <w:t>将</w:t>
+      </w:r>
+      <w:r>
+        <w:t>温度升</w:t>
+      </w:r>
+      <w:r>
+        <w:t>70</w:t>
+      </w:r>
+      <w:r>
+        <w:rPr>
+          <w:rFonts w:cs="Times New Roman"/>
+        </w:rPr>
+        <w:t>°C</w:t>
+      </w:r>
+      <w:r>
+        <w:rPr>
+          <w:rFonts w:hint="eastAsia"/>
+        </w:rPr>
+        <w:t>，加热</w:t>
+      </w:r>
+      <w:r>
+        <w:rPr>
+          <w:rFonts w:hint="eastAsia"/>
+        </w:rPr>
+        <w:t>搅拌</w:t>
+      </w:r>
+      <w:r>
+        <w:t>反应</w:t>
+      </w:r>
+      <w:r>
+        <w:t>12</w:t>
       </w:r>
       <w:r>
         <w:t xml:space="preserve"> </w:t>
       </w:r>
       <w:r>
-        <w:rPr>
-          <w:rFonts w:hint="eastAsia"/>
-        </w:rPr>
-        <w:t>mg</w:t>
-      </w:r>
-      <w:r>
-        <w:rPr>
-          <w:rFonts w:hint="eastAsia"/>
-        </w:rPr>
-        <w:t>二（氰基苯）二氯化钯</w:t>
-      </w:r>
-      <w:r>
-        <w:rPr>
-          <w:rFonts w:hint="eastAsia"/>
-        </w:rPr>
-        <w:t>，加入</w:t>
-      </w:r>
-      <w:r>
-        <w:rPr>
-          <w:rFonts w:hint="eastAsia"/>
-        </w:rPr>
-        <w:t>50</w:t>
-      </w:r>
-      <w:r>
-        <w:t xml:space="preserve"> </w:t>
-      </w:r>
-      <w:r>
-        <w:rPr>
-          <w:rFonts w:hint="eastAsia"/>
-        </w:rPr>
-        <w:t>mL</w:t>
-      </w:r>
-      <w:r>
-        <w:rPr>
-          <w:rFonts w:hint="eastAsia"/>
-        </w:rPr>
-        <w:t>三乙胺，</w:t>
-      </w:r>
-      <w:r>
-        <w:rPr>
-          <w:rFonts w:hint="eastAsia"/>
-        </w:rPr>
-        <w:t>20</w:t>
-      </w:r>
-      <w:r>
-        <w:t xml:space="preserve"> </w:t>
-      </w:r>
-      <w:r>
-        <w:rPr>
-          <w:rFonts w:hint="eastAsia"/>
-        </w:rPr>
-        <w:t>mL</w:t>
-      </w:r>
-      <w:r>
-        <w:rPr>
-          <w:rFonts w:hint="eastAsia"/>
-        </w:rPr>
-        <w:t>四氢呋喃作为溶剂，通入高纯氮气</w:t>
-      </w:r>
-      <w:r>
-        <w:rPr>
-          <w:rFonts w:hint="eastAsia"/>
-        </w:rPr>
-        <w:t>除氧</w:t>
+        <w:t>h</w:t>
+      </w:r>
+      <w:r>
+        <w:t>。</w:t>
+      </w:r>
+      <w:r>
+        <w:rPr>
+          <w:rFonts w:hint="eastAsia"/>
+        </w:rPr>
+        <w:t>停止反应后冷却至室温，</w:t>
+      </w:r>
+      <w:r>
+        <w:t>过滤，将滤液减压蒸馏浓缩</w:t>
+      </w:r>
+      <w:r>
+        <w:rPr>
+          <w:rFonts w:hint="eastAsia"/>
+        </w:rPr>
+        <w:t>得淡黄色浓缩液</w:t>
+      </w:r>
+      <w:r>
+        <w:t>，然后</w:t>
+      </w:r>
+      <w:r>
+        <w:rPr>
+          <w:rFonts w:hint="eastAsia"/>
+        </w:rPr>
+        <w:t>将</w:t>
+      </w:r>
+      <w:r>
+        <w:t>浓缩液</w:t>
+      </w:r>
+      <w:r>
+        <w:rPr>
+          <w:rFonts w:hint="eastAsia"/>
+        </w:rPr>
+        <w:t>在室温下</w:t>
+      </w:r>
+      <w:r>
+        <w:t>冷却结晶，过滤得淡黄色固体，将该固体在酒精中重结晶</w:t>
+      </w:r>
+      <w:r>
+        <w:rPr>
+          <w:rFonts w:hint="eastAsia"/>
+        </w:rPr>
+        <w:t>数次得</w:t>
+      </w:r>
+      <w:r>
+        <w:t>白色晶体</w:t>
       </w:r>
       <w:r>
         <w:rPr>
@@ -2680,277 +3170,16 @@
         <w:rPr>
           <w:rFonts w:hint="eastAsia"/>
         </w:rPr>
-        <w:t>在氮气保护</w:t>
-      </w:r>
-      <w:r>
-        <w:rPr>
-          <w:rFonts w:hint="eastAsia"/>
-        </w:rPr>
-        <w:t>80</w:t>
-      </w:r>
-      <w:r>
-        <w:rPr>
-          <w:rFonts w:cs="Times New Roman"/>
-        </w:rPr>
-        <w:t>℃</w:t>
-      </w:r>
-      <w:r>
-        <w:rPr>
-          <w:rFonts w:hint="eastAsia"/>
-        </w:rPr>
-        <w:t>下搅拌反应</w:t>
-      </w:r>
-      <w:r>
-        <w:rPr>
-          <w:rFonts w:hint="eastAsia"/>
-        </w:rPr>
-        <w:t>10</w:t>
-      </w:r>
-      <w:r>
-        <w:t xml:space="preserve"> </w:t>
-      </w:r>
-      <w:r>
-        <w:rPr>
-          <w:rFonts w:hint="eastAsia"/>
-        </w:rPr>
-        <w:t>h</w:t>
-      </w:r>
-      <w:r>
-        <w:rPr>
-          <w:rFonts w:hint="eastAsia"/>
-        </w:rPr>
-        <w:t>，停</w:t>
-      </w:r>
-      <w:r>
-        <w:rPr>
-          <w:rFonts w:hint="eastAsia"/>
-        </w:rPr>
-        <w:t>止反应，冷却至室温，将所得混合液过滤，用无水乙醚清洗滤饼三次，</w:t>
-      </w:r>
-      <w:r>
-        <w:rPr>
-          <w:rFonts w:hint="eastAsia"/>
-        </w:rPr>
-        <w:t>所得的滤液减压蒸馏，得淡黄色粉末，将该粉末用二氯甲烷重结晶，得白色固体中间产物。将该中间产物</w:t>
-      </w:r>
-      <w:r>
-        <w:rPr>
-          <w:rFonts w:hint="eastAsia"/>
-        </w:rPr>
-        <w:t>加到</w:t>
-      </w:r>
-      <w:r>
-        <w:rPr>
-          <w:rFonts w:hint="eastAsia"/>
-        </w:rPr>
-        <w:t>三口烧瓶中，加入</w:t>
-      </w:r>
-      <w:r>
-        <w:rPr>
-          <w:rFonts w:hint="eastAsia"/>
-        </w:rPr>
-        <w:t>4</w:t>
-      </w:r>
-      <w:r>
-        <w:t>.00</w:t>
-      </w:r>
-      <w:r>
-        <w:t xml:space="preserve"> </w:t>
-      </w:r>
-      <w:r>
-        <w:rPr>
-          <w:rFonts w:hint="eastAsia"/>
-        </w:rPr>
-        <w:t>g</w:t>
-      </w:r>
-      <w:r>
-        <w:rPr>
-          <w:rFonts w:hint="eastAsia"/>
-        </w:rPr>
-        <w:t>氢氧化钾，</w:t>
-      </w:r>
-      <w:r>
-        <w:rPr>
-          <w:rFonts w:hint="eastAsia"/>
-        </w:rPr>
-        <w:t xml:space="preserve">60 </w:t>
-      </w:r>
-      <w:r>
-        <w:rPr>
-          <w:rFonts w:hint="eastAsia"/>
-        </w:rPr>
-        <w:t>mL</w:t>
-      </w:r>
-      <w:r>
-        <w:rPr>
-          <w:rFonts w:hint="eastAsia"/>
-        </w:rPr>
-        <w:t>的甲苯。</w:t>
-      </w:r>
-      <w:r>
-        <w:rPr>
-          <w:rFonts w:hint="eastAsia"/>
-        </w:rPr>
-        <w:t>在</w:t>
-      </w:r>
-      <w:r>
-        <w:rPr>
-          <w:rFonts w:hint="eastAsia"/>
-        </w:rPr>
-        <w:t>1</w:t>
-      </w:r>
-      <w:r>
-        <w:t>1</w:t>
-      </w:r>
-      <w:r>
-        <w:rPr>
-          <w:rFonts w:hint="eastAsia"/>
-        </w:rPr>
-        <w:t>0</w:t>
-      </w:r>
-      <w:r>
-        <w:rPr>
-          <w:rFonts w:cs="Times New Roman"/>
-        </w:rPr>
-        <w:t>℃</w:t>
-      </w:r>
-      <w:r>
-        <w:rPr>
-          <w:rFonts w:hint="eastAsia"/>
-        </w:rPr>
-        <w:t>下搅拌</w:t>
-      </w:r>
-      <w:r>
-        <w:rPr>
-          <w:rFonts w:hint="eastAsia"/>
-        </w:rPr>
-        <w:t>回流</w:t>
-      </w:r>
-      <w:r>
-        <w:rPr>
-          <w:rFonts w:hint="eastAsia"/>
-        </w:rPr>
-        <w:t>1</w:t>
-      </w:r>
-      <w:r>
-        <w:t xml:space="preserve"> </w:t>
-      </w:r>
-      <w:r>
-        <w:rPr>
-          <w:rFonts w:hint="eastAsia"/>
-        </w:rPr>
-        <w:t>h</w:t>
-      </w:r>
-      <w:r>
-        <w:rPr>
-          <w:rFonts w:hint="eastAsia"/>
-        </w:rPr>
-        <w:t>，过滤，将滤液</w:t>
-      </w:r>
-      <w:r>
-        <w:rPr>
-          <w:rFonts w:hint="eastAsia"/>
-        </w:rPr>
-        <w:t>减压</w:t>
-      </w:r>
-      <w:r>
-        <w:rPr>
-          <w:rFonts w:hint="eastAsia"/>
-        </w:rPr>
-        <w:t>蒸馏得橙色浓缩液，将该浓缩</w:t>
-      </w:r>
-      <w:r>
-        <w:rPr>
-          <w:rFonts w:hint="eastAsia"/>
-        </w:rPr>
-        <w:t>液</w:t>
-      </w:r>
-      <w:r>
-        <w:rPr>
-          <w:rFonts w:hint="eastAsia"/>
-        </w:rPr>
-        <w:t>加入到乙酸乙酯：石油醚</w:t>
-      </w:r>
-      <w:r>
-        <w:rPr>
-          <w:rFonts w:hint="eastAsia"/>
-        </w:rPr>
-        <w:t>=</w:t>
-      </w:r>
-      <w:r>
-        <w:t>1</w:t>
-      </w:r>
-      <w:r>
-        <w:rPr>
-          <w:rFonts w:hint="eastAsia"/>
-        </w:rPr>
-        <w:t>：</w:t>
-      </w:r>
-      <w:r>
-        <w:rPr>
-          <w:rFonts w:hint="eastAsia"/>
-        </w:rPr>
+        <w:t>产率</w:t>
+      </w:r>
+      <w:r>
+        <w:rPr>
+          <w:rFonts w:hint="eastAsia"/>
+        </w:rPr>
+        <w:t>72.</w:t>
+      </w:r>
+      <w:r>
         <w:t>2</w:t>
-      </w:r>
-      <w:r>
-        <w:rPr>
-          <w:rFonts w:hint="eastAsia"/>
-        </w:rPr>
-        <w:t>的溶剂中，会有沉淀析出，过滤，将滤液减压蒸馏得橙色块状固体，将该固体</w:t>
-      </w:r>
-      <w:r>
-        <w:rPr>
-          <w:rFonts w:hint="eastAsia"/>
-        </w:rPr>
-        <w:t>减压</w:t>
-      </w:r>
-      <w:r>
-        <w:rPr>
-          <w:rFonts w:hint="eastAsia"/>
-        </w:rPr>
-        <w:t>升华得</w:t>
-      </w:r>
-      <w:r>
-        <w:rPr>
-          <w:rFonts w:hint="eastAsia"/>
-        </w:rPr>
-        <w:t>白色</w:t>
-      </w:r>
-      <w:r>
-        <w:rPr>
-          <w:rFonts w:hint="eastAsia"/>
-        </w:rPr>
-        <w:t>针状产物</w:t>
-      </w:r>
-      <w:r>
-        <w:rPr>
-          <w:rFonts w:hint="eastAsia"/>
-        </w:rPr>
-        <w:t>1.</w:t>
-      </w:r>
-      <w:r>
-        <w:t>96</w:t>
-      </w:r>
-      <w:r>
-        <w:t xml:space="preserve"> </w:t>
-      </w:r>
-      <w:r>
-        <w:t>g</w:t>
-      </w:r>
-      <w:r>
-        <w:rPr>
-          <w:rFonts w:hint="eastAsia"/>
-        </w:rPr>
-        <w:t>，产率</w:t>
-      </w:r>
-      <w:r>
-        <w:rPr>
-          <w:rFonts w:hint="eastAsia"/>
-        </w:rPr>
-        <w:t>65.</w:t>
-      </w:r>
-      <w:r>
-        <w:t>3</w:t>
       </w:r>
       <w:r>
         <w:rPr>
@@ -2967,22 +3196,48 @@
     </w:p>
     <w:p>
       <w:pPr>
-        <w:pStyle w:val="2"/>
-      </w:pPr>
-      <w:r>
-        <w:rPr>
-          <w:rFonts w:hint="eastAsia"/>
+        <w:ind w:firstLineChars="0" w:firstLine="0"/>
+      </w:pPr>
+      <w:r>
+        <w:rPr>
+          <w:rFonts w:hint="eastAsia"/>
+          <w:b/>
         </w:rPr>
         <w:t>1.</w:t>
       </w:r>
       <w:r>
-        <w:t>3</w:t>
-      </w:r>
-      <w:r>
-        <w:rPr>
-          <w:rFonts w:hint="eastAsia"/>
-        </w:rPr>
-        <w:t>与叠氮基的反应活性研究</w:t>
+        <w:rPr>
+          <w:b/>
+        </w:rPr>
+        <w:t>2</w:t>
+      </w:r>
+      <w:r>
+        <w:rPr>
+          <w:rFonts w:hint="eastAsia"/>
+          <w:b/>
+        </w:rPr>
+        <w:t>.</w:t>
+      </w:r>
+      <w:r>
+        <w:rPr>
+          <w:b/>
+        </w:rPr>
+        <w:t>2</w:t>
+      </w:r>
+      <w:r>
+        <w:t xml:space="preserve">  </w:t>
+      </w:r>
+      <w:r>
+        <w:rPr>
+          <w:rFonts w:ascii="楷体" w:eastAsia="楷体" w:hAnsi="楷体" w:hint="eastAsia"/>
+        </w:rPr>
+        <w:t>三乙炔基苯的</w:t>
+      </w:r>
+      <w:r>
+        <w:rPr>
+          <w:rFonts w:ascii="楷体" w:eastAsia="楷体" w:hAnsi="楷体" w:hint="eastAsia"/>
+        </w:rPr>
+        <w:t>合成</w:t>
       </w:r>
     </w:p>
     <w:p>
@@ -2993,495 +3248,589 @@
         <w:rPr>
           <w:rFonts w:hint="eastAsia"/>
         </w:rPr>
-        <w:t>端</w:t>
-      </w:r>
-      <w:proofErr w:type="gramStart"/>
-      <w:r>
-        <w:rPr>
-          <w:rFonts w:hint="eastAsia"/>
-        </w:rPr>
-        <w:t>炔</w:t>
-      </w:r>
-      <w:proofErr w:type="gramEnd"/>
-      <w:r>
-        <w:rPr>
-          <w:rFonts w:hint="eastAsia"/>
-        </w:rPr>
-        <w:t>化合物</w:t>
-      </w:r>
-      <w:proofErr w:type="gramStart"/>
-      <w:r>
-        <w:rPr>
-          <w:rFonts w:hint="eastAsia"/>
-        </w:rPr>
-        <w:t>钝感</w:t>
-      </w:r>
-      <w:r>
-        <w:rPr>
-          <w:rFonts w:hint="eastAsia"/>
-        </w:rPr>
-        <w:t>发射药</w:t>
-      </w:r>
-      <w:r>
-        <w:rPr>
-          <w:rFonts w:hint="eastAsia"/>
-        </w:rPr>
-        <w:t>的</w:t>
-      </w:r>
-      <w:proofErr w:type="gramEnd"/>
-      <w:r>
-        <w:rPr>
-          <w:rFonts w:hint="eastAsia"/>
-        </w:rPr>
-        <w:t>钝</w:t>
-      </w:r>
-      <w:proofErr w:type="gramStart"/>
-      <w:r>
-        <w:rPr>
-          <w:rFonts w:hint="eastAsia"/>
-        </w:rPr>
-        <w:t>感条件</w:t>
-      </w:r>
-      <w:proofErr w:type="gramEnd"/>
-      <w:r>
-        <w:rPr>
-          <w:rFonts w:hint="eastAsia"/>
-        </w:rPr>
-        <w:t>取决于其与叠氮基的反应活性</w:t>
-      </w:r>
-      <w:r>
-        <w:rPr>
-          <w:rFonts w:hint="eastAsia"/>
-        </w:rPr>
-        <w:t>，如果反应活性太差则难以</w:t>
-      </w:r>
-      <w:r>
-        <w:rPr>
-          <w:rFonts w:hint="eastAsia"/>
-        </w:rPr>
-        <w:t>保证其与</w:t>
-      </w:r>
-      <w:r>
-        <w:rPr>
-          <w:rFonts w:hint="eastAsia"/>
-        </w:rPr>
-        <w:t>DIANP</w:t>
-      </w:r>
-      <w:r>
-        <w:rPr>
-          <w:rFonts w:hint="eastAsia"/>
-        </w:rPr>
-        <w:t>反应，不适与用于发射药的钝感，所以在正式钝</w:t>
-      </w:r>
-      <w:proofErr w:type="gramStart"/>
-      <w:r>
-        <w:rPr>
-          <w:rFonts w:hint="eastAsia"/>
-        </w:rPr>
-        <w:t>感之前</w:t>
-      </w:r>
-      <w:proofErr w:type="gramEnd"/>
-      <w:r>
-        <w:rPr>
-          <w:rFonts w:hint="eastAsia"/>
-        </w:rPr>
-        <w:t>需研究端</w:t>
-      </w:r>
-      <w:proofErr w:type="gramStart"/>
-      <w:r>
-        <w:rPr>
-          <w:rFonts w:hint="eastAsia"/>
-        </w:rPr>
-        <w:t>炔</w:t>
-      </w:r>
-      <w:proofErr w:type="gramEnd"/>
-      <w:r>
-        <w:rPr>
-          <w:rFonts w:hint="eastAsia"/>
-        </w:rPr>
-        <w:t>基化合物与叠氮基的反应活性。</w:t>
-      </w:r>
-      <w:r>
-        <w:rPr>
-          <w:rFonts w:hint="eastAsia"/>
-        </w:rPr>
+        <w:t>将</w:t>
+      </w:r>
+      <w:r>
+        <w:rPr>
+          <w:rFonts w:hint="eastAsia"/>
+        </w:rPr>
+        <w:t>6.</w:t>
+      </w:r>
+      <w:r>
+        <w:t>3</w:t>
+      </w:r>
+      <w:r>
+        <w:t>1</w:t>
+      </w:r>
+      <w:r>
         <w:t xml:space="preserve"> </w:t>
+      </w:r>
+      <w:r>
+        <w:t>g</w:t>
+      </w:r>
+      <w:r>
+        <w:rPr>
+          <w:rFonts w:hint="eastAsia"/>
+        </w:rPr>
+        <w:t>三溴苯加入到三口烧瓶，</w:t>
+      </w:r>
+      <w:r>
+        <w:rPr>
+          <w:rFonts w:hint="eastAsia"/>
+        </w:rPr>
+        <w:t>再加入</w:t>
+      </w:r>
+      <w:r>
+        <w:rPr>
+          <w:rFonts w:hint="eastAsia"/>
+        </w:rPr>
+        <w:t>38.</w:t>
+      </w:r>
+      <w:r>
+        <w:t>4</w:t>
+      </w:r>
+      <w:r>
+        <w:t xml:space="preserve"> </w:t>
+      </w:r>
+      <w:r>
+        <w:t>mg</w:t>
+      </w:r>
+      <w:r>
+        <w:rPr>
+          <w:rFonts w:hint="eastAsia"/>
+        </w:rPr>
+        <w:t>碘化亚铜，</w:t>
+      </w:r>
+      <w:r>
+        <w:rPr>
+          <w:rFonts w:hint="eastAsia"/>
+        </w:rPr>
+        <w:t>0.2</w:t>
+      </w:r>
+      <w:r>
+        <w:t>0</w:t>
+      </w:r>
+      <w:r>
+        <w:t xml:space="preserve"> </w:t>
+      </w:r>
+      <w:r>
+        <w:rPr>
+          <w:rFonts w:hint="eastAsia"/>
+        </w:rPr>
+        <w:t>g</w:t>
+      </w:r>
+      <w:r>
+        <w:rPr>
+          <w:rFonts w:hint="eastAsia"/>
+        </w:rPr>
+        <w:t>三苯基磷，</w:t>
+      </w:r>
+      <w:r>
+        <w:rPr>
+          <w:rFonts w:hint="eastAsia"/>
+        </w:rPr>
+        <w:t>38.2</w:t>
+      </w:r>
+      <w:r>
+        <w:t xml:space="preserve"> </w:t>
+      </w:r>
+      <w:r>
+        <w:rPr>
+          <w:rFonts w:hint="eastAsia"/>
+        </w:rPr>
+        <w:t>mg</w:t>
+      </w:r>
+      <w:r>
+        <w:rPr>
+          <w:rFonts w:hint="eastAsia"/>
+        </w:rPr>
+        <w:t>二（氰基苯）二氯化钯</w:t>
+      </w:r>
+      <w:r>
+        <w:rPr>
+          <w:rFonts w:hint="eastAsia"/>
+        </w:rPr>
+        <w:t>，加入</w:t>
+      </w:r>
+      <w:r>
+        <w:rPr>
+          <w:rFonts w:hint="eastAsia"/>
+        </w:rPr>
+        <w:t>50</w:t>
+      </w:r>
+      <w:r>
+        <w:t xml:space="preserve"> </w:t>
+      </w:r>
+      <w:r>
+        <w:rPr>
+          <w:rFonts w:hint="eastAsia"/>
+        </w:rPr>
+        <w:t>mL</w:t>
+      </w:r>
+      <w:r>
+        <w:rPr>
+          <w:rFonts w:hint="eastAsia"/>
+        </w:rPr>
+        <w:t>三乙胺，</w:t>
+      </w:r>
+      <w:r>
+        <w:rPr>
+          <w:rFonts w:hint="eastAsia"/>
+        </w:rPr>
+        <w:t>20</w:t>
+      </w:r>
+      <w:r>
+        <w:t xml:space="preserve"> </w:t>
+      </w:r>
+      <w:r>
+        <w:rPr>
+          <w:rFonts w:hint="eastAsia"/>
+        </w:rPr>
+        <w:t>mL</w:t>
+      </w:r>
+      <w:r>
+        <w:rPr>
+          <w:rFonts w:hint="eastAsia"/>
+        </w:rPr>
+        <w:t>四氢呋喃作为溶剂，通入高纯氮气</w:t>
+      </w:r>
+      <w:r>
+        <w:rPr>
+          <w:rFonts w:hint="eastAsia"/>
+        </w:rPr>
+        <w:t>除氧</w:t>
+      </w:r>
+      <w:r>
+        <w:rPr>
+          <w:rFonts w:hint="eastAsia"/>
+        </w:rPr>
+        <w:t>，</w:t>
+      </w:r>
+      <w:r>
+        <w:rPr>
+          <w:rFonts w:hint="eastAsia"/>
+        </w:rPr>
+        <w:t>在氮气保护</w:t>
+      </w:r>
+      <w:r>
+        <w:rPr>
+          <w:rFonts w:hint="eastAsia"/>
+        </w:rPr>
+        <w:t>80</w:t>
+      </w:r>
+      <w:r>
+        <w:rPr>
+          <w:rFonts w:cs="Times New Roman"/>
+        </w:rPr>
+        <w:t>°C</w:t>
+      </w:r>
+      <w:r>
+        <w:rPr>
+          <w:rFonts w:hint="eastAsia"/>
+        </w:rPr>
+        <w:t>下搅拌反应</w:t>
+      </w:r>
+      <w:r>
+        <w:rPr>
+          <w:rFonts w:hint="eastAsia"/>
+        </w:rPr>
+        <w:t>10</w:t>
+      </w:r>
+      <w:r>
+        <w:t xml:space="preserve"> </w:t>
+      </w:r>
+      <w:r>
+        <w:rPr>
+          <w:rFonts w:hint="eastAsia"/>
+        </w:rPr>
+        <w:t>h</w:t>
+      </w:r>
+      <w:r>
+        <w:rPr>
+          <w:rFonts w:hint="eastAsia"/>
+        </w:rPr>
+        <w:t>，停</w:t>
+      </w:r>
+      <w:r>
+        <w:rPr>
+          <w:rFonts w:hint="eastAsia"/>
+        </w:rPr>
+        <w:t>止反应，冷却至室温，将所得混合液过滤，用无水乙醚清洗滤饼三次，</w:t>
+      </w:r>
+      <w:r>
+        <w:rPr>
+          <w:rFonts w:hint="eastAsia"/>
+        </w:rPr>
+        <w:t>所得的滤液减压蒸馏，得淡黄色粉末，将该粉末用二氯甲烷重结晶，得白色固体中间产物。将该中间产物</w:t>
+      </w:r>
+      <w:r>
+        <w:rPr>
+          <w:rFonts w:hint="eastAsia"/>
+        </w:rPr>
+        <w:t>加到</w:t>
+      </w:r>
+      <w:r>
+        <w:rPr>
+          <w:rFonts w:hint="eastAsia"/>
+        </w:rPr>
+        <w:t>三口烧瓶中，加入</w:t>
+      </w:r>
+      <w:r>
+        <w:rPr>
+          <w:rFonts w:hint="eastAsia"/>
+        </w:rPr>
+        <w:t>4</w:t>
+      </w:r>
+      <w:r>
+        <w:t>.00</w:t>
+      </w:r>
+      <w:r>
+        <w:t xml:space="preserve"> </w:t>
+      </w:r>
+      <w:r>
+        <w:rPr>
+          <w:rFonts w:hint="eastAsia"/>
+        </w:rPr>
+        <w:t>g</w:t>
+      </w:r>
+      <w:r>
+        <w:rPr>
+          <w:rFonts w:hint="eastAsia"/>
+        </w:rPr>
+        <w:t>氢氧化钾，</w:t>
+      </w:r>
+      <w:r>
+        <w:rPr>
+          <w:rFonts w:hint="eastAsia"/>
+        </w:rPr>
+        <w:t xml:space="preserve">60 </w:t>
+      </w:r>
+      <w:r>
+        <w:rPr>
+          <w:rFonts w:hint="eastAsia"/>
+        </w:rPr>
+        <w:t>mL</w:t>
+      </w:r>
+      <w:r>
+        <w:rPr>
+          <w:rFonts w:hint="eastAsia"/>
+        </w:rPr>
+        <w:t>的甲苯。</w:t>
+      </w:r>
+      <w:r>
+        <w:rPr>
+          <w:rFonts w:hint="eastAsia"/>
+        </w:rPr>
+        <w:t>在</w:t>
+      </w:r>
+      <w:r>
+        <w:rPr>
+          <w:rFonts w:hint="eastAsia"/>
+        </w:rPr>
+        <w:t>1</w:t>
+      </w:r>
+      <w:r>
+        <w:t>1</w:t>
+      </w:r>
+      <w:r>
+        <w:rPr>
+          <w:rFonts w:hint="eastAsia"/>
+        </w:rPr>
+        <w:t>0</w:t>
+      </w:r>
+      <w:r>
+        <w:rPr>
+          <w:rFonts w:cs="Times New Roman"/>
+        </w:rPr>
+        <w:t>°C</w:t>
+      </w:r>
+      <w:r>
+        <w:rPr>
+          <w:rFonts w:hint="eastAsia"/>
+        </w:rPr>
+        <w:t>下搅拌</w:t>
+      </w:r>
+      <w:r>
+        <w:rPr>
+          <w:rFonts w:hint="eastAsia"/>
+        </w:rPr>
+        <w:t>回流</w:t>
+      </w:r>
+      <w:r>
+        <w:rPr>
+          <w:rFonts w:hint="eastAsia"/>
+        </w:rPr>
+        <w:t>1</w:t>
+      </w:r>
+      <w:r>
+        <w:t xml:space="preserve"> </w:t>
+      </w:r>
+      <w:r>
+        <w:rPr>
+          <w:rFonts w:hint="eastAsia"/>
+        </w:rPr>
+        <w:t>h</w:t>
+      </w:r>
+      <w:r>
+        <w:rPr>
+          <w:rFonts w:hint="eastAsia"/>
+        </w:rPr>
+        <w:t>，过滤，将滤液</w:t>
+      </w:r>
+      <w:r>
+        <w:rPr>
+          <w:rFonts w:hint="eastAsia"/>
+        </w:rPr>
+        <w:t>减压</w:t>
+      </w:r>
+      <w:r>
+        <w:rPr>
+          <w:rFonts w:hint="eastAsia"/>
+        </w:rPr>
+        <w:t>蒸馏得橙色浓缩液，将该浓缩</w:t>
+      </w:r>
+      <w:r>
+        <w:rPr>
+          <w:rFonts w:hint="eastAsia"/>
+        </w:rPr>
+        <w:t>液</w:t>
+      </w:r>
+      <w:r>
+        <w:rPr>
+          <w:rFonts w:hint="eastAsia"/>
+        </w:rPr>
+        <w:t>加入到乙酸乙酯：石油醚</w:t>
+      </w:r>
+      <w:r>
+        <w:rPr>
+          <w:rFonts w:hint="eastAsia"/>
+        </w:rPr>
+        <w:t>=</w:t>
+      </w:r>
+      <w:r>
+        <w:t>1</w:t>
+      </w:r>
+      <w:r>
+        <w:rPr>
+          <w:rFonts w:hint="eastAsia"/>
+        </w:rPr>
+        <w:t>：</w:t>
+      </w:r>
+      <w:r>
+        <w:rPr>
+          <w:rFonts w:hint="eastAsia"/>
+        </w:rPr>
+        <w:t>2</w:t>
+      </w:r>
+      <w:r>
+        <w:rPr>
+          <w:rFonts w:hint="eastAsia"/>
+        </w:rPr>
+        <w:t>的溶剂中，会有沉淀析出，过滤，将滤液减压蒸馏得橙色块状固体，将该固体</w:t>
+      </w:r>
+      <w:r>
+        <w:rPr>
+          <w:rFonts w:hint="eastAsia"/>
+        </w:rPr>
+        <w:t>减压</w:t>
+      </w:r>
+      <w:r>
+        <w:rPr>
+          <w:rFonts w:hint="eastAsia"/>
+        </w:rPr>
+        <w:t>升华得</w:t>
+      </w:r>
+      <w:r>
+        <w:rPr>
+          <w:rFonts w:hint="eastAsia"/>
+        </w:rPr>
+        <w:t>白色</w:t>
+      </w:r>
+      <w:r>
+        <w:rPr>
+          <w:rFonts w:hint="eastAsia"/>
+        </w:rPr>
+        <w:t>针状产物</w:t>
+      </w:r>
+      <w:r>
+        <w:rPr>
+          <w:rFonts w:hint="eastAsia"/>
+        </w:rPr>
+        <w:t>，产率</w:t>
+      </w:r>
+      <w:r>
+        <w:rPr>
+          <w:rFonts w:hint="eastAsia"/>
+        </w:rPr>
+        <w:t>65.</w:t>
+      </w:r>
+      <w:r>
+        <w:t>3</w:t>
+      </w:r>
+      <w:r>
+        <w:rPr>
+          <w:rFonts w:hint="eastAsia"/>
+        </w:rPr>
+        <w:t>%</w:t>
+      </w:r>
+      <w:r>
+        <w:rPr>
+          <w:rFonts w:hint="eastAsia"/>
+        </w:rPr>
+        <w:t>。</w:t>
       </w:r>
     </w:p>
     <w:p>
       <w:pPr>
-        <w:ind w:firstLine="420"/>
-      </w:pPr>
-      <w:proofErr w:type="gramStart"/>
-      <w:r>
-        <w:rPr>
-          <w:rFonts w:hint="eastAsia"/>
-        </w:rPr>
-        <w:t>用含叠氮基</w:t>
-      </w:r>
-      <w:proofErr w:type="gramEnd"/>
-      <w:r>
-        <w:rPr>
-          <w:rFonts w:hint="eastAsia"/>
-        </w:rPr>
-        <w:t>的高分子</w:t>
-      </w:r>
-      <w:r>
-        <w:rPr>
-          <w:rFonts w:hint="eastAsia"/>
-        </w:rPr>
-        <w:t>化合物</w:t>
-      </w:r>
-      <w:r>
-        <w:rPr>
-          <w:rFonts w:hint="eastAsia"/>
-        </w:rPr>
-        <w:t>聚缩水甘油醚（</w:t>
-      </w:r>
-      <w:r>
-        <w:rPr>
-          <w:rFonts w:hint="eastAsia"/>
-        </w:rPr>
-        <w:t>GAP</w:t>
-      </w:r>
-      <w:r>
-        <w:rPr>
-          <w:rFonts w:hint="eastAsia"/>
-        </w:rPr>
-        <w:t>）与钝感前驱体反应，</w:t>
-      </w:r>
-      <w:r>
-        <w:rPr>
-          <w:rFonts w:hint="eastAsia"/>
-        </w:rPr>
-        <w:t>根据该反应的活性确定合适的钝</w:t>
-      </w:r>
-      <w:proofErr w:type="gramStart"/>
-      <w:r>
-        <w:rPr>
-          <w:rFonts w:hint="eastAsia"/>
-        </w:rPr>
-        <w:t>感条件</w:t>
-      </w:r>
-      <w:proofErr w:type="gramEnd"/>
-      <w:r>
-        <w:rPr>
-          <w:rFonts w:hint="eastAsia"/>
-          <w:vertAlign w:val="superscript"/>
-        </w:rPr>
-        <w:t>[</w:t>
-      </w:r>
-      <w:r>
-        <w:rPr>
-          <w:vertAlign w:val="superscript"/>
-        </w:rPr>
-        <w:t>7</w:t>
-      </w:r>
-      <w:r>
-        <w:rPr>
-          <w:rFonts w:hint="eastAsia"/>
-          <w:vertAlign w:val="superscript"/>
-        </w:rPr>
-        <w:t>]</w:t>
-      </w:r>
-      <w:r>
-        <w:rPr>
-          <w:rFonts w:hint="eastAsia"/>
-        </w:rPr>
-        <w:t>，实验步骤为：</w:t>
-      </w:r>
-      <w:r>
-        <w:rPr>
-          <w:rFonts w:hint="eastAsia"/>
-        </w:rPr>
-        <w:t>按照端</w:t>
-      </w:r>
-      <w:proofErr w:type="gramStart"/>
-      <w:r>
-        <w:rPr>
-          <w:rFonts w:hint="eastAsia"/>
-        </w:rPr>
-        <w:t>炔</w:t>
-      </w:r>
-      <w:proofErr w:type="gramEnd"/>
-      <w:r>
-        <w:rPr>
-          <w:rFonts w:hint="eastAsia"/>
-        </w:rPr>
-        <w:t>基和叠氮基摩尔比</w:t>
-      </w:r>
-      <w:r>
-        <w:rPr>
-          <w:rFonts w:hint="eastAsia"/>
-        </w:rPr>
-        <w:t>1</w:t>
-      </w:r>
-      <w:r>
-        <w:rPr>
-          <w:rFonts w:hint="eastAsia"/>
-        </w:rPr>
-        <w:t>：</w:t>
-      </w:r>
-      <w:r>
-        <w:rPr>
-          <w:rFonts w:hint="eastAsia"/>
-        </w:rPr>
-        <w:t>1</w:t>
-      </w:r>
-      <w:r>
-        <w:rPr>
-          <w:rFonts w:hint="eastAsia"/>
-        </w:rPr>
-        <w:t>分别</w:t>
-      </w:r>
-      <w:r>
-        <w:rPr>
-          <w:rFonts w:hint="eastAsia"/>
-        </w:rPr>
-        <w:t>称</w:t>
-      </w:r>
-      <w:r>
-        <w:rPr>
-          <w:rFonts w:hint="eastAsia"/>
-        </w:rPr>
-        <w:t>取适量的</w:t>
-      </w:r>
-      <w:r>
-        <w:rPr>
-          <w:rFonts w:hint="eastAsia"/>
-        </w:rPr>
-        <w:t>TPYT</w:t>
-      </w:r>
-      <w:r>
-        <w:rPr>
-          <w:rFonts w:hint="eastAsia"/>
-        </w:rPr>
-        <w:t>和</w:t>
-      </w:r>
-      <w:r>
-        <w:rPr>
-          <w:rFonts w:hint="eastAsia"/>
-        </w:rPr>
-        <w:t>TEB</w:t>
-      </w:r>
-      <w:r>
-        <w:rPr>
-          <w:rFonts w:hint="eastAsia"/>
-        </w:rPr>
-        <w:t>加</w:t>
-      </w:r>
-      <w:r>
-        <w:rPr>
-          <w:rFonts w:hint="eastAsia"/>
-        </w:rPr>
-        <w:t>入到</w:t>
-      </w:r>
-      <w:r>
-        <w:rPr>
-          <w:rFonts w:hint="eastAsia"/>
-        </w:rPr>
-        <w:t>GAP</w:t>
-      </w:r>
-      <w:r>
-        <w:rPr>
-          <w:rFonts w:hint="eastAsia"/>
-        </w:rPr>
-        <w:t>中，用玻璃棒</w:t>
-      </w:r>
-      <w:proofErr w:type="gramStart"/>
-      <w:r>
-        <w:rPr>
-          <w:rFonts w:hint="eastAsia"/>
-        </w:rPr>
-        <w:t>搅</w:t>
-      </w:r>
-      <w:proofErr w:type="gramEnd"/>
-      <w:r>
-        <w:rPr>
-          <w:rFonts w:hint="eastAsia"/>
-        </w:rPr>
-        <w:t>并用</w:t>
-      </w:r>
-      <w:proofErr w:type="gramStart"/>
-      <w:r>
-        <w:rPr>
-          <w:rFonts w:hint="eastAsia"/>
-        </w:rPr>
-        <w:t>超声震荡</w:t>
-      </w:r>
-      <w:proofErr w:type="gramEnd"/>
-      <w:r>
-        <w:rPr>
-          <w:rFonts w:hint="eastAsia"/>
-        </w:rPr>
-        <w:t>十分钟使其混合均匀制成样品分别标记为</w:t>
-      </w:r>
-      <w:r>
-        <w:rPr>
-          <w:rFonts w:hint="eastAsia"/>
-        </w:rPr>
-        <w:t>GAP-TPYT</w:t>
-      </w:r>
-      <w:r>
-        <w:rPr>
-          <w:rFonts w:hint="eastAsia"/>
-        </w:rPr>
-        <w:t>和</w:t>
-      </w:r>
-      <w:r>
-        <w:rPr>
-          <w:rFonts w:hint="eastAsia"/>
-        </w:rPr>
-        <w:t>GAP-TEB</w:t>
-      </w:r>
-      <w:r>
-        <w:rPr>
-          <w:rFonts w:hint="eastAsia"/>
-        </w:rPr>
-        <w:t>，</w:t>
-      </w:r>
-      <w:r>
-        <w:rPr>
-          <w:rFonts w:hint="eastAsia"/>
-        </w:rPr>
-        <w:t>将该样品分为两份，一份立刻</w:t>
-      </w:r>
-      <w:r>
-        <w:rPr>
-          <w:rFonts w:hint="eastAsia"/>
-        </w:rPr>
-        <w:t>进行</w:t>
-      </w:r>
-      <w:r>
-        <w:rPr>
-          <w:rFonts w:hint="eastAsia"/>
-        </w:rPr>
-        <w:t>DSC</w:t>
-      </w:r>
-      <w:r>
-        <w:rPr>
-          <w:rFonts w:hint="eastAsia"/>
-        </w:rPr>
-        <w:t>测试，测试条件为温度范围</w:t>
-      </w:r>
-      <w:r>
-        <w:rPr>
-          <w:rFonts w:hint="eastAsia"/>
-        </w:rPr>
-        <w:t>50-</w:t>
-      </w:r>
-      <w:r>
-        <w:t>450</w:t>
-      </w:r>
-      <w:r>
-        <w:rPr>
-          <w:rFonts w:cs="Times New Roman"/>
-        </w:rPr>
-        <w:t>℃</w:t>
-      </w:r>
-      <w:r>
-        <w:rPr>
-          <w:rFonts w:hint="eastAsia"/>
-        </w:rPr>
-        <w:t>，升温速率</w:t>
-      </w:r>
-      <w:r>
-        <w:rPr>
-          <w:rFonts w:hint="eastAsia"/>
-        </w:rPr>
-        <w:t>10</w:t>
-      </w:r>
-      <w:r>
-        <w:rPr>
-          <w:rFonts w:cs="Times New Roman"/>
-        </w:rPr>
-        <w:t>℃</w:t>
-      </w:r>
-      <w:r>
-        <w:rPr>
-          <w:rFonts w:hint="eastAsia"/>
-        </w:rPr>
-        <w:t>/min</w:t>
-      </w:r>
-      <w:r>
-        <w:rPr>
-          <w:rFonts w:hint="eastAsia"/>
-        </w:rPr>
-        <w:t>，氮气气氛。另一份</w:t>
-      </w:r>
-      <w:r>
-        <w:rPr>
-          <w:rFonts w:hint="eastAsia"/>
-        </w:rPr>
-        <w:t>放入</w:t>
-      </w:r>
-      <w:r>
-        <w:rPr>
-          <w:rFonts w:hint="eastAsia"/>
-        </w:rPr>
-        <w:t>60</w:t>
-      </w:r>
-      <w:r>
-        <w:rPr>
-          <w:rFonts w:cs="Times New Roman"/>
-        </w:rPr>
-        <w:t>℃</w:t>
-      </w:r>
-      <w:r>
-        <w:rPr>
-          <w:rFonts w:hint="eastAsia"/>
-        </w:rPr>
-        <w:t>的烘箱中恒温反应，每隔一段时间</w:t>
-      </w:r>
-      <w:r>
-        <w:rPr>
-          <w:rFonts w:hint="eastAsia"/>
-        </w:rPr>
-        <w:t>取出部分样品</w:t>
-      </w:r>
-      <w:r>
-        <w:rPr>
-          <w:rFonts w:hint="eastAsia"/>
-        </w:rPr>
-        <w:t>用傅立叶红外光谱仪测</w:t>
-      </w:r>
-      <w:r>
-        <w:rPr>
-          <w:rFonts w:hint="eastAsia"/>
-        </w:rPr>
-        <w:t>试</w:t>
-      </w:r>
-      <w:r>
-        <w:rPr>
-          <w:rFonts w:hint="eastAsia"/>
-        </w:rPr>
-        <w:t>其红外吸收以追踪反应进度</w:t>
-      </w:r>
-      <w:r>
-        <w:rPr>
-          <w:rFonts w:hint="eastAsia"/>
-        </w:rPr>
-        <w:t>。</w:t>
+        <w:pStyle w:val="2"/>
+      </w:pPr>
+      <w:r>
+        <w:rPr>
+          <w:rFonts w:hint="eastAsia"/>
+          <w:b/>
+        </w:rPr>
+        <w:t>1.</w:t>
+      </w:r>
+      <w:r>
+        <w:rPr>
+          <w:b/>
+        </w:rPr>
+        <w:t>3</w:t>
+      </w:r>
+      <w:r>
+        <w:rPr>
+          <w:rFonts w:hint="eastAsia"/>
+        </w:rPr>
+        <w:t xml:space="preserve"> </w:t>
+      </w:r>
+      <w:r>
+        <w:rPr>
+          <w:rFonts w:hint="eastAsia"/>
+        </w:rPr>
+        <w:t>与叠氮基的反应活性研究</w:t>
       </w:r>
     </w:p>
     <w:p>
       <w:pPr>
-        <w:pStyle w:val="2"/>
-      </w:pPr>
-      <w:r>
-        <w:rPr>
-          <w:rFonts w:hint="eastAsia"/>
-        </w:rPr>
-        <w:t>1.</w:t>
-      </w:r>
-      <w:r>
-        <w:t>4</w:t>
-      </w:r>
-      <w:r>
-        <w:rPr>
-          <w:rFonts w:hint="eastAsia"/>
-        </w:rPr>
-        <w:t>钝感工艺</w:t>
+        <w:ind w:firstLine="420"/>
+      </w:pPr>
+      <w:r>
+        <w:rPr>
+          <w:rFonts w:hint="eastAsia"/>
+        </w:rPr>
+        <w:t>端</w:t>
+      </w:r>
+      <w:proofErr w:type="gramStart"/>
+      <w:r>
+        <w:rPr>
+          <w:rFonts w:hint="eastAsia"/>
+        </w:rPr>
+        <w:t>炔</w:t>
+      </w:r>
+      <w:proofErr w:type="gramEnd"/>
+      <w:r>
+        <w:rPr>
+          <w:rFonts w:hint="eastAsia"/>
+        </w:rPr>
+        <w:t>化合物</w:t>
+      </w:r>
+      <w:proofErr w:type="gramStart"/>
+      <w:r>
+        <w:rPr>
+          <w:rFonts w:hint="eastAsia"/>
+        </w:rPr>
+        <w:t>钝感</w:t>
+      </w:r>
+      <w:r>
+        <w:rPr>
+          <w:rFonts w:hint="eastAsia"/>
+        </w:rPr>
+        <w:t>发射药</w:t>
+      </w:r>
+      <w:r>
+        <w:rPr>
+          <w:rFonts w:hint="eastAsia"/>
+        </w:rPr>
+        <w:t>的</w:t>
+      </w:r>
+      <w:proofErr w:type="gramEnd"/>
+      <w:r>
+        <w:rPr>
+          <w:rFonts w:hint="eastAsia"/>
+        </w:rPr>
+        <w:t>钝</w:t>
+      </w:r>
+      <w:proofErr w:type="gramStart"/>
+      <w:r>
+        <w:rPr>
+          <w:rFonts w:hint="eastAsia"/>
+        </w:rPr>
+        <w:t>感条件</w:t>
+      </w:r>
+      <w:proofErr w:type="gramEnd"/>
+      <w:r>
+        <w:rPr>
+          <w:rFonts w:hint="eastAsia"/>
+        </w:rPr>
+        <w:t>取决于其与叠氮基的反应活性</w:t>
+      </w:r>
+      <w:r>
+        <w:rPr>
+          <w:rFonts w:hint="eastAsia"/>
+        </w:rPr>
+        <w:t>，如果反应活性太差则难以</w:t>
+      </w:r>
+      <w:r>
+        <w:rPr>
+          <w:rFonts w:hint="eastAsia"/>
+        </w:rPr>
+        <w:t>保证其与</w:t>
+      </w:r>
+      <w:r>
+        <w:rPr>
+          <w:rFonts w:hint="eastAsia"/>
+        </w:rPr>
+        <w:t>DIANP</w:t>
+      </w:r>
+      <w:r>
+        <w:rPr>
+          <w:rFonts w:hint="eastAsia"/>
+        </w:rPr>
+        <w:t>反应，不适与用于发射药的钝感，所以在正式钝</w:t>
+      </w:r>
+      <w:proofErr w:type="gramStart"/>
+      <w:r>
+        <w:rPr>
+          <w:rFonts w:hint="eastAsia"/>
+        </w:rPr>
+        <w:t>感之前</w:t>
+      </w:r>
+      <w:proofErr w:type="gramEnd"/>
+      <w:r>
+        <w:rPr>
+          <w:rFonts w:hint="eastAsia"/>
+        </w:rPr>
+        <w:t>需研究端</w:t>
+      </w:r>
+      <w:proofErr w:type="gramStart"/>
+      <w:r>
+        <w:rPr>
+          <w:rFonts w:hint="eastAsia"/>
+        </w:rPr>
+        <w:t>炔</w:t>
+      </w:r>
+      <w:proofErr w:type="gramEnd"/>
+      <w:r>
+        <w:rPr>
+          <w:rFonts w:hint="eastAsia"/>
+        </w:rPr>
+        <w:t>基化合物与叠氮基的反应活性。</w:t>
+      </w:r>
+      <w:r>
+        <w:rPr>
+          <w:rFonts w:hint="eastAsia"/>
+        </w:rPr>
+        <w:t xml:space="preserve"> </w:t>
       </w:r>
     </w:p>
     <w:p>
@@ -3492,407 +3841,341 @@
         <w:rPr>
           <w:rFonts w:hint="eastAsia"/>
         </w:rPr>
-        <w:t>用</w:t>
-      </w:r>
-      <w:r>
-        <w:rPr>
-          <w:rFonts w:hint="eastAsia"/>
-        </w:rPr>
-        <w:t>300</w:t>
-      </w:r>
-      <w:r>
+        <w:t>由于</w:t>
+      </w:r>
+      <w:r>
+        <w:rPr>
+          <w:rFonts w:hint="eastAsia"/>
+        </w:rPr>
+        <w:t>DIAN</w:t>
+      </w:r>
+      <w:r>
+        <w:t>P</w:t>
+      </w:r>
+      <w:r>
+        <w:rPr>
+          <w:rFonts w:hint="eastAsia"/>
+        </w:rPr>
+        <w:t>感度较高，不易于运输和储存，</w:t>
+      </w:r>
+      <w:r>
+        <w:rPr>
+          <w:rFonts w:hint="eastAsia"/>
+        </w:rPr>
+        <w:t>所以</w:t>
+      </w:r>
+      <w:proofErr w:type="gramStart"/>
+      <w:r>
+        <w:rPr>
+          <w:rFonts w:hint="eastAsia"/>
+        </w:rPr>
+        <w:t>用含叠氮基</w:t>
+      </w:r>
+      <w:proofErr w:type="gramEnd"/>
+      <w:r>
+        <w:rPr>
+          <w:rFonts w:hint="eastAsia"/>
+        </w:rPr>
+        <w:t>的高分子</w:t>
+      </w:r>
+      <w:r>
+        <w:rPr>
+          <w:rFonts w:hint="eastAsia"/>
+        </w:rPr>
+        <w:t>化合物</w:t>
+      </w:r>
+      <w:r>
+        <w:rPr>
+          <w:rFonts w:hint="eastAsia"/>
+        </w:rPr>
+        <w:t>聚缩水甘油醚（</w:t>
+      </w:r>
+      <w:r>
+        <w:rPr>
+          <w:rFonts w:hint="eastAsia"/>
+        </w:rPr>
+        <w:t>GAP</w:t>
+      </w:r>
+      <w:r>
+        <w:rPr>
+          <w:rFonts w:hint="eastAsia"/>
+        </w:rPr>
+        <w:t>）替代</w:t>
+      </w:r>
+      <w:r>
+        <w:rPr>
+          <w:rFonts w:hint="eastAsia"/>
+        </w:rPr>
+        <w:t>DIANP</w:t>
+      </w:r>
+      <w:r>
+        <w:rPr>
+          <w:rFonts w:hint="eastAsia"/>
+        </w:rPr>
+        <w:t>来研究反应活性</w:t>
+      </w:r>
+      <w:r>
+        <w:rPr>
+          <w:rFonts w:hint="eastAsia"/>
+          <w:vertAlign w:val="superscript"/>
+        </w:rPr>
+        <w:t>[</w:t>
+      </w:r>
+      <w:r>
+        <w:rPr>
+          <w:vertAlign w:val="superscript"/>
+        </w:rPr>
+        <w:t>7</w:t>
+      </w:r>
+      <w:r>
+        <w:rPr>
+          <w:rFonts w:hint="eastAsia"/>
+          <w:vertAlign w:val="superscript"/>
+        </w:rPr>
+        <w:t>]</w:t>
+      </w:r>
+      <w:r>
+        <w:rPr>
+          <w:rFonts w:hint="eastAsia"/>
+        </w:rPr>
+        <w:t>。</w:t>
+      </w:r>
+      <w:r>
+        <w:rPr>
+          <w:rFonts w:hint="eastAsia"/>
+        </w:rPr>
+        <w:t>实验步骤为：</w:t>
+      </w:r>
+      <w:r>
+        <w:rPr>
+          <w:rFonts w:hint="eastAsia"/>
+        </w:rPr>
+        <w:t>按照端</w:t>
+      </w:r>
+      <w:proofErr w:type="gramStart"/>
+      <w:r>
+        <w:rPr>
+          <w:rFonts w:hint="eastAsia"/>
+        </w:rPr>
+        <w:t>炔</w:t>
+      </w:r>
+      <w:proofErr w:type="gramEnd"/>
+      <w:r>
+        <w:rPr>
+          <w:rFonts w:hint="eastAsia"/>
+        </w:rPr>
+        <w:t>基和叠氮基摩尔比</w:t>
+      </w:r>
+      <w:r>
+        <w:rPr>
+          <w:rFonts w:hint="eastAsia"/>
+        </w:rPr>
+        <w:t>1</w:t>
+      </w:r>
+      <w:r>
+        <w:rPr>
+          <w:rFonts w:hint="eastAsia"/>
+        </w:rPr>
+        <w:t>：</w:t>
+      </w:r>
+      <w:r>
+        <w:rPr>
+          <w:rFonts w:hint="eastAsia"/>
+        </w:rPr>
+        <w:t>1</w:t>
+      </w:r>
+      <w:r>
+        <w:rPr>
+          <w:rFonts w:hint="eastAsia"/>
+        </w:rPr>
+        <w:t>分别</w:t>
+      </w:r>
+      <w:r>
+        <w:rPr>
+          <w:rFonts w:hint="eastAsia"/>
+        </w:rPr>
+        <w:t>称</w:t>
+      </w:r>
+      <w:r>
+        <w:rPr>
+          <w:rFonts w:hint="eastAsia"/>
+        </w:rPr>
+        <w:t>取适量的</w:t>
+      </w:r>
+      <w:r>
+        <w:rPr>
+          <w:rFonts w:hint="eastAsia"/>
+        </w:rPr>
+        <w:t>TPYT</w:t>
+      </w:r>
+      <w:r>
+        <w:rPr>
+          <w:rFonts w:hint="eastAsia"/>
+        </w:rPr>
+        <w:t>和</w:t>
+      </w:r>
+      <w:r>
+        <w:rPr>
+          <w:rFonts w:hint="eastAsia"/>
+        </w:rPr>
+        <w:t>TEB</w:t>
+      </w:r>
+      <w:r>
+        <w:rPr>
+          <w:rFonts w:hint="eastAsia"/>
+        </w:rPr>
+        <w:t>加</w:t>
+      </w:r>
+      <w:r>
+        <w:rPr>
+          <w:rFonts w:hint="eastAsia"/>
+        </w:rPr>
+        <w:t>入到</w:t>
+      </w:r>
+      <w:r>
+        <w:rPr>
+          <w:rFonts w:hint="eastAsia"/>
+        </w:rPr>
+        <w:t>GAP</w:t>
+      </w:r>
+      <w:r>
+        <w:rPr>
+          <w:rFonts w:hint="eastAsia"/>
+        </w:rPr>
+        <w:t>中，用玻璃棒</w:t>
+      </w:r>
+      <w:proofErr w:type="gramStart"/>
+      <w:r>
+        <w:rPr>
+          <w:rFonts w:hint="eastAsia"/>
+        </w:rPr>
+        <w:t>搅</w:t>
+      </w:r>
+      <w:proofErr w:type="gramEnd"/>
+      <w:r>
+        <w:rPr>
+          <w:rFonts w:hint="eastAsia"/>
+        </w:rPr>
+        <w:t>并用</w:t>
+      </w:r>
+      <w:proofErr w:type="gramStart"/>
+      <w:r>
+        <w:rPr>
+          <w:rFonts w:hint="eastAsia"/>
+        </w:rPr>
+        <w:t>超声震荡</w:t>
+      </w:r>
+      <w:proofErr w:type="gramEnd"/>
+      <w:r>
+        <w:rPr>
+          <w:rFonts w:hint="eastAsia"/>
+        </w:rPr>
+        <w:t>十分钟使其混合均匀制成样品分别标记为</w:t>
+      </w:r>
+      <w:r>
+        <w:rPr>
+          <w:rFonts w:hint="eastAsia"/>
+        </w:rPr>
+        <w:t>GAP-TPYT</w:t>
+      </w:r>
+      <w:r>
+        <w:rPr>
+          <w:rFonts w:hint="eastAsia"/>
+        </w:rPr>
+        <w:t>和</w:t>
+      </w:r>
+      <w:r>
+        <w:rPr>
+          <w:rFonts w:hint="eastAsia"/>
+        </w:rPr>
+        <w:t>GAP-TEB</w:t>
+      </w:r>
+      <w:r>
+        <w:rPr>
+          <w:rFonts w:hint="eastAsia"/>
+        </w:rPr>
+        <w:t>，</w:t>
+      </w:r>
+      <w:r>
+        <w:rPr>
+          <w:rFonts w:hint="eastAsia"/>
+        </w:rPr>
+        <w:t>将该样品分为两份，一份立刻</w:t>
+      </w:r>
+      <w:r>
+        <w:rPr>
+          <w:rFonts w:hint="eastAsia"/>
+        </w:rPr>
+        <w:t>进行</w:t>
+      </w:r>
+      <w:r>
+        <w:rPr>
+          <w:rFonts w:hint="eastAsia"/>
+        </w:rPr>
+        <w:t>DSC</w:t>
+      </w:r>
+      <w:r>
+        <w:rPr>
+          <w:rFonts w:hint="eastAsia"/>
+        </w:rPr>
+        <w:t>测试，测试条件为温度范围</w:t>
+      </w:r>
+      <w:r>
+        <w:rPr>
+          <w:rFonts w:hint="eastAsia"/>
+        </w:rPr>
+        <w:t>50-</w:t>
+      </w:r>
+      <w:r>
+        <w:t>450</w:t>
+      </w:r>
+      <w:r>
+        <w:rPr>
+          <w:rFonts w:cs="Times New Roman"/>
+        </w:rPr>
+        <w:t>°C</w:t>
+      </w:r>
+      <w:r>
+        <w:rPr>
+          <w:rFonts w:hint="eastAsia"/>
+        </w:rPr>
+        <w:t>，升温速率</w:t>
+      </w:r>
+      <w:r>
+        <w:rPr>
+          <w:rFonts w:hint="eastAsia"/>
+        </w:rPr>
+        <w:t>10</w:t>
+      </w:r>
+      <w:r>
+        <w:rPr>
+          <w:rFonts w:cs="Times New Roman"/>
+        </w:rPr>
+        <w:t>°C</w:t>
+      </w:r>
+      <w:r>
+        <w:rPr>
+          <w:rFonts w:hint="eastAsia"/>
+        </w:rPr>
         <w:t xml:space="preserve"> </w:t>
       </w:r>
       <w:r>
         <w:rPr>
           <w:rFonts w:hint="eastAsia"/>
         </w:rPr>
-        <w:t>mL</w:t>
-      </w:r>
-      <w:r>
-        <w:rPr>
-          <w:rFonts w:hint="eastAsia"/>
-        </w:rPr>
-        <w:t>丙酮</w:t>
-      </w:r>
-      <w:r>
-        <w:rPr>
-          <w:rFonts w:hint="eastAsia"/>
-        </w:rPr>
-        <w:t>，</w:t>
-      </w:r>
-      <w:r>
-        <w:rPr>
-          <w:rFonts w:hint="eastAsia"/>
-        </w:rPr>
-        <w:t>300</w:t>
-      </w:r>
-      <w:r>
-        <w:t xml:space="preserve"> </w:t>
-      </w:r>
-      <w:r>
-        <w:rPr>
-          <w:rFonts w:hint="eastAsia"/>
-        </w:rPr>
-        <w:t>mL</w:t>
-      </w:r>
-      <w:r>
-        <w:rPr>
-          <w:rFonts w:hint="eastAsia"/>
-        </w:rPr>
-        <w:t>无水乙醇溶解</w:t>
-      </w:r>
-      <w:r>
-        <w:rPr>
-          <w:rFonts w:hint="eastAsia"/>
-        </w:rPr>
-        <w:t>15</w:t>
-      </w:r>
-      <w:r>
-        <w:t xml:space="preserve"> </w:t>
-      </w:r>
-      <w:r>
-        <w:t>g TPYT</w:t>
-      </w:r>
-      <w:r>
-        <w:rPr>
-          <w:rFonts w:hint="eastAsia"/>
-        </w:rPr>
-        <w:t>，用</w:t>
-      </w:r>
-      <w:r>
-        <w:rPr>
-          <w:rFonts w:hint="eastAsia"/>
-        </w:rPr>
-        <w:t>300</w:t>
-      </w:r>
-      <w:r>
-        <w:t xml:space="preserve"> </w:t>
-      </w:r>
-      <w:r>
-        <w:rPr>
-          <w:rFonts w:hint="eastAsia"/>
-        </w:rPr>
-        <w:t>mL</w:t>
-      </w:r>
-      <w:r>
-        <w:rPr>
-          <w:rFonts w:hint="eastAsia"/>
-        </w:rPr>
-        <w:t>乙酸乙酯，</w:t>
-      </w:r>
-      <w:r>
-        <w:rPr>
-          <w:rFonts w:hint="eastAsia"/>
-        </w:rPr>
-        <w:t>300</w:t>
-      </w:r>
-      <w:r>
-        <w:t xml:space="preserve"> </w:t>
-      </w:r>
-      <w:r>
-        <w:rPr>
-          <w:rFonts w:hint="eastAsia"/>
-        </w:rPr>
-        <w:t>mL</w:t>
-      </w:r>
-      <w:r>
-        <w:rPr>
-          <w:rFonts w:hint="eastAsia"/>
-        </w:rPr>
-        <w:t>无水乙醇溶解</w:t>
-      </w:r>
-      <w:r>
-        <w:rPr>
-          <w:rFonts w:hint="eastAsia"/>
-        </w:rPr>
-        <w:t>15</w:t>
-      </w:r>
-      <w:r>
-        <w:t xml:space="preserve"> </w:t>
-      </w:r>
-      <w:r>
-        <w:t xml:space="preserve">g </w:t>
-      </w:r>
-      <w:r>
-        <w:t>TEB</w:t>
-      </w:r>
-      <w:r>
-        <w:rPr>
-          <w:rFonts w:hint="eastAsia"/>
-        </w:rPr>
-        <w:t>，</w:t>
-      </w:r>
-      <w:r>
-        <w:rPr>
-          <w:rFonts w:hint="eastAsia"/>
-        </w:rPr>
-        <w:t>并</w:t>
-      </w:r>
-      <w:r>
-        <w:rPr>
-          <w:rFonts w:hint="eastAsia"/>
-        </w:rPr>
-        <w:t>分别</w:t>
-      </w:r>
-      <w:r>
-        <w:rPr>
-          <w:rFonts w:hint="eastAsia"/>
-        </w:rPr>
-        <w:t>溶入</w:t>
-      </w:r>
-      <w:r>
-        <w:rPr>
-          <w:rFonts w:hint="eastAsia"/>
-        </w:rPr>
-        <w:t>3</w:t>
-      </w:r>
-      <w:r>
-        <w:t>g DA</w:t>
-      </w:r>
-      <w:r>
-        <w:rPr>
-          <w:rFonts w:hint="eastAsia"/>
-        </w:rPr>
-        <w:t>吸收药片</w:t>
-      </w:r>
-      <w:r>
-        <w:rPr>
-          <w:rFonts w:hint="eastAsia"/>
-        </w:rPr>
-        <w:t>制成钝感液</w:t>
-      </w:r>
-      <w:r>
-        <w:rPr>
-          <w:rFonts w:hint="eastAsia"/>
-        </w:rPr>
-        <w:t>。</w:t>
-      </w:r>
-      <w:r>
-        <w:rPr>
-          <w:rFonts w:hint="eastAsia"/>
-        </w:rPr>
-        <w:t>利用上述</w:t>
-      </w:r>
-      <w:proofErr w:type="gramStart"/>
-      <w:r>
-        <w:rPr>
-          <w:rFonts w:hint="eastAsia"/>
-        </w:rPr>
-        <w:t>钝感液对</w:t>
-      </w:r>
-      <w:proofErr w:type="gramEnd"/>
-      <w:r>
-        <w:rPr>
-          <w:rFonts w:hint="eastAsia"/>
-        </w:rPr>
-        <w:t>300</w:t>
-      </w:r>
-      <w:r>
-        <w:t xml:space="preserve"> </w:t>
-      </w:r>
-      <w:r>
-        <w:rPr>
-          <w:rFonts w:hint="eastAsia"/>
-        </w:rPr>
-        <w:t>g</w:t>
-      </w:r>
-      <w:r>
-        <w:rPr>
-          <w:rFonts w:hint="eastAsia"/>
-        </w:rPr>
-        <w:t>发射</w:t>
-      </w:r>
-      <w:bookmarkStart w:id="2" w:name="_GoBack"/>
-      <w:bookmarkEnd w:id="2"/>
-      <w:r>
-        <w:rPr>
-          <w:rFonts w:hint="eastAsia"/>
-        </w:rPr>
-        <w:t>药</w:t>
-      </w:r>
-      <w:r>
-        <w:rPr>
-          <w:rFonts w:hint="eastAsia"/>
-        </w:rPr>
-        <w:t>DAG</w:t>
-      </w:r>
-      <w:r>
-        <w:t>115</w:t>
-      </w:r>
-      <w:r>
-        <w:rPr>
-          <w:rFonts w:hint="eastAsia"/>
-        </w:rPr>
-        <w:t>-</w:t>
-      </w:r>
-      <w:r>
-        <w:t>7</w:t>
-      </w:r>
-      <w:r>
-        <w:rPr>
-          <w:rFonts w:hint="eastAsia"/>
-        </w:rPr>
-        <w:t>/7</w:t>
-      </w:r>
-      <w:r>
-        <w:rPr>
-          <w:rFonts w:hint="eastAsia"/>
-        </w:rPr>
-        <w:t>进行喷涂，喷涂条件为：温度</w:t>
-      </w:r>
-      <w:r>
-        <w:rPr>
-          <w:rFonts w:hint="eastAsia"/>
-        </w:rPr>
-        <w:t>50</w:t>
-      </w:r>
-      <w:r>
-        <w:rPr>
-          <w:rFonts w:cs="Times New Roman"/>
-        </w:rPr>
-        <w:t>℃</w:t>
-      </w:r>
-      <w:r>
-        <w:rPr>
-          <w:rFonts w:hint="eastAsia"/>
-        </w:rPr>
-        <w:t>，喷嘴直径</w:t>
-      </w:r>
-      <w:r>
-        <w:rPr>
-          <w:rFonts w:hint="eastAsia"/>
-        </w:rPr>
-        <w:t>0.</w:t>
-      </w:r>
-      <w:r>
-        <w:t>5</w:t>
-      </w:r>
-      <w:r>
-        <w:t xml:space="preserve"> </w:t>
-      </w:r>
-      <w:r>
-        <w:rPr>
-          <w:rFonts w:hint="eastAsia"/>
-        </w:rPr>
-        <w:t>mm</w:t>
-      </w:r>
-      <w:r>
-        <w:rPr>
-          <w:rFonts w:hint="eastAsia"/>
-        </w:rPr>
-        <w:t>，喷液压力</w:t>
-      </w:r>
-      <w:r>
-        <w:rPr>
-          <w:rFonts w:hint="eastAsia"/>
-        </w:rPr>
-        <w:t>0.</w:t>
-      </w:r>
-      <w:r>
-        <w:t>4</w:t>
-      </w:r>
-      <w:r>
-        <w:t xml:space="preserve"> </w:t>
-      </w:r>
-      <w:r>
-        <w:t>MPa</w:t>
-      </w:r>
-      <w:r>
-        <w:rPr>
-          <w:rFonts w:hint="eastAsia"/>
-        </w:rPr>
-        <w:t>，转鼓转速</w:t>
-      </w:r>
-      <w:r>
-        <w:rPr>
-          <w:rFonts w:hint="eastAsia"/>
-        </w:rPr>
-        <w:t>45</w:t>
-      </w:r>
-      <w:r>
-        <w:t xml:space="preserve"> </w:t>
-      </w:r>
-      <w:r>
-        <w:rPr>
-          <w:rFonts w:hint="eastAsia"/>
-        </w:rPr>
-        <w:t>rpm</w:t>
-      </w:r>
-      <w:r>
-        <w:rPr>
-          <w:rFonts w:hint="eastAsia"/>
-        </w:rPr>
-        <w:t>，喷液周期，隔</w:t>
-      </w:r>
-      <w:r>
-        <w:rPr>
-          <w:rFonts w:hint="eastAsia"/>
-        </w:rPr>
-        <w:t>7</w:t>
-      </w:r>
-      <w:r>
-        <w:t xml:space="preserve"> </w:t>
-      </w:r>
-      <w:r>
-        <w:rPr>
-          <w:rFonts w:hint="eastAsia"/>
-        </w:rPr>
-        <w:t>s</w:t>
-      </w:r>
-      <w:r>
-        <w:rPr>
-          <w:rFonts w:hint="eastAsia"/>
-        </w:rPr>
-        <w:t>喷</w:t>
-      </w:r>
-      <w:r>
-        <w:rPr>
-          <w:rFonts w:hint="eastAsia"/>
-        </w:rPr>
-        <w:t>2</w:t>
-      </w:r>
-      <w:r>
-        <w:t xml:space="preserve"> </w:t>
-      </w:r>
-      <w:r>
-        <w:rPr>
-          <w:rFonts w:hint="eastAsia"/>
-        </w:rPr>
-        <w:t>s</w:t>
-      </w:r>
-      <w:r>
-        <w:rPr>
-          <w:rFonts w:hint="eastAsia"/>
-        </w:rPr>
-        <w:t>，喷涂时间为</w:t>
-      </w:r>
-      <w:r>
-        <w:rPr>
-          <w:rFonts w:hint="eastAsia"/>
-        </w:rPr>
-        <w:t>70</w:t>
-      </w:r>
-      <w:r>
-        <w:rPr>
-          <w:rFonts w:eastAsiaTheme="minorHAnsi"/>
-        </w:rPr>
-        <w:t>±</w:t>
-      </w:r>
-      <w:r>
-        <w:t>10</w:t>
-      </w:r>
-      <w:r>
-        <w:t xml:space="preserve"> </w:t>
-      </w:r>
-      <w:r>
-        <w:t>min</w:t>
-      </w:r>
-      <w:r>
-        <w:rPr>
-          <w:rFonts w:hint="eastAsia"/>
-        </w:rPr>
-        <w:t>。喷涂结束后，将所得样品放入</w:t>
+        <w:t>/min</w:t>
+      </w:r>
+      <w:r>
+        <w:rPr>
+          <w:rFonts w:hint="eastAsia"/>
+        </w:rPr>
+        <w:t>，氮气气氛。另一份</w:t>
+      </w:r>
+      <w:r>
+        <w:rPr>
+          <w:rFonts w:hint="eastAsia"/>
+        </w:rPr>
+        <w:t>放入</w:t>
       </w:r>
       <w:r>
         <w:rPr>
@@ -3904,124 +4187,37 @@
         <w:rPr>
           <w:rFonts w:cs="Times New Roman"/>
         </w:rPr>
-        <w:t>℃</w:t>
-      </w:r>
-      <w:r>
-        <w:rPr>
-          <w:rFonts w:hint="eastAsia"/>
-        </w:rPr>
-        <w:t>烘箱</w:t>
-      </w:r>
-      <w:r>
-        <w:rPr>
-          <w:rFonts w:hint="eastAsia"/>
-        </w:rPr>
-        <w:t>24</w:t>
-      </w:r>
-      <w:r>
-        <w:t xml:space="preserve"> </w:t>
-      </w:r>
-      <w:r>
-        <w:rPr>
-          <w:rFonts w:hint="eastAsia"/>
-        </w:rPr>
-        <w:t>h</w:t>
-      </w:r>
-      <w:r>
-        <w:rPr>
-          <w:rFonts w:hint="eastAsia"/>
-        </w:rPr>
-        <w:t>挥发掉溶剂</w:t>
-      </w:r>
-      <w:r>
-        <w:rPr>
-          <w:rFonts w:hint="eastAsia"/>
-        </w:rPr>
-        <w:t>并</w:t>
-      </w:r>
-      <w:r>
-        <w:rPr>
-          <w:rFonts w:hint="eastAsia"/>
-        </w:rPr>
-        <w:t>使钝感剂前驱体与</w:t>
-      </w:r>
-      <w:r>
-        <w:rPr>
-          <w:rFonts w:hint="eastAsia"/>
-        </w:rPr>
-        <w:t>DIAN</w:t>
-      </w:r>
-      <w:r>
-        <w:t>P</w:t>
-      </w:r>
-      <w:r>
-        <w:rPr>
-          <w:rFonts w:hint="eastAsia"/>
-        </w:rPr>
-        <w:t>完全反应</w:t>
-      </w:r>
-      <w:r>
-        <w:rPr>
-          <w:rFonts w:hint="eastAsia"/>
-        </w:rPr>
-        <w:t>。</w:t>
-      </w:r>
-      <w:r>
-        <w:rPr>
-          <w:rFonts w:hint="eastAsia"/>
-        </w:rPr>
-        <w:t>将</w:t>
-      </w:r>
-      <w:r>
-        <w:rPr>
-          <w:rFonts w:hint="eastAsia"/>
-        </w:rPr>
-        <w:t>TPYT</w:t>
-      </w:r>
-      <w:r>
-        <w:rPr>
-          <w:rFonts w:hint="eastAsia"/>
-        </w:rPr>
-        <w:t>、</w:t>
-      </w:r>
-      <w:r>
-        <w:rPr>
-          <w:rFonts w:hint="eastAsia"/>
-        </w:rPr>
-        <w:t>TEB</w:t>
-      </w:r>
-      <w:r>
-        <w:rPr>
-          <w:rFonts w:hint="eastAsia"/>
-        </w:rPr>
-        <w:t>钝感的发射药分别标记为</w:t>
-      </w:r>
-      <w:r>
-        <w:rPr>
-          <w:rFonts w:hint="eastAsia"/>
-        </w:rPr>
-        <w:t>DAG-D</w:t>
-      </w:r>
-      <w:r>
-        <w:t>G</w:t>
-      </w:r>
-      <w:r>
-        <w:rPr>
-          <w:rFonts w:hint="eastAsia"/>
-        </w:rPr>
-        <w:t>-1</w:t>
-      </w:r>
-      <w:r>
-        <w:rPr>
-          <w:rFonts w:hint="eastAsia"/>
-        </w:rPr>
-        <w:t>、</w:t>
-      </w:r>
-      <w:r>
-        <w:rPr>
-          <w:rFonts w:hint="eastAsia"/>
-        </w:rPr>
-        <w:t>DAG-DG-2</w:t>
+        <w:t>°C</w:t>
+      </w:r>
+      <w:r>
+        <w:rPr>
+          <w:rFonts w:hint="eastAsia"/>
+        </w:rPr>
+        <w:t>的烘箱中恒温反应，每隔一段时间</w:t>
+      </w:r>
+      <w:r>
+        <w:rPr>
+          <w:rFonts w:hint="eastAsia"/>
+        </w:rPr>
+        <w:t>取出部分样品</w:t>
+      </w:r>
+      <w:r>
+        <w:rPr>
+          <w:rFonts w:hint="eastAsia"/>
+        </w:rPr>
+        <w:t>用傅立叶红外光谱仪测</w:t>
+      </w:r>
+      <w:r>
+        <w:rPr>
+          <w:rFonts w:hint="eastAsia"/>
+        </w:rPr>
+        <w:t>试</w:t>
+      </w:r>
+      <w:r>
+        <w:rPr>
+          <w:rFonts w:hint="eastAsia"/>
+        </w:rPr>
+        <w:t>其红外吸收以追踪反应进度</w:t>
       </w:r>
       <w:r>
         <w:rPr>
@@ -4037,17 +4233,27 @@
       <w:r>
         <w:rPr>
           <w:rFonts w:hint="eastAsia"/>
+          <w:b/>
         </w:rPr>
         <w:t>1.</w:t>
       </w:r>
       <w:r>
-        <w:t>5</w:t>
-      </w:r>
-      <w:r>
-        <w:rPr>
-          <w:rFonts w:hint="eastAsia"/>
-        </w:rPr>
-        <w:t>燃烧性能测试</w:t>
+        <w:rPr>
+          <w:b/>
+        </w:rPr>
+        <w:t>4</w:t>
+      </w:r>
+      <w:r>
+        <w:rPr>
+          <w:b/>
+        </w:rPr>
+        <w:t xml:space="preserve">  </w:t>
+      </w:r>
+      <w:r>
+        <w:rPr>
+          <w:rFonts w:hint="eastAsia"/>
+        </w:rPr>
+        <w:t>钝感工艺</w:t>
       </w:r>
     </w:p>
     <w:p>
@@ -4058,206 +4264,814 @@
         <w:rPr>
           <w:rFonts w:hint="eastAsia"/>
         </w:rPr>
-        <w:t>将钝感后的样品用密闭爆发器测试其燃烧性能，把未作钝</w:t>
+        <w:t>用</w:t>
+      </w:r>
+      <w:r>
+        <w:rPr>
+          <w:rFonts w:hint="eastAsia"/>
+        </w:rPr>
+        <w:t>300</w:t>
+      </w:r>
+      <w:r>
+        <w:t xml:space="preserve"> </w:t>
+      </w:r>
+      <w:r>
+        <w:rPr>
+          <w:rFonts w:hint="eastAsia"/>
+        </w:rPr>
+        <w:t>mL</w:t>
+      </w:r>
+      <w:r>
+        <w:rPr>
+          <w:rFonts w:hint="eastAsia"/>
+        </w:rPr>
+        <w:t>丙酮</w:t>
+      </w:r>
+      <w:r>
+        <w:rPr>
+          <w:rFonts w:hint="eastAsia"/>
+        </w:rPr>
+        <w:t>，</w:t>
+      </w:r>
+      <w:r>
+        <w:rPr>
+          <w:rFonts w:hint="eastAsia"/>
+        </w:rPr>
+        <w:t>300</w:t>
+      </w:r>
+      <w:r>
+        <w:t xml:space="preserve"> </w:t>
+      </w:r>
+      <w:r>
+        <w:rPr>
+          <w:rFonts w:hint="eastAsia"/>
+        </w:rPr>
+        <w:t>mL</w:t>
+      </w:r>
+      <w:r>
+        <w:rPr>
+          <w:rFonts w:hint="eastAsia"/>
+        </w:rPr>
+        <w:t>无水乙醇溶解</w:t>
+      </w:r>
+      <w:r>
+        <w:rPr>
+          <w:rFonts w:hint="eastAsia"/>
+        </w:rPr>
+        <w:t>15</w:t>
+      </w:r>
+      <w:r>
+        <w:t xml:space="preserve"> </w:t>
+      </w:r>
+      <w:r>
+        <w:t>g TPYT</w:t>
+      </w:r>
+      <w:r>
+        <w:rPr>
+          <w:rFonts w:hint="eastAsia"/>
+        </w:rPr>
+        <w:t>，用</w:t>
+      </w:r>
+      <w:r>
+        <w:rPr>
+          <w:rFonts w:hint="eastAsia"/>
+        </w:rPr>
+        <w:t>300</w:t>
+      </w:r>
+      <w:r>
+        <w:t xml:space="preserve"> </w:t>
+      </w:r>
+      <w:r>
+        <w:rPr>
+          <w:rFonts w:hint="eastAsia"/>
+        </w:rPr>
+        <w:t>mL</w:t>
+      </w:r>
+      <w:r>
+        <w:rPr>
+          <w:rFonts w:hint="eastAsia"/>
+        </w:rPr>
+        <w:t>乙酸乙酯，</w:t>
+      </w:r>
+      <w:r>
+        <w:rPr>
+          <w:rFonts w:hint="eastAsia"/>
+        </w:rPr>
+        <w:t>300</w:t>
+      </w:r>
+      <w:r>
+        <w:t xml:space="preserve"> </w:t>
+      </w:r>
+      <w:r>
+        <w:rPr>
+          <w:rFonts w:hint="eastAsia"/>
+        </w:rPr>
+        <w:t>mL</w:t>
+      </w:r>
+      <w:r>
+        <w:rPr>
+          <w:rFonts w:hint="eastAsia"/>
+        </w:rPr>
+        <w:t>无水乙醇溶解</w:t>
+      </w:r>
+      <w:r>
+        <w:rPr>
+          <w:rFonts w:hint="eastAsia"/>
+        </w:rPr>
+        <w:t>15</w:t>
+      </w:r>
+      <w:r>
+        <w:t xml:space="preserve"> </w:t>
+      </w:r>
+      <w:r>
+        <w:t xml:space="preserve">g </w:t>
+      </w:r>
+      <w:r>
+        <w:t>TEB</w:t>
+      </w:r>
+      <w:r>
+        <w:rPr>
+          <w:rFonts w:hint="eastAsia"/>
+        </w:rPr>
+        <w:t>，</w:t>
+      </w:r>
+      <w:r>
+        <w:rPr>
+          <w:rFonts w:hint="eastAsia"/>
+        </w:rPr>
+        <w:t>并</w:t>
+      </w:r>
+      <w:r>
+        <w:rPr>
+          <w:rFonts w:hint="eastAsia"/>
+        </w:rPr>
+        <w:t>分别</w:t>
+      </w:r>
+      <w:r>
+        <w:rPr>
+          <w:rFonts w:hint="eastAsia"/>
+        </w:rPr>
+        <w:t>溶入</w:t>
+      </w:r>
+      <w:r>
+        <w:rPr>
+          <w:rFonts w:hint="eastAsia"/>
+        </w:rPr>
+        <w:t>3</w:t>
+      </w:r>
+      <w:r>
+        <w:t>g DA</w:t>
+      </w:r>
+      <w:r>
+        <w:rPr>
+          <w:rFonts w:hint="eastAsia"/>
+        </w:rPr>
+        <w:t>吸收药片</w:t>
+      </w:r>
+      <w:r>
+        <w:rPr>
+          <w:rFonts w:hint="eastAsia"/>
+        </w:rPr>
+        <w:t>制成钝感液</w:t>
+      </w:r>
+      <w:r>
+        <w:rPr>
+          <w:rFonts w:hint="eastAsia"/>
+        </w:rPr>
+        <w:t>。</w:t>
+      </w:r>
+      <w:r>
+        <w:rPr>
+          <w:rFonts w:hint="eastAsia"/>
+        </w:rPr>
+        <w:t>利用上述</w:t>
       </w:r>
       <w:proofErr w:type="gramStart"/>
       <w:r>
         <w:rPr>
           <w:rFonts w:hint="eastAsia"/>
         </w:rPr>
-        <w:t>感处理</w:t>
+        <w:t>钝</w:t>
+      </w:r>
+      <w:r>
+        <w:rPr>
+          <w:rFonts w:hint="eastAsia"/>
+        </w:rPr>
+        <w:lastRenderedPageBreak/>
+        <w:t>感液对</w:t>
       </w:r>
       <w:proofErr w:type="gramEnd"/>
       <w:r>
         <w:rPr>
           <w:rFonts w:hint="eastAsia"/>
         </w:rPr>
-        <w:t>的发射药与钝感发射药</w:t>
-      </w:r>
-      <w:proofErr w:type="gramStart"/>
-      <w:r>
-        <w:rPr>
-          <w:rFonts w:hint="eastAsia"/>
-        </w:rPr>
-        <w:t>做对</w:t>
-      </w:r>
-      <w:proofErr w:type="gramEnd"/>
-      <w:r>
-        <w:rPr>
-          <w:rFonts w:hint="eastAsia"/>
-        </w:rPr>
-        <w:t>比，观察</w:t>
-      </w:r>
-      <w:proofErr w:type="gramStart"/>
-      <w:r>
-        <w:rPr>
-          <w:rFonts w:hint="eastAsia"/>
-        </w:rPr>
-        <w:t>钝感对发射</w:t>
-      </w:r>
-      <w:proofErr w:type="gramEnd"/>
-      <w:r>
-        <w:rPr>
-          <w:rFonts w:hint="eastAsia"/>
-        </w:rPr>
-        <w:t>药燃烧渐增性的影响。</w:t>
+        <w:t>300</w:t>
+      </w:r>
+      <w:r>
+        <w:t xml:space="preserve"> </w:t>
+      </w:r>
+      <w:r>
+        <w:rPr>
+          <w:rFonts w:hint="eastAsia"/>
+        </w:rPr>
+        <w:t>g</w:t>
+      </w:r>
+      <w:r>
+        <w:rPr>
+          <w:rFonts w:hint="eastAsia"/>
+        </w:rPr>
+        <w:t>发射药</w:t>
+      </w:r>
+      <w:r>
+        <w:rPr>
+          <w:rFonts w:hint="eastAsia"/>
+        </w:rPr>
+        <w:t>DAG</w:t>
+      </w:r>
+      <w:r>
+        <w:t>115</w:t>
+      </w:r>
+      <w:r>
+        <w:rPr>
+          <w:rFonts w:hint="eastAsia"/>
+        </w:rPr>
+        <w:t>-</w:t>
+      </w:r>
+      <w:r>
+        <w:t>7</w:t>
+      </w:r>
+      <w:r>
+        <w:rPr>
+          <w:rFonts w:hint="eastAsia"/>
+        </w:rPr>
+        <w:t>/7</w:t>
+      </w:r>
+      <w:r>
+        <w:rPr>
+          <w:rFonts w:hint="eastAsia"/>
+        </w:rPr>
+        <w:t>进行喷涂，喷涂条件为：温度</w:t>
+      </w:r>
+      <w:r>
+        <w:rPr>
+          <w:rFonts w:hint="eastAsia"/>
+        </w:rPr>
+        <w:t>50</w:t>
+      </w:r>
+      <w:r>
+        <w:rPr>
+          <w:rFonts w:cs="Times New Roman"/>
+        </w:rPr>
+        <w:t>°C</w:t>
+      </w:r>
+      <w:r>
+        <w:rPr>
+          <w:rFonts w:hint="eastAsia"/>
+        </w:rPr>
+        <w:t>，喷嘴直径</w:t>
+      </w:r>
+      <w:r>
+        <w:rPr>
+          <w:rFonts w:hint="eastAsia"/>
+        </w:rPr>
+        <w:t>0.</w:t>
+      </w:r>
+      <w:r>
+        <w:t>5</w:t>
+      </w:r>
+      <w:r>
+        <w:t xml:space="preserve"> </w:t>
+      </w:r>
+      <w:r>
+        <w:rPr>
+          <w:rFonts w:hint="eastAsia"/>
+        </w:rPr>
+        <w:t>mm</w:t>
+      </w:r>
+      <w:r>
+        <w:rPr>
+          <w:rFonts w:hint="eastAsia"/>
+        </w:rPr>
+        <w:t>，喷液压力</w:t>
+      </w:r>
+      <w:r>
+        <w:rPr>
+          <w:rFonts w:hint="eastAsia"/>
+        </w:rPr>
+        <w:t>0.</w:t>
+      </w:r>
+      <w:r>
+        <w:t>4</w:t>
+      </w:r>
+      <w:r>
+        <w:t xml:space="preserve"> </w:t>
+      </w:r>
+      <w:r>
+        <w:t>MPa</w:t>
+      </w:r>
+      <w:r>
+        <w:rPr>
+          <w:rFonts w:hint="eastAsia"/>
+        </w:rPr>
+        <w:t>，转鼓转速</w:t>
+      </w:r>
+      <w:r>
+        <w:rPr>
+          <w:rFonts w:hint="eastAsia"/>
+        </w:rPr>
+        <w:t>45</w:t>
+      </w:r>
+      <w:r>
+        <w:t xml:space="preserve"> </w:t>
+      </w:r>
+      <w:r>
+        <w:rPr>
+          <w:rFonts w:hint="eastAsia"/>
+        </w:rPr>
+        <w:t>rpm</w:t>
+      </w:r>
+      <w:r>
+        <w:rPr>
+          <w:rFonts w:hint="eastAsia"/>
+        </w:rPr>
+        <w:t>，喷液周期，隔</w:t>
+      </w:r>
+      <w:r>
+        <w:rPr>
+          <w:rFonts w:hint="eastAsia"/>
+        </w:rPr>
+        <w:t>7</w:t>
+      </w:r>
+      <w:r>
+        <w:t xml:space="preserve"> </w:t>
+      </w:r>
+      <w:r>
+        <w:rPr>
+          <w:rFonts w:hint="eastAsia"/>
+        </w:rPr>
+        <w:t>s</w:t>
+      </w:r>
+      <w:r>
+        <w:rPr>
+          <w:rFonts w:hint="eastAsia"/>
+        </w:rPr>
+        <w:t>喷</w:t>
+      </w:r>
+      <w:r>
+        <w:rPr>
+          <w:rFonts w:hint="eastAsia"/>
+        </w:rPr>
+        <w:t>2</w:t>
+      </w:r>
+      <w:r>
+        <w:t xml:space="preserve"> </w:t>
+      </w:r>
+      <w:r>
+        <w:rPr>
+          <w:rFonts w:hint="eastAsia"/>
+        </w:rPr>
+        <w:t>s</w:t>
+      </w:r>
+      <w:r>
+        <w:rPr>
+          <w:rFonts w:hint="eastAsia"/>
+        </w:rPr>
+        <w:t>，喷涂时间为</w:t>
+      </w:r>
+      <w:r>
+        <w:rPr>
+          <w:rFonts w:hint="eastAsia"/>
+        </w:rPr>
+        <w:t>70</w:t>
+      </w:r>
+      <w:r>
+        <w:rPr>
+          <w:rFonts w:eastAsiaTheme="minorHAnsi"/>
+        </w:rPr>
+        <w:t>±</w:t>
+      </w:r>
+      <w:r>
+        <w:t>10</w:t>
+      </w:r>
+      <w:r>
+        <w:t xml:space="preserve"> </w:t>
+      </w:r>
+      <w:r>
+        <w:t>min</w:t>
+      </w:r>
+      <w:r>
+        <w:rPr>
+          <w:rFonts w:hint="eastAsia"/>
+        </w:rPr>
+        <w:t>。喷涂结束后，将所得样品放入</w:t>
+      </w:r>
+      <w:r>
+        <w:rPr>
+          <w:rFonts w:hint="eastAsia"/>
+        </w:rPr>
+        <w:t>60</w:t>
+      </w:r>
+      <w:r>
+        <w:rPr>
+          <w:rFonts w:cs="Times New Roman"/>
+        </w:rPr>
+        <w:t>°C</w:t>
+      </w:r>
+      <w:r>
+        <w:rPr>
+          <w:rFonts w:hint="eastAsia"/>
+        </w:rPr>
+        <w:t>烘箱</w:t>
+      </w:r>
+      <w:r>
+        <w:rPr>
+          <w:rFonts w:hint="eastAsia"/>
+        </w:rPr>
+        <w:t>24</w:t>
+      </w:r>
+      <w:r>
+        <w:t xml:space="preserve"> </w:t>
+      </w:r>
+      <w:r>
+        <w:rPr>
+          <w:rFonts w:hint="eastAsia"/>
+        </w:rPr>
+        <w:t>h</w:t>
+      </w:r>
+      <w:r>
+        <w:rPr>
+          <w:rFonts w:hint="eastAsia"/>
+        </w:rPr>
+        <w:t>挥发掉溶剂</w:t>
+      </w:r>
+      <w:r>
+        <w:rPr>
+          <w:rFonts w:hint="eastAsia"/>
+        </w:rPr>
+        <w:t>并</w:t>
+      </w:r>
+      <w:r>
+        <w:rPr>
+          <w:rFonts w:hint="eastAsia"/>
+        </w:rPr>
+        <w:t>使钝感剂前驱体与</w:t>
+      </w:r>
+      <w:r>
+        <w:rPr>
+          <w:rFonts w:hint="eastAsia"/>
+        </w:rPr>
+        <w:t>DIAN</w:t>
+      </w:r>
+      <w:r>
+        <w:t>P</w:t>
+      </w:r>
+      <w:r>
+        <w:rPr>
+          <w:rFonts w:hint="eastAsia"/>
+        </w:rPr>
+        <w:t>完全反应</w:t>
+      </w:r>
+      <w:r>
+        <w:rPr>
+          <w:rFonts w:hint="eastAsia"/>
+        </w:rPr>
+        <w:t>。</w:t>
+      </w:r>
+      <w:r>
+        <w:rPr>
+          <w:rFonts w:hint="eastAsia"/>
+        </w:rPr>
+        <w:t>将</w:t>
+      </w:r>
+      <w:r>
+        <w:rPr>
+          <w:rFonts w:hint="eastAsia"/>
+        </w:rPr>
+        <w:t>TPYT</w:t>
+      </w:r>
+      <w:r>
+        <w:rPr>
+          <w:rFonts w:hint="eastAsia"/>
+        </w:rPr>
+        <w:t>、</w:t>
+      </w:r>
+      <w:r>
+        <w:rPr>
+          <w:rFonts w:hint="eastAsia"/>
+        </w:rPr>
+        <w:t>TEB</w:t>
+      </w:r>
+      <w:r>
+        <w:rPr>
+          <w:rFonts w:hint="eastAsia"/>
+        </w:rPr>
+        <w:t>钝感的发射药分别标记为</w:t>
+      </w:r>
+      <w:r>
+        <w:rPr>
+          <w:rFonts w:hint="eastAsia"/>
+        </w:rPr>
+        <w:t>DAG-D</w:t>
+      </w:r>
+      <w:r>
+        <w:t>G</w:t>
+      </w:r>
+      <w:r>
+        <w:rPr>
+          <w:rFonts w:hint="eastAsia"/>
+        </w:rPr>
+        <w:t>-1</w:t>
+      </w:r>
+      <w:r>
+        <w:rPr>
+          <w:rFonts w:hint="eastAsia"/>
+        </w:rPr>
+        <w:t>、</w:t>
+      </w:r>
+      <w:r>
+        <w:rPr>
+          <w:rFonts w:hint="eastAsia"/>
+        </w:rPr>
+        <w:t>DAG-DG-2</w:t>
+      </w:r>
+      <w:r>
+        <w:rPr>
+          <w:rFonts w:hint="eastAsia"/>
+        </w:rPr>
+        <w:t>。</w:t>
       </w:r>
     </w:p>
     <w:p>
       <w:pPr>
-        <w:ind w:firstLine="420"/>
-      </w:pPr>
-      <w:r>
-        <w:rPr>
-          <w:rFonts w:hint="eastAsia"/>
-        </w:rPr>
-        <w:lastRenderedPageBreak/>
-        <w:t>密闭爆发器实验条件为：装填密度</w:t>
-      </w:r>
-      <w:r>
-        <w:rPr>
-          <w:rFonts w:hint="eastAsia"/>
-        </w:rPr>
-        <w:t>0.</w:t>
-      </w:r>
-      <w:r>
-        <w:t>1903</w:t>
-      </w:r>
-      <w:r>
-        <w:rPr>
-          <w:rFonts w:hint="eastAsia"/>
-        </w:rPr>
-        <w:t>±</w:t>
-      </w:r>
-      <w:r>
-        <w:rPr>
-          <w:rFonts w:hint="eastAsia"/>
-        </w:rPr>
-        <w:t>0.</w:t>
-      </w:r>
-      <w:r>
-        <w:t>0002</w:t>
-      </w:r>
-      <w:r>
-        <w:t xml:space="preserve"> </w:t>
-      </w:r>
-      <w:r>
-        <w:rPr>
-          <w:rFonts w:hint="eastAsia"/>
-        </w:rPr>
-        <w:t>g</w:t>
-      </w:r>
-      <w:r>
-        <w:t>/cm</w:t>
-      </w:r>
-      <w:r>
-        <w:rPr>
-          <w:vertAlign w:val="superscript"/>
-        </w:rPr>
-        <w:t>3</w:t>
-      </w:r>
-      <w:r>
-        <w:rPr>
-          <w:rFonts w:hint="eastAsia"/>
-        </w:rPr>
-        <w:t>，实验温度</w:t>
-      </w:r>
-      <w:r>
-        <w:rPr>
-          <w:rFonts w:hint="eastAsia"/>
-        </w:rPr>
-        <w:t>20</w:t>
-      </w:r>
-      <w:r>
-        <w:rPr>
-          <w:rFonts w:hint="eastAsia"/>
-        </w:rPr>
-        <w:t>±</w:t>
-      </w:r>
-      <w:r>
-        <w:rPr>
-          <w:rFonts w:hint="eastAsia"/>
-        </w:rPr>
-        <w:t>2</w:t>
-      </w:r>
-      <w:r>
-        <w:rPr>
-          <w:rFonts w:cs="Times New Roman"/>
-        </w:rPr>
-        <w:t>℃</w:t>
-      </w:r>
-      <w:r>
-        <w:rPr>
-          <w:rFonts w:hint="eastAsia"/>
-        </w:rPr>
-        <w:t>，点火药为</w:t>
-      </w:r>
-      <w:r>
-        <w:rPr>
-          <w:rFonts w:hint="eastAsia"/>
-        </w:rPr>
-        <w:t>C</w:t>
-      </w:r>
-      <w:r>
-        <w:rPr>
-          <w:rFonts w:hint="eastAsia"/>
-        </w:rPr>
-        <w:t>级硝化棉</w:t>
-      </w:r>
-      <w:r>
-        <w:rPr>
-          <w:rFonts w:hint="eastAsia"/>
-        </w:rPr>
-        <w:t>0.</w:t>
-      </w:r>
-      <w:r>
+        <w:pStyle w:val="2"/>
+      </w:pPr>
+      <w:r>
+        <w:rPr>
+          <w:rFonts w:hint="eastAsia"/>
+          <w:b/>
+        </w:rPr>
+        <w:t>1.</w:t>
+      </w:r>
+      <w:r>
+        <w:rPr>
+          <w:b/>
+        </w:rPr>
         <w:t>5</w:t>
       </w:r>
       <w:r>
-        <w:t xml:space="preserve"> </w:t>
-      </w:r>
-      <w:r>
-        <w:t>g</w:t>
-      </w:r>
-      <w:r>
-        <w:rPr>
-          <w:rFonts w:hint="eastAsia"/>
-        </w:rPr>
-        <w:t>。</w:t>
+        <w:t xml:space="preserve">  </w:t>
+      </w:r>
+      <w:r>
+        <w:rPr>
+          <w:rFonts w:hint="eastAsia"/>
+        </w:rPr>
+        <w:t>燃烧性能测试</w:t>
       </w:r>
     </w:p>
     <w:p>
       <w:pPr>
-        <w:pStyle w:val="1"/>
-      </w:pPr>
-      <w:r>
-        <w:t>2</w:t>
-      </w:r>
-      <w:r>
-        <w:rPr>
-          <w:rFonts w:hint="eastAsia"/>
-        </w:rPr>
-        <w:t>.</w:t>
-      </w:r>
-      <w:r>
-        <w:t xml:space="preserve"> </w:t>
-      </w:r>
-      <w:r>
-        <w:rPr>
-          <w:rFonts w:hint="eastAsia"/>
-        </w:rPr>
-        <w:t>结果与讨论</w:t>
+        <w:ind w:firstLine="420"/>
+      </w:pPr>
+      <w:r>
+        <w:rPr>
+          <w:rFonts w:hint="eastAsia"/>
+        </w:rPr>
+        <w:t>将钝感后的样品用密闭爆发器测试其燃烧性能，把未作钝</w:t>
+      </w:r>
+      <w:proofErr w:type="gramStart"/>
+      <w:r>
+        <w:rPr>
+          <w:rFonts w:hint="eastAsia"/>
+        </w:rPr>
+        <w:t>感处理</w:t>
+      </w:r>
+      <w:proofErr w:type="gramEnd"/>
+      <w:r>
+        <w:rPr>
+          <w:rFonts w:hint="eastAsia"/>
+        </w:rPr>
+        <w:t>的发射药与钝感发射药</w:t>
+      </w:r>
+      <w:proofErr w:type="gramStart"/>
+      <w:r>
+        <w:rPr>
+          <w:rFonts w:hint="eastAsia"/>
+        </w:rPr>
+        <w:t>做对</w:t>
+      </w:r>
+      <w:proofErr w:type="gramEnd"/>
+      <w:r>
+        <w:rPr>
+          <w:rFonts w:hint="eastAsia"/>
+        </w:rPr>
+        <w:t>比，观察</w:t>
+      </w:r>
+      <w:proofErr w:type="gramStart"/>
+      <w:r>
+        <w:rPr>
+          <w:rFonts w:hint="eastAsia"/>
+        </w:rPr>
+        <w:t>钝感对发射</w:t>
+      </w:r>
+      <w:proofErr w:type="gramEnd"/>
+      <w:r>
+        <w:rPr>
+          <w:rFonts w:hint="eastAsia"/>
+        </w:rPr>
+        <w:t>药燃烧渐增性的影响。</w:t>
       </w:r>
     </w:p>
     <w:p>
       <w:pPr>
+        <w:ind w:firstLine="420"/>
+      </w:pPr>
+      <w:r>
+        <w:rPr>
+          <w:rFonts w:hint="eastAsia"/>
+        </w:rPr>
+        <w:t>密闭爆发器实验条件为：</w:t>
+      </w:r>
+      <w:r>
+        <w:rPr>
+          <w:rFonts w:hint="eastAsia"/>
+        </w:rPr>
+        <w:t>标称体积为</w:t>
+      </w:r>
+      <w:r>
+        <w:rPr>
+          <w:rFonts w:hint="eastAsia"/>
+        </w:rPr>
+        <w:t>55.</w:t>
+      </w:r>
+      <w:r>
+        <w:t>7cm</w:t>
+      </w:r>
+      <w:r>
+        <w:rPr>
+          <w:vertAlign w:val="superscript"/>
+        </w:rPr>
+        <w:t>3</w:t>
+      </w:r>
+      <w:r>
+        <w:rPr>
+          <w:rFonts w:hint="eastAsia"/>
+        </w:rPr>
+        <w:t>，</w:t>
+      </w:r>
+      <w:r>
+        <w:rPr>
+          <w:rFonts w:hint="eastAsia"/>
+        </w:rPr>
+        <w:t>装填密度</w:t>
+      </w:r>
+      <w:r>
+        <w:rPr>
+          <w:rFonts w:hint="eastAsia"/>
+        </w:rPr>
+        <w:t>0.</w:t>
+      </w:r>
+      <w:r>
+        <w:t>1903</w:t>
+      </w:r>
+      <w:r>
+        <w:rPr>
+          <w:rFonts w:hint="eastAsia"/>
+        </w:rPr>
+        <w:t>±</w:t>
+      </w:r>
+      <w:r>
+        <w:rPr>
+          <w:rFonts w:hint="eastAsia"/>
+        </w:rPr>
+        <w:t>0.</w:t>
+      </w:r>
+      <w:r>
+        <w:t>0002</w:t>
+      </w:r>
+      <w:r>
+        <w:t xml:space="preserve"> </w:t>
+      </w:r>
+      <w:r>
+        <w:rPr>
+          <w:rFonts w:hint="eastAsia"/>
+        </w:rPr>
+        <w:t>g</w:t>
+      </w:r>
+      <w:r>
+        <w:t>/cm</w:t>
+      </w:r>
+      <w:r>
+        <w:rPr>
+          <w:vertAlign w:val="superscript"/>
+        </w:rPr>
+        <w:t>3</w:t>
+      </w:r>
+      <w:r>
+        <w:rPr>
+          <w:rFonts w:hint="eastAsia"/>
+        </w:rPr>
+        <w:t>，实验温度</w:t>
+      </w:r>
+      <w:r>
+        <w:rPr>
+          <w:rFonts w:hint="eastAsia"/>
+        </w:rPr>
+        <w:t>20</w:t>
+      </w:r>
+      <w:r>
+        <w:rPr>
+          <w:rFonts w:hint="eastAsia"/>
+        </w:rPr>
+        <w:t>±</w:t>
+      </w:r>
+      <w:r>
+        <w:rPr>
+          <w:rFonts w:hint="eastAsia"/>
+        </w:rPr>
+        <w:t>2</w:t>
+      </w:r>
+      <w:r>
+        <w:rPr>
+          <w:rFonts w:cs="Times New Roman"/>
+        </w:rPr>
+        <w:t>°C</w:t>
+      </w:r>
+      <w:r>
+        <w:rPr>
+          <w:rFonts w:hint="eastAsia"/>
+        </w:rPr>
+        <w:t>，点火药为</w:t>
+      </w:r>
+      <w:r>
+        <w:rPr>
+          <w:rFonts w:hint="eastAsia"/>
+        </w:rPr>
+        <w:t>C</w:t>
+      </w:r>
+      <w:r>
+        <w:rPr>
+          <w:rFonts w:hint="eastAsia"/>
+        </w:rPr>
+        <w:t>级硝化棉</w:t>
+      </w:r>
+      <w:r>
+        <w:rPr>
+          <w:rFonts w:hint="eastAsia"/>
+        </w:rPr>
+        <w:t>0.</w:t>
+      </w:r>
+      <w:r>
+        <w:t>5</w:t>
+      </w:r>
+      <w:r>
+        <w:t xml:space="preserve"> </w:t>
+      </w:r>
+      <w:r>
+        <w:t>g</w:t>
+      </w:r>
+      <w:r>
+        <w:rPr>
+          <w:rFonts w:hint="eastAsia"/>
+        </w:rPr>
+        <w:t>。</w:t>
+      </w:r>
+    </w:p>
+    <w:p>
+      <w:pPr>
+        <w:pStyle w:val="1"/>
+      </w:pPr>
+      <w:r>
+        <w:rPr>
+          <w:b/>
+        </w:rPr>
+        <w:t>2</w:t>
+      </w:r>
+      <w:r>
+        <w:t xml:space="preserve">  </w:t>
+      </w:r>
+      <w:r>
+        <w:rPr>
+          <w:rFonts w:hint="eastAsia"/>
+        </w:rPr>
+        <w:t>结果与讨论</w:t>
+      </w:r>
+    </w:p>
+    <w:p>
+      <w:pPr>
         <w:pStyle w:val="2"/>
       </w:pPr>
       <w:r>
         <w:rPr>
           <w:rFonts w:hint="eastAsia"/>
+          <w:b/>
         </w:rPr>
         <w:t>2.1</w:t>
+      </w:r>
+      <w:r>
+        <w:rPr>
+          <w:rFonts w:hint="eastAsia"/>
+        </w:rPr>
+        <w:t xml:space="preserve">  </w:t>
       </w:r>
       <w:r>
         <w:rPr>
@@ -4300,7 +5114,7 @@
           <v:shape id="_x0000_i1025" type="#_x0000_t75" style="width:226.5pt;height:175.5pt" o:ole="">
             <v:imagedata r:id="rId15" o:title="" croptop="3565f" cropbottom="1230f" cropleft="6457f" cropright="8168f"/>
           </v:shape>
-          <o:OLEObject Type="Embed" ProgID="Origin50.Graph" ShapeID="_x0000_i1025" DrawAspect="Content" ObjectID="_1556640288" r:id="rId16"/>
+          <o:OLEObject Type="Embed" ProgID="Origin50.Graph" ShapeID="_x0000_i1025" DrawAspect="Content" ObjectID="_1559455617" r:id="rId16"/>
         </w:object>
       </w:r>
       <w:r>
@@ -4308,7 +5122,7 @@
           <v:shape id="_x0000_i1026" type="#_x0000_t75" style="width:233.25pt;height:179.25pt" o:ole="">
             <v:imagedata r:id="rId17" o:title="" croptop="3677f" cropbottom="1163f" cropleft="6599f" cropright="6321f"/>
           </v:shape>
-          <o:OLEObject Type="Embed" ProgID="Origin50.Graph" ShapeID="_x0000_i1026" DrawAspect="Content" ObjectID="_1556640289" r:id="rId18"/>
+          <o:OLEObject Type="Embed" ProgID="Origin50.Graph" ShapeID="_x0000_i1026" DrawAspect="Content" ObjectID="_1559455618" r:id="rId18"/>
         </w:object>
       </w:r>
       <w:r>
@@ -4571,6 +5385,7 @@
         <w:rPr>
           <w:rFonts w:hint="eastAsia"/>
         </w:rPr>
+        <w:lastRenderedPageBreak/>
         <w:t>只有在</w:t>
       </w:r>
       <w:r>
@@ -4586,7 +5401,7 @@
         <w:rPr>
           <w:rFonts w:cs="Times New Roman"/>
         </w:rPr>
-        <w:t>℃</w:t>
+        <w:t>°C</w:t>
       </w:r>
       <w:r>
         <w:rPr>
@@ -4642,7 +5457,7 @@
         <w:rPr>
           <w:rFonts w:cs="Times New Roman"/>
         </w:rPr>
-        <w:t>℃</w:t>
+        <w:t>°C</w:t>
       </w:r>
       <w:r>
         <w:rPr>
@@ -4672,7 +5487,7 @@
         <w:rPr>
           <w:rFonts w:cs="Times New Roman"/>
         </w:rPr>
-        <w:t>℃</w:t>
+        <w:t>°C</w:t>
       </w:r>
       <w:r>
         <w:rPr>
@@ -4728,7 +5543,7 @@
         <w:rPr>
           <w:rFonts w:cs="Times New Roman"/>
         </w:rPr>
-        <w:t>℃</w:t>
+        <w:t>°C</w:t>
       </w:r>
       <w:r>
         <w:rPr>
@@ -4758,7 +5573,7 @@
         <w:rPr>
           <w:rFonts w:cs="Times New Roman"/>
         </w:rPr>
-        <w:t>℃</w:t>
+        <w:t>°C</w:t>
       </w:r>
       <w:r>
         <w:rPr>
@@ -4796,190 +5611,7 @@
         <w:rPr>
           <w:rFonts w:hint="eastAsia"/>
         </w:rPr>
-        <w:t>说明两种前驱体的端</w:t>
-      </w:r>
-      <w:proofErr w:type="gramStart"/>
-      <w:r>
-        <w:rPr>
-          <w:rFonts w:hint="eastAsia"/>
-        </w:rPr>
-        <w:t>炔</w:t>
-      </w:r>
-      <w:proofErr w:type="gramEnd"/>
-      <w:r>
-        <w:rPr>
-          <w:rFonts w:hint="eastAsia"/>
-        </w:rPr>
-        <w:t>基都能和</w:t>
-      </w:r>
-      <w:r>
-        <w:rPr>
-          <w:rFonts w:hint="eastAsia"/>
-        </w:rPr>
-        <w:t>GAP</w:t>
-      </w:r>
-      <w:r>
-        <w:rPr>
-          <w:rFonts w:hint="eastAsia"/>
-        </w:rPr>
-        <w:t>中的叠氮基反应，生成热稳定性较高的物质。</w:t>
-      </w:r>
-      <w:r>
-        <w:rPr>
-          <w:rFonts w:hint="eastAsia"/>
-        </w:rPr>
-        <w:t>对比两个样品反应放热峰的开始时间，</w:t>
-      </w:r>
-      <w:r>
-        <w:rPr>
-          <w:rFonts w:hint="eastAsia"/>
-        </w:rPr>
-        <w:t>GAP-TPYT</w:t>
-      </w:r>
-      <w:r>
-        <w:rPr>
-          <w:rFonts w:hint="eastAsia"/>
-        </w:rPr>
-        <w:t>在</w:t>
-      </w:r>
-      <w:r>
-        <w:rPr>
-          <w:rFonts w:hint="eastAsia"/>
-        </w:rPr>
-        <w:t>60</w:t>
-      </w:r>
-      <w:r>
-        <w:rPr>
-          <w:rFonts w:cs="Times New Roman"/>
-        </w:rPr>
-        <w:t>℃</w:t>
-      </w:r>
-      <w:r>
-        <w:rPr>
-          <w:rFonts w:hint="eastAsia"/>
-        </w:rPr>
-        <w:t>左右开始而</w:t>
-      </w:r>
-      <w:r>
-        <w:rPr>
-          <w:rFonts w:hint="eastAsia"/>
-        </w:rPr>
-        <w:t>GAP-TEB</w:t>
-      </w:r>
-      <w:r>
-        <w:rPr>
-          <w:rFonts w:hint="eastAsia"/>
-        </w:rPr>
-        <w:t>在</w:t>
-      </w:r>
-      <w:r>
-        <w:rPr>
-          <w:rFonts w:hint="eastAsia"/>
-        </w:rPr>
-        <w:t>50</w:t>
-      </w:r>
-      <w:r>
-        <w:rPr>
-          <w:rFonts w:cs="Times New Roman"/>
-        </w:rPr>
-        <w:t>℃</w:t>
-      </w:r>
-      <w:r>
-        <w:rPr>
-          <w:rFonts w:hint="eastAsia"/>
-        </w:rPr>
-        <w:t>时</w:t>
-      </w:r>
-      <w:r>
-        <w:rPr>
-          <w:rFonts w:hint="eastAsia"/>
-        </w:rPr>
-        <w:t>就开始，</w:t>
-      </w:r>
-      <w:r>
-        <w:rPr>
-          <w:rFonts w:hint="eastAsia"/>
-        </w:rPr>
-        <w:t>但由于</w:t>
-      </w:r>
-      <w:r>
-        <w:rPr>
-          <w:rFonts w:hint="eastAsia"/>
-        </w:rPr>
-        <w:t>TEB</w:t>
-      </w:r>
-      <w:r>
-        <w:rPr>
-          <w:rFonts w:hint="eastAsia"/>
-        </w:rPr>
-        <w:t>的熔点在</w:t>
-      </w:r>
-      <w:r>
-        <w:rPr>
-          <w:rFonts w:hint="eastAsia"/>
-        </w:rPr>
-        <w:t>105</w:t>
-      </w:r>
-      <w:r>
-        <w:rPr>
-          <w:rFonts w:cs="Times New Roman"/>
-        </w:rPr>
-        <w:t>℃</w:t>
-      </w:r>
-      <w:r>
-        <w:rPr>
-          <w:rFonts w:hint="eastAsia"/>
-        </w:rPr>
-        <w:t>左右，所以该处有个小的吸热峰，并且影响了后续的反应放热峰，以</w:t>
-      </w:r>
-      <w:r>
-        <w:rPr>
-          <w:rFonts w:hint="eastAsia"/>
-        </w:rPr>
-        <w:lastRenderedPageBreak/>
-        <w:t>上表征结果</w:t>
-      </w:r>
-      <w:r>
-        <w:rPr>
-          <w:rFonts w:hint="eastAsia"/>
-        </w:rPr>
-        <w:t>说明两种前驱体都能在</w:t>
-      </w:r>
-      <w:r>
-        <w:rPr>
-          <w:rFonts w:hint="eastAsia"/>
-        </w:rPr>
-        <w:t>较低的温度</w:t>
-      </w:r>
-      <w:r>
-        <w:rPr>
-          <w:rFonts w:hint="eastAsia"/>
-        </w:rPr>
-        <w:t>下与</w:t>
-      </w:r>
-      <w:r>
-        <w:rPr>
-          <w:rFonts w:hint="eastAsia"/>
-        </w:rPr>
-        <w:t>GAP</w:t>
-      </w:r>
-      <w:r>
-        <w:rPr>
-          <w:rFonts w:hint="eastAsia"/>
-        </w:rPr>
-        <w:t>反应，</w:t>
-      </w:r>
-      <w:r>
-        <w:rPr>
-          <w:rFonts w:hint="eastAsia"/>
-        </w:rPr>
-        <w:t>可用于发射药的钝感</w:t>
-      </w:r>
-      <w:r>
-        <w:rPr>
-          <w:rFonts w:hint="eastAsia"/>
-        </w:rPr>
-        <w:t>。</w:t>
+        <w:t>说明两种前驱</w:t>
       </w:r>
     </w:p>
     <w:p>
@@ -4988,11 +5620,11 @@
         <w:jc w:val="center"/>
       </w:pPr>
       <w:r>
-        <w:object w:dxaOrig="6740" w:dyaOrig="4551">
+        <w:object w:dxaOrig="6739" w:dyaOrig="4550">
           <v:shape id="_x0000_i1033" type="#_x0000_t75" style="width:210.75pt;height:183.75pt" o:ole="">
             <v:imagedata r:id="rId19" o:title="" cropleft="9119f" cropright="6963f"/>
           </v:shape>
-          <o:OLEObject Type="Embed" ProgID="Origin50.Graph" ShapeID="_x0000_i1033" DrawAspect="Content" ObjectID="_1556640290" r:id="rId20"/>
+          <o:OLEObject Type="Embed" ProgID="Origin50.Graph" ShapeID="_x0000_i1033" DrawAspect="Content" ObjectID="_1559455619" r:id="rId20"/>
         </w:object>
       </w:r>
     </w:p>
@@ -5013,14 +5645,16 @@
       <w:r>
         <w:t xml:space="preserve">                    </w:t>
       </w:r>
-      <w:r>
-        <w:object w:dxaOrig="6735" w:dyaOrig="4764">
+      <w:bookmarkStart w:id="4" w:name="_GoBack"/>
+      <w:r>
+        <w:object w:dxaOrig="6735" w:dyaOrig="4762">
           <v:shape id="_x0000_i1035" type="#_x0000_t75" style="width:222pt;height:198.75pt" o:ole="">
             <v:imagedata r:id="rId21" o:title="" cropleft="8397f" cropright="6963f"/>
           </v:shape>
-          <o:OLEObject Type="Embed" ProgID="Origin50.Graph" ShapeID="_x0000_i1035" DrawAspect="Content" ObjectID="_1556640291" r:id="rId22"/>
+          <o:OLEObject Type="Embed" ProgID="Origin50.Graph" ShapeID="_x0000_i1035" DrawAspect="Content" ObjectID="_1559455620" r:id="rId22"/>
         </w:object>
       </w:r>
+      <w:bookmarkEnd w:id="4"/>
       <w:r>
         <w:rPr>
           <w:rFonts w:hint="eastAsia"/>
@@ -5218,6 +5852,162 @@
     </w:p>
     <w:p>
       <w:pPr>
+        <w:ind w:firstLineChars="0" w:firstLine="0"/>
+        <w:rPr>
+          <w:rFonts w:cs="Times New Roman"/>
+          <w:sz w:val="18"/>
+          <w:szCs w:val="18"/>
+        </w:rPr>
+      </w:pPr>
+      <w:r>
+        <w:rPr>
+          <w:rFonts w:hint="eastAsia"/>
+        </w:rPr>
+        <w:t>体的端</w:t>
+      </w:r>
+      <w:proofErr w:type="gramStart"/>
+      <w:r>
+        <w:rPr>
+          <w:rFonts w:hint="eastAsia"/>
+        </w:rPr>
+        <w:t>炔</w:t>
+      </w:r>
+      <w:proofErr w:type="gramEnd"/>
+      <w:r>
+        <w:rPr>
+          <w:rFonts w:hint="eastAsia"/>
+        </w:rPr>
+        <w:t>基都能和</w:t>
+      </w:r>
+      <w:r>
+        <w:rPr>
+          <w:rFonts w:hint="eastAsia"/>
+        </w:rPr>
+        <w:t>GAP</w:t>
+      </w:r>
+      <w:r>
+        <w:rPr>
+          <w:rFonts w:hint="eastAsia"/>
+        </w:rPr>
+        <w:t>中的叠氮基反应，生成热稳定性较高的物质。对比两个样品反应放热峰的开始时间，</w:t>
+      </w:r>
+      <w:r>
+        <w:rPr>
+          <w:rFonts w:hint="eastAsia"/>
+        </w:rPr>
+        <w:t>GAP-TPYT</w:t>
+      </w:r>
+      <w:r>
+        <w:rPr>
+          <w:rFonts w:hint="eastAsia"/>
+        </w:rPr>
+        <w:t>在</w:t>
+      </w:r>
+      <w:r>
+        <w:rPr>
+          <w:rFonts w:hint="eastAsia"/>
+        </w:rPr>
+        <w:t>60</w:t>
+      </w:r>
+      <w:r>
+        <w:rPr>
+          <w:rFonts w:cs="Times New Roman"/>
+        </w:rPr>
+        <w:t>°C</w:t>
+      </w:r>
+      <w:r>
+        <w:rPr>
+          <w:rFonts w:hint="eastAsia"/>
+        </w:rPr>
+        <w:t>左右开始而</w:t>
+      </w:r>
+      <w:r>
+        <w:rPr>
+          <w:rFonts w:hint="eastAsia"/>
+        </w:rPr>
+        <w:t>GAP-TEB</w:t>
+      </w:r>
+      <w:r>
+        <w:rPr>
+          <w:rFonts w:hint="eastAsia"/>
+        </w:rPr>
+        <w:t>在</w:t>
+      </w:r>
+      <w:r>
+        <w:rPr>
+          <w:rFonts w:hint="eastAsia"/>
+        </w:rPr>
+        <w:t>50</w:t>
+      </w:r>
+      <w:r>
+        <w:rPr>
+          <w:rFonts w:cs="Times New Roman"/>
+        </w:rPr>
+        <w:t>°C</w:t>
+      </w:r>
+      <w:r>
+        <w:rPr>
+          <w:rFonts w:hint="eastAsia"/>
+        </w:rPr>
+        <w:t>时就开始，但由于</w:t>
+      </w:r>
+      <w:r>
+        <w:rPr>
+          <w:rFonts w:hint="eastAsia"/>
+        </w:rPr>
+        <w:t>TEB</w:t>
+      </w:r>
+      <w:r>
+        <w:rPr>
+          <w:rFonts w:hint="eastAsia"/>
+        </w:rPr>
+        <w:t>的熔点在</w:t>
+      </w:r>
+      <w:r>
+        <w:rPr>
+          <w:rFonts w:hint="eastAsia"/>
+        </w:rPr>
+        <w:t>105</w:t>
+      </w:r>
+      <w:r>
+        <w:rPr>
+          <w:rFonts w:cs="Times New Roman"/>
+        </w:rPr>
+        <w:t>°C</w:t>
+      </w:r>
+      <w:r>
+        <w:rPr>
+          <w:rFonts w:hint="eastAsia"/>
+        </w:rPr>
+        <w:t>左右，所以该处有个小的吸热峰</w:t>
+      </w:r>
+      <w:r>
+        <w:rPr>
+          <w:rFonts w:hint="eastAsia"/>
+        </w:rPr>
+        <w:t>。</w:t>
+      </w:r>
+      <w:r>
+        <w:rPr>
+          <w:rFonts w:hint="eastAsia"/>
+        </w:rPr>
+        <w:t>以上表征结果说明两种前驱体都能在较低的温度下与</w:t>
+      </w:r>
+      <w:r>
+        <w:rPr>
+          <w:rFonts w:hint="eastAsia"/>
+        </w:rPr>
+        <w:t>GAP</w:t>
+      </w:r>
+      <w:r>
+        <w:rPr>
+          <w:rFonts w:hint="eastAsia"/>
+        </w:rPr>
+        <w:t>反应，可用于发射药的钝感。</w:t>
+      </w:r>
+    </w:p>
+    <w:p>
+      <w:pPr>
         <w:ind w:firstLine="420"/>
         <w:rPr>
           <w:b/>
@@ -5255,6 +6045,7 @@
         <w:rPr>
           <w:rFonts w:hint="eastAsia"/>
         </w:rPr>
+        <w:lastRenderedPageBreak/>
         <w:t>GAP-</w:t>
       </w:r>
       <w:r>
@@ -5276,7 +6067,7 @@
         <w:rPr>
           <w:rFonts w:cs="Times New Roman"/>
         </w:rPr>
-        <w:t>℃</w:t>
+        <w:t>°C</w:t>
       </w:r>
       <w:r>
         <w:rPr>
@@ -5495,10 +6286,7 @@
         <w:t>6</w:t>
       </w:r>
       <w:r>
-        <w:t xml:space="preserve"> </w:t>
-      </w:r>
-      <w:r>
-        <w:t>cm</w:t>
+        <w:t xml:space="preserve"> cm</w:t>
       </w:r>
       <w:r>
         <w:rPr>
@@ -5674,7 +6462,7 @@
         <w:rPr>
           <w:rFonts w:cs="Times New Roman"/>
         </w:rPr>
-        <w:t>℃</w:t>
+        <w:t>°C</w:t>
       </w:r>
       <w:r>
         <w:rPr>
@@ -5732,7 +6520,6 @@
         <w:rPr>
           <w:rFonts w:hint="eastAsia"/>
         </w:rPr>
-        <w:lastRenderedPageBreak/>
         <w:t>钝感工艺的加热</w:t>
       </w:r>
       <w:proofErr w:type="gramStart"/>
@@ -5759,7 +6546,7 @@
         <w:rPr>
           <w:rFonts w:cs="Times New Roman"/>
         </w:rPr>
-        <w:t>℃</w:t>
+        <w:t>°C</w:t>
       </w:r>
       <w:r>
         <w:rPr>
@@ -5814,6 +6601,7 @@
       <w:r>
         <w:rPr>
           <w:rFonts w:hint="eastAsia"/>
+          <w:b/>
         </w:rPr>
         <w:t>2.2</w:t>
       </w:r>
@@ -5821,34 +6609,452 @@
         <w:rPr>
           <w:rFonts w:hint="eastAsia"/>
         </w:rPr>
-        <w:t>钝</w:t>
-      </w:r>
-      <w:proofErr w:type="gramStart"/>
-      <w:r>
-        <w:rPr>
-          <w:rFonts w:hint="eastAsia"/>
-        </w:rPr>
-        <w:t>感发射药的</w:t>
-      </w:r>
-      <w:proofErr w:type="gramEnd"/>
-      <w:r>
-        <w:rPr>
-          <w:rFonts w:hint="eastAsia"/>
-        </w:rPr>
-        <w:t>燃烧性能</w:t>
+        <w:t xml:space="preserve">  </w:t>
+      </w:r>
+      <w:r>
+        <w:rPr>
+          <w:rFonts w:hint="eastAsia"/>
+        </w:rPr>
+        <w:t>钝感</w:t>
+      </w:r>
+      <w:r>
+        <w:rPr>
+          <w:rFonts w:hint="eastAsia"/>
+        </w:rPr>
+        <w:t>效果分析</w:t>
       </w:r>
     </w:p>
     <w:p>
       <w:pPr>
+        <w:ind w:firstLineChars="0" w:firstLine="0"/>
+      </w:pPr>
+      <w:r>
+        <w:rPr>
+          <w:rFonts w:hint="eastAsia"/>
+          <w:b/>
+        </w:rPr>
+        <w:t>2.</w:t>
+      </w:r>
+      <w:r>
+        <w:rPr>
+          <w:b/>
+        </w:rPr>
+        <w:t>2</w:t>
+      </w:r>
+      <w:r>
+        <w:rPr>
+          <w:rFonts w:hint="eastAsia"/>
+          <w:b/>
+        </w:rPr>
+        <w:t>.</w:t>
+      </w:r>
+      <w:r>
+        <w:rPr>
+          <w:b/>
+        </w:rPr>
+        <w:t>1</w:t>
+      </w:r>
+      <w:r>
+        <w:t xml:space="preserve"> </w:t>
+      </w:r>
+      <w:r>
+        <w:t xml:space="preserve"> </w:t>
+      </w:r>
+      <w:r>
+        <w:rPr>
+          <w:rFonts w:ascii="楷体" w:eastAsia="楷体" w:hAnsi="楷体" w:hint="eastAsia"/>
+        </w:rPr>
+        <w:t>钝感工艺</w:t>
+      </w:r>
+    </w:p>
+    <w:p>
+      <w:pPr>
+        <w:ind w:firstLineChars="0" w:firstLine="0"/>
+        <w:jc w:val="center"/>
+      </w:pPr>
+      <w:r>
+        <w:rPr>
+          <w:rFonts w:hint="eastAsia"/>
+          <w:noProof/>
+        </w:rPr>
+        <w:drawing>
+          <wp:inline distT="0" distB="0" distL="0" distR="0">
+            <wp:extent cx="1466850" cy="1100215"/>
+            <wp:effectExtent l="0" t="0" r="0" b="5080"/>
+            <wp:docPr id="1" name="图片 1"/>
+            <wp:cNvGraphicFramePr>
+              <a:graphicFrameLocks xmlns:a="http://schemas.openxmlformats.org/drawingml/2006/main" noChangeAspect="1"/>
+            </wp:cNvGraphicFramePr>
+            <a:graphic xmlns:a="http://schemas.openxmlformats.org/drawingml/2006/main">
+              <a:graphicData uri="http://schemas.openxmlformats.org/drawingml/2006/picture">
+                <pic:pic xmlns:pic="http://schemas.openxmlformats.org/drawingml/2006/picture">
+                  <pic:nvPicPr>
+                    <pic:cNvPr id="1" name="TEBP.tif"/>
+                    <pic:cNvPicPr/>
+                  </pic:nvPicPr>
+                  <pic:blipFill>
+                    <a:blip r:embed="rId23" cstate="print">
+                      <a:extLst>
+                        <a:ext uri="{28A0092B-C50C-407E-A947-70E740481C1C}">
+                          <a14:useLocalDpi xmlns:a14="http://schemas.microsoft.com/office/drawing/2010/main" val="0"/>
+                        </a:ext>
+                      </a:extLst>
+                    </a:blip>
+                    <a:stretch>
+                      <a:fillRect/>
+                    </a:stretch>
+                  </pic:blipFill>
+                  <pic:spPr>
+                    <a:xfrm>
+                      <a:off x="0" y="0"/>
+                      <a:ext cx="1475366" cy="1106602"/>
+                    </a:xfrm>
+                    <a:prstGeom prst="rect">
+                      <a:avLst/>
+                    </a:prstGeom>
+                  </pic:spPr>
+                </pic:pic>
+              </a:graphicData>
+            </a:graphic>
+          </wp:inline>
+        </w:drawing>
+      </w:r>
+      <w:r>
+        <w:rPr>
+          <w:rFonts w:hint="eastAsia"/>
+        </w:rPr>
+        <w:t xml:space="preserve"> </w:t>
+      </w:r>
+      <w:r>
+        <w:rPr>
+          <w:rFonts w:hint="eastAsia"/>
+          <w:noProof/>
+        </w:rPr>
+        <w:drawing>
+          <wp:inline distT="0" distB="0" distL="0" distR="0">
+            <wp:extent cx="1462939" cy="1097280"/>
+            <wp:effectExtent l="0" t="0" r="4445" b="7620"/>
+            <wp:docPr id="2" name="图片 2"/>
+            <wp:cNvGraphicFramePr>
+              <a:graphicFrameLocks xmlns:a="http://schemas.openxmlformats.org/drawingml/2006/main" noChangeAspect="1"/>
+            </wp:cNvGraphicFramePr>
+            <a:graphic xmlns:a="http://schemas.openxmlformats.org/drawingml/2006/main">
+              <a:graphicData uri="http://schemas.openxmlformats.org/drawingml/2006/picture">
+                <pic:pic xmlns:pic="http://schemas.openxmlformats.org/drawingml/2006/picture">
+                  <pic:nvPicPr>
+                    <pic:cNvPr id="2" name="TPYTP.tif"/>
+                    <pic:cNvPicPr/>
+                  </pic:nvPicPr>
+                  <pic:blipFill>
+                    <a:blip r:embed="rId24" cstate="print">
+                      <a:extLst>
+                        <a:ext uri="{28A0092B-C50C-407E-A947-70E740481C1C}">
+                          <a14:useLocalDpi xmlns:a14="http://schemas.microsoft.com/office/drawing/2010/main" val="0"/>
+                        </a:ext>
+                      </a:extLst>
+                    </a:blip>
+                    <a:stretch>
+                      <a:fillRect/>
+                    </a:stretch>
+                  </pic:blipFill>
+                  <pic:spPr>
+                    <a:xfrm>
+                      <a:off x="0" y="0"/>
+                      <a:ext cx="1479280" cy="1109537"/>
+                    </a:xfrm>
+                    <a:prstGeom prst="rect">
+                      <a:avLst/>
+                    </a:prstGeom>
+                  </pic:spPr>
+                </pic:pic>
+              </a:graphicData>
+            </a:graphic>
+          </wp:inline>
+        </w:drawing>
+      </w:r>
+    </w:p>
+    <w:p>
+      <w:pPr>
+        <w:pStyle w:val="a3"/>
+        <w:numPr>
+          <w:ilvl w:val="0"/>
+          <w:numId w:val="9"/>
+        </w:numPr>
+        <w:ind w:firstLineChars="0"/>
+      </w:pPr>
+      <w:r>
+        <w:rPr>
+          <w:rFonts w:hint="eastAsia"/>
+        </w:rPr>
+        <w:t xml:space="preserve">                      (b)</w:t>
+      </w:r>
+    </w:p>
+    <w:p>
+      <w:pPr>
+        <w:pStyle w:val="FigCHeading"/>
+        <w:tabs>
+          <w:tab w:val="clear" w:pos="720"/>
+        </w:tabs>
+        <w:spacing w:beforeLines="0" w:before="0"/>
+        <w:ind w:left="0"/>
+        <w:rPr>
+          <w:rFonts w:ascii="宋体" w:eastAsia="宋体" w:hAnsi="宋体"/>
+          <w:b w:val="0"/>
+          <w:bCs/>
+        </w:rPr>
+      </w:pPr>
+      <w:r>
+        <w:rPr>
+          <w:rFonts w:ascii="宋体" w:eastAsia="宋体" w:hAnsi="宋体" w:hint="eastAsia"/>
+          <w:b w:val="0"/>
+          <w:bCs/>
+        </w:rPr>
+        <w:t>图3</w:t>
+      </w:r>
+      <w:r>
+        <w:rPr>
+          <w:rFonts w:ascii="宋体" w:eastAsia="宋体" w:hAnsi="宋体"/>
+          <w:b w:val="0"/>
+          <w:bCs/>
+        </w:rPr>
+        <w:t xml:space="preserve"> </w:t>
+      </w:r>
+      <w:r>
+        <w:rPr>
+          <w:rFonts w:ascii="宋体" w:eastAsia="宋体" w:hAnsi="宋体" w:hint="eastAsia"/>
+          <w:b w:val="0"/>
+          <w:bCs/>
+        </w:rPr>
+        <w:t>钝感发</w:t>
+      </w:r>
+      <w:proofErr w:type="gramStart"/>
+      <w:r>
+        <w:rPr>
+          <w:rFonts w:ascii="宋体" w:eastAsia="宋体" w:hAnsi="宋体" w:hint="eastAsia"/>
+          <w:b w:val="0"/>
+          <w:bCs/>
+        </w:rPr>
+        <w:t>射药照片</w:t>
+      </w:r>
+      <w:proofErr w:type="gramEnd"/>
+      <w:r>
+        <w:rPr>
+          <w:rFonts w:eastAsia="宋体"/>
+          <w:b w:val="0"/>
+          <w:bCs/>
+        </w:rPr>
+        <w:t>(a)DAG-DG-1</w:t>
+      </w:r>
+      <w:r>
+        <w:rPr>
+          <w:rFonts w:ascii="宋体" w:eastAsia="宋体" w:hAnsi="宋体"/>
+          <w:b w:val="0"/>
+          <w:bCs/>
+        </w:rPr>
+        <w:t xml:space="preserve"> </w:t>
+      </w:r>
+      <w:r>
+        <w:rPr>
+          <w:rFonts w:eastAsia="宋体"/>
+          <w:b w:val="0"/>
+          <w:bCs/>
+        </w:rPr>
+        <w:t>(b)DAG-DG-2</w:t>
+      </w:r>
+    </w:p>
+    <w:p>
+      <w:pPr>
+        <w:ind w:leftChars="-10" w:left="-21" w:firstLineChars="11" w:firstLine="20"/>
+        <w:jc w:val="center"/>
+        <w:rPr>
+          <w:rFonts w:cs="Times New Roman"/>
+          <w:sz w:val="18"/>
+          <w:szCs w:val="18"/>
+        </w:rPr>
+      </w:pPr>
+      <w:r>
+        <w:rPr>
+          <w:rFonts w:cs="Times New Roman" w:hint="eastAsia"/>
+          <w:sz w:val="18"/>
+          <w:szCs w:val="18"/>
+        </w:rPr>
+        <w:t>Fig</w:t>
+      </w:r>
+      <w:proofErr w:type="gramStart"/>
+      <w:r>
+        <w:rPr>
+          <w:rFonts w:cs="Times New Roman" w:hint="eastAsia"/>
+          <w:sz w:val="18"/>
+          <w:szCs w:val="18"/>
+        </w:rPr>
+        <w:t xml:space="preserve">3 </w:t>
+      </w:r>
+      <w:r>
+        <w:rPr>
+          <w:rFonts w:cs="Times New Roman"/>
+          <w:sz w:val="18"/>
+          <w:szCs w:val="18"/>
+        </w:rPr>
+        <w:t xml:space="preserve"> The</w:t>
+      </w:r>
+      <w:proofErr w:type="gramEnd"/>
+      <w:r>
+        <w:rPr>
+          <w:rFonts w:cs="Times New Roman"/>
+          <w:sz w:val="18"/>
+          <w:szCs w:val="18"/>
+        </w:rPr>
+        <w:t xml:space="preserve"> photo of deterred propellants(a)DAG-DG-1(b)DAG-DG-2</w:t>
+      </w:r>
+    </w:p>
+    <w:p>
+      <w:pPr>
         <w:ind w:firstLine="420"/>
       </w:pPr>
       <w:r>
         <w:rPr>
           <w:rFonts w:hint="eastAsia"/>
         </w:rPr>
+        <w:t>干法钝</w:t>
+      </w:r>
+      <w:proofErr w:type="gramStart"/>
+      <w:r>
+        <w:rPr>
+          <w:rFonts w:hint="eastAsia"/>
+        </w:rPr>
+        <w:t>感过程</w:t>
+      </w:r>
+      <w:proofErr w:type="gramEnd"/>
+      <w:r>
+        <w:rPr>
+          <w:rFonts w:hint="eastAsia"/>
+        </w:rPr>
+        <w:t>顺利，不会</w:t>
+      </w:r>
+      <w:r>
+        <w:rPr>
+          <w:rFonts w:hint="eastAsia"/>
+        </w:rPr>
+        <w:t>使</w:t>
+      </w:r>
+      <w:r>
+        <w:rPr>
+          <w:rFonts w:hint="eastAsia"/>
+        </w:rPr>
+        <w:t>输液管道或喷嘴堵塞，发射药粒也不会粘结，说明</w:t>
+      </w:r>
+      <w:proofErr w:type="gramStart"/>
+      <w:r>
+        <w:rPr>
+          <w:rFonts w:hint="eastAsia"/>
+        </w:rPr>
+        <w:t>钝感液配置</w:t>
+      </w:r>
+      <w:proofErr w:type="gramEnd"/>
+      <w:r>
+        <w:rPr>
+          <w:rFonts w:hint="eastAsia"/>
+        </w:rPr>
+        <w:t>合理，喷涂速度合适。图</w:t>
+      </w:r>
+      <w:r>
+        <w:t>3</w:t>
+      </w:r>
+      <w:r>
+        <w:rPr>
+          <w:rFonts w:hint="eastAsia"/>
+        </w:rPr>
+        <w:t>为钝感后的两种样品照片，从图中可看出白色的钝</w:t>
+      </w:r>
+      <w:proofErr w:type="gramStart"/>
+      <w:r>
+        <w:rPr>
+          <w:rFonts w:hint="eastAsia"/>
+        </w:rPr>
+        <w:t>感物质</w:t>
+      </w:r>
+      <w:proofErr w:type="gramEnd"/>
+      <w:r>
+        <w:rPr>
+          <w:rFonts w:hint="eastAsia"/>
+        </w:rPr>
+        <w:t>均匀分布于发射药表面，且不会破坏药粒形状堵塞药孔，也不会</w:t>
+      </w:r>
+      <w:r>
+        <w:rPr>
+          <w:rFonts w:hint="eastAsia"/>
+        </w:rPr>
+        <w:t>使</w:t>
+      </w:r>
+      <w:r>
+        <w:rPr>
+          <w:rFonts w:hint="eastAsia"/>
+        </w:rPr>
+        <w:t>发射药粘结，说明两种前驱体都适合用于发射药钝感，且钝感工艺适宜。</w:t>
+      </w:r>
+    </w:p>
+    <w:p>
+      <w:pPr>
+        <w:ind w:firstLineChars="0" w:firstLine="0"/>
+      </w:pPr>
+      <w:r>
+        <w:rPr>
+          <w:rFonts w:hint="eastAsia"/>
+          <w:b/>
+        </w:rPr>
+        <w:t>2.</w:t>
+      </w:r>
+      <w:r>
+        <w:rPr>
+          <w:b/>
+        </w:rPr>
+        <w:t>2</w:t>
+      </w:r>
+      <w:r>
+        <w:rPr>
+          <w:rFonts w:hint="eastAsia"/>
+          <w:b/>
+        </w:rPr>
+        <w:t>.</w:t>
+      </w:r>
+      <w:r>
+        <w:rPr>
+          <w:b/>
+        </w:rPr>
+        <w:t>2</w:t>
+      </w:r>
+      <w:r>
+        <w:t xml:space="preserve">  </w:t>
+      </w:r>
+      <w:proofErr w:type="gramStart"/>
+      <w:r>
+        <w:rPr>
+          <w:rFonts w:ascii="楷体" w:eastAsia="楷体" w:hAnsi="楷体" w:hint="eastAsia"/>
+        </w:rPr>
+        <w:t>钝感发射药的</w:t>
+      </w:r>
+      <w:proofErr w:type="gramEnd"/>
+      <w:r>
+        <w:rPr>
+          <w:rFonts w:ascii="楷体" w:eastAsia="楷体" w:hAnsi="楷体" w:hint="eastAsia"/>
+        </w:rPr>
+        <w:t>燃烧性能</w:t>
+      </w:r>
+    </w:p>
+    <w:p>
+      <w:pPr>
+        <w:ind w:firstLine="420"/>
+      </w:pPr>
+      <w:r>
+        <w:rPr>
+          <w:rFonts w:hint="eastAsia"/>
+        </w:rPr>
         <w:t>根据密闭爆发器所测得的燃烧过程中的压力数据，计算出动态燃烧活度</w:t>
       </w:r>
       <w:r>
+        <w:rPr>
+          <w:i/>
+        </w:rPr>
         <w:t>L</w:t>
       </w:r>
       <w:r>
@@ -5860,6 +7066,7 @@
       <w:r>
         <w:rPr>
           <w:rFonts w:hint="eastAsia"/>
+          <w:i/>
         </w:rPr>
         <w:t>B</w:t>
       </w:r>
@@ -5872,6 +7079,7 @@
       <w:r>
         <w:rPr>
           <w:rFonts w:hint="eastAsia"/>
+          <w:i/>
         </w:rPr>
         <w:t>L</w:t>
       </w:r>
@@ -5882,6 +7090,9 @@
         <w:t>与</w:t>
       </w:r>
       <w:r>
+        <w:rPr>
+          <w:i/>
+        </w:rPr>
         <w:t>B</w:t>
       </w:r>
       <w:r>
@@ -5924,10 +7135,10 @@
       </w:pPr>
       <w:r>
         <w:object w:dxaOrig="1240" w:dyaOrig="680">
-          <v:shape id="_x0000_i1038" type="#_x0000_t75" style="width:62.25pt;height:33.75pt" o:ole="">
-            <v:imagedata r:id="rId23" o:title=""/>
+          <v:shape id="_x0000_i1029" type="#_x0000_t75" style="width:62.25pt;height:33.75pt" o:ole="">
+            <v:imagedata r:id="rId25" o:title=""/>
           </v:shape>
-          <o:OLEObject Type="Embed" ProgID="Equation.DSMT4" ShapeID="_x0000_i1038" DrawAspect="Content" ObjectID="_1556640292" r:id="rId24"/>
+          <o:OLEObject Type="Embed" ProgID="Equation.DSMT4" ShapeID="_x0000_i1029" DrawAspect="Content" ObjectID="_1559455621" r:id="rId26"/>
         </w:object>
       </w:r>
       <w:r>
@@ -5948,9 +7159,9 @@
       <w:r>
         <w:object w:dxaOrig="800" w:dyaOrig="680">
           <v:shape id="_x0000_i1030" type="#_x0000_t75" style="width:40.5pt;height:33.75pt" o:ole="">
-            <v:imagedata r:id="rId25" o:title=""/>
+            <v:imagedata r:id="rId27" o:title=""/>
           </v:shape>
-          <o:OLEObject Type="Embed" ProgID="Equation.DSMT4" ShapeID="_x0000_i1030" DrawAspect="Content" ObjectID="_1556640293" r:id="rId26"/>
+          <o:OLEObject Type="Embed" ProgID="Equation.DSMT4" ShapeID="_x0000_i1030" DrawAspect="Content" ObjectID="_1559455622" r:id="rId28"/>
         </w:object>
       </w:r>
       <w:r>
@@ -5962,15 +7173,92 @@
     </w:p>
     <w:p>
       <w:pPr>
+        <w:ind w:firstLine="420"/>
+      </w:pPr>
+      <w:r>
+        <w:rPr>
+          <w:rFonts w:hint="eastAsia"/>
+        </w:rPr>
+        <w:t>图</w:t>
+      </w:r>
+      <w:r>
+        <w:t>3</w:t>
+      </w:r>
+      <w:r>
+        <w:rPr>
+          <w:rFonts w:hint="eastAsia"/>
+        </w:rPr>
+        <w:t>为不同钝感剂钝感的</w:t>
+      </w:r>
+      <w:r>
+        <w:rPr>
+          <w:rFonts w:hint="eastAsia"/>
+        </w:rPr>
+        <w:t>DA</w:t>
+      </w:r>
+      <w:r>
+        <w:rPr>
+          <w:rFonts w:hint="eastAsia"/>
+        </w:rPr>
+        <w:t>发射药和未钝感</w:t>
+      </w:r>
+      <w:r>
+        <w:rPr>
+          <w:rFonts w:hint="eastAsia"/>
+        </w:rPr>
+        <w:t>DA</w:t>
+      </w:r>
+      <w:r>
+        <w:rPr>
+          <w:rFonts w:hint="eastAsia"/>
+        </w:rPr>
+        <w:t>发射药的</w:t>
+      </w:r>
+      <w:r>
+        <w:rPr>
+          <w:rFonts w:hint="eastAsia"/>
+          <w:i/>
+        </w:rPr>
+        <w:t>L-B</w:t>
+      </w:r>
+      <w:r>
+        <w:rPr>
+          <w:rFonts w:hint="eastAsia"/>
+        </w:rPr>
+        <w:t>曲线，从图中可看出，对比于未钝感的发射药，经钝</w:t>
+      </w:r>
+      <w:proofErr w:type="gramStart"/>
+      <w:r>
+        <w:rPr>
+          <w:rFonts w:hint="eastAsia"/>
+        </w:rPr>
+        <w:t>感处理</w:t>
+      </w:r>
+      <w:proofErr w:type="gramEnd"/>
+      <w:r>
+        <w:rPr>
+          <w:rFonts w:hint="eastAsia"/>
+        </w:rPr>
+        <w:t>的发射药均能显著降低发射药的初始燃烧活度，使发射药获得一定的燃烧渐增性。</w:t>
+      </w:r>
+      <w:r>
+        <w:rPr>
+          <w:rFonts w:hint="eastAsia"/>
+        </w:rPr>
+        <w:t xml:space="preserve"> </w:t>
+      </w:r>
+    </w:p>
+    <w:p>
+      <w:pPr>
         <w:ind w:leftChars="-1" w:left="-2" w:firstLineChars="67" w:firstLine="141"/>
         <w:jc w:val="center"/>
       </w:pPr>
       <w:r>
         <w:object w:dxaOrig="6735" w:dyaOrig="4764">
           <v:shape id="_x0000_i1031" type="#_x0000_t75" style="width:237.75pt;height:183.75pt" o:ole="">
-            <v:imagedata r:id="rId27" o:title="" croptop="4350f" cropleft="2253f" cropright="7373f"/>
+            <v:imagedata r:id="rId29" o:title="" croptop="4350f" cropleft="2253f" cropright="7373f"/>
           </v:shape>
-          <o:OLEObject Type="Embed" ProgID="Origin50.Graph" ShapeID="_x0000_i1031" DrawAspect="Content" ObjectID="_1556640294" r:id="rId28"/>
+          <o:OLEObject Type="Embed" ProgID="Origin50.Graph" ShapeID="_x0000_i1031" DrawAspect="Content" ObjectID="_1559455623" r:id="rId30"/>
         </w:object>
       </w:r>
     </w:p>
@@ -5993,7 +7281,7 @@
           <w:b w:val="0"/>
           <w:bCs/>
         </w:rPr>
-        <w:t xml:space="preserve">图3 </w:t>
+        <w:t>图</w:t>
       </w:r>
       <w:r>
         <w:rPr>
@@ -6001,7 +7289,7 @@
           <w:b w:val="0"/>
           <w:bCs/>
         </w:rPr>
-        <w:t xml:space="preserve"> </w:t>
+        <w:t>4</w:t>
       </w:r>
       <w:r>
         <w:rPr>
@@ -6009,7 +7297,15 @@
           <w:b w:val="0"/>
           <w:bCs/>
         </w:rPr>
-        <w:t>发射药样品</w:t>
+        <w:t xml:space="preserve"> </w:t>
+      </w:r>
+      <w:r>
+        <w:rPr>
+          <w:rFonts w:ascii="宋体" w:eastAsia="宋体" w:hAnsi="宋体"/>
+          <w:b w:val="0"/>
+          <w:bCs/>
+        </w:rPr>
+        <w:t xml:space="preserve"> </w:t>
       </w:r>
       <w:r>
         <w:rPr>
@@ -6017,7 +7313,7 @@
           <w:b w:val="0"/>
           <w:bCs/>
         </w:rPr>
-        <w:t>密闭爆发器</w:t>
+        <w:t>发射药样品</w:t>
       </w:r>
       <w:r>
         <w:rPr>
@@ -6025,6 +7321,14 @@
           <w:b w:val="0"/>
           <w:bCs/>
         </w:rPr>
+        <w:t>密闭爆发器</w:t>
+      </w:r>
+      <w:r>
+        <w:rPr>
+          <w:rFonts w:ascii="宋体" w:eastAsia="宋体" w:hAnsi="宋体" w:hint="eastAsia"/>
+          <w:b w:val="0"/>
+          <w:bCs/>
+        </w:rPr>
         <w:t>的L-B曲线</w:t>
       </w:r>
     </w:p>
@@ -6057,11 +7361,11 @@
       <w:proofErr w:type="gramStart"/>
       <w:r>
         <w:rPr>
-          <w:rFonts w:cs="Times New Roman" w:hint="eastAsia"/>
-          <w:sz w:val="18"/>
-          <w:szCs w:val="18"/>
-        </w:rPr>
-        <w:t>3</w:t>
+          <w:rFonts w:cs="Times New Roman"/>
+          <w:sz w:val="18"/>
+          <w:szCs w:val="18"/>
+        </w:rPr>
+        <w:t>4</w:t>
       </w:r>
       <w:r>
         <w:rPr>
@@ -6231,6 +7535,7 @@
           <w:tcPr>
             <w:tcW w:w="1276" w:type="dxa"/>
             <w:tcBorders>
+              <w:top w:val="single" w:sz="12" w:space="0" w:color="auto"/>
               <w:left w:val="nil"/>
               <w:bottom w:val="single" w:sz="4" w:space="0" w:color="auto"/>
             </w:tcBorders>
@@ -6257,6 +7562,9 @@
         <w:tc>
           <w:tcPr>
             <w:tcW w:w="668" w:type="dxa"/>
+            <w:tcBorders>
+              <w:top w:val="single" w:sz="12" w:space="0" w:color="auto"/>
+            </w:tcBorders>
           </w:tcPr>
           <w:p>
             <w:pPr>
@@ -6312,6 +7620,9 @@
         <w:tc>
           <w:tcPr>
             <w:tcW w:w="1168" w:type="dxa"/>
+            <w:tcBorders>
+              <w:top w:val="single" w:sz="12" w:space="0" w:color="auto"/>
+            </w:tcBorders>
           </w:tcPr>
           <w:p>
             <w:pPr>
@@ -6405,6 +7716,9 @@
         <w:tc>
           <w:tcPr>
             <w:tcW w:w="1141" w:type="dxa"/>
+            <w:tcBorders>
+              <w:top w:val="single" w:sz="12" w:space="0" w:color="auto"/>
+            </w:tcBorders>
           </w:tcPr>
           <w:p>
             <w:pPr>
@@ -6498,6 +7812,7 @@
           <w:tcPr>
             <w:tcW w:w="567" w:type="dxa"/>
             <w:tcBorders>
+              <w:top w:val="single" w:sz="12" w:space="0" w:color="auto"/>
               <w:bottom w:val="single" w:sz="4" w:space="0" w:color="auto"/>
               <w:right w:val="nil"/>
             </w:tcBorders>
@@ -6835,6 +8150,7 @@
             <w:tcBorders>
               <w:top w:val="nil"/>
               <w:left w:val="nil"/>
+              <w:bottom w:val="single" w:sz="12" w:space="0" w:color="auto"/>
             </w:tcBorders>
           </w:tcPr>
           <w:p>
@@ -6868,6 +8184,7 @@
             <w:tcW w:w="668" w:type="dxa"/>
             <w:tcBorders>
               <w:top w:val="nil"/>
+              <w:bottom w:val="single" w:sz="12" w:space="0" w:color="auto"/>
             </w:tcBorders>
           </w:tcPr>
           <w:p>
@@ -6893,6 +8210,7 @@
             <w:tcW w:w="1168" w:type="dxa"/>
             <w:tcBorders>
               <w:top w:val="nil"/>
+              <w:bottom w:val="single" w:sz="12" w:space="0" w:color="auto"/>
             </w:tcBorders>
           </w:tcPr>
           <w:p>
@@ -6918,6 +8236,7 @@
             <w:tcW w:w="1141" w:type="dxa"/>
             <w:tcBorders>
               <w:top w:val="nil"/>
+              <w:bottom w:val="single" w:sz="12" w:space="0" w:color="auto"/>
             </w:tcBorders>
           </w:tcPr>
           <w:p>
@@ -6944,6 +8263,7 @@
             <w:tcW w:w="567" w:type="dxa"/>
             <w:tcBorders>
               <w:top w:val="nil"/>
+              <w:bottom w:val="single" w:sz="12" w:space="0" w:color="auto"/>
               <w:right w:val="nil"/>
             </w:tcBorders>
           </w:tcPr>
@@ -6970,242 +8290,117 @@
     </w:tbl>
     <w:p>
       <w:pPr>
-        <w:ind w:firstLine="420"/>
-      </w:pPr>
-      <w:r>
-        <w:rPr>
-          <w:rFonts w:hint="eastAsia"/>
-        </w:rPr>
-        <w:t>图</w:t>
-      </w:r>
-      <w:r>
-        <w:t>3</w:t>
-      </w:r>
-      <w:r>
-        <w:rPr>
-          <w:rFonts w:hint="eastAsia"/>
-        </w:rPr>
-        <w:t>为不同钝感剂钝感的</w:t>
-      </w:r>
-      <w:r>
-        <w:rPr>
-          <w:rFonts w:hint="eastAsia"/>
-        </w:rPr>
-        <w:t>DA</w:t>
-      </w:r>
-      <w:r>
-        <w:rPr>
-          <w:rFonts w:hint="eastAsia"/>
-        </w:rPr>
-        <w:t>发射药和未钝感</w:t>
-      </w:r>
-      <w:r>
-        <w:rPr>
-          <w:rFonts w:hint="eastAsia"/>
-        </w:rPr>
-        <w:t>DA</w:t>
-      </w:r>
-      <w:r>
-        <w:rPr>
-          <w:rFonts w:hint="eastAsia"/>
-        </w:rPr>
-        <w:t>发射药的</w:t>
-      </w:r>
-      <w:r>
-        <w:rPr>
-          <w:rFonts w:hint="eastAsia"/>
-        </w:rPr>
-        <w:t>L-B</w:t>
-      </w:r>
-      <w:r>
-        <w:rPr>
-          <w:rFonts w:hint="eastAsia"/>
-        </w:rPr>
-        <w:t>曲线，</w:t>
-      </w:r>
-      <w:r>
-        <w:rPr>
-          <w:rFonts w:hint="eastAsia"/>
-        </w:rPr>
-        <w:t>从图中可看出，对比于未钝感的发射药，经钝</w:t>
+        <w:ind w:firstLineChars="0" w:firstLine="0"/>
+      </w:pPr>
+      <w:r>
+        <w:rPr>
+          <w:rFonts w:hint="eastAsia"/>
+        </w:rPr>
+        <w:t>表</w:t>
+      </w:r>
+      <w:r>
+        <w:rPr>
+          <w:rFonts w:hint="eastAsia"/>
+        </w:rPr>
+        <w:t>1</w:t>
+      </w:r>
+      <w:r>
+        <w:rPr>
+          <w:rFonts w:hint="eastAsia"/>
+        </w:rPr>
+        <w:t>为发射药样品的渐增性燃烧特性量，从中可看出</w:t>
       </w:r>
       <w:proofErr w:type="gramStart"/>
       <w:r>
         <w:rPr>
           <w:rFonts w:hint="eastAsia"/>
         </w:rPr>
-        <w:t>感处理</w:t>
+        <w:t>钝感发射药的</w:t>
       </w:r>
       <w:proofErr w:type="gramEnd"/>
       <w:r>
         <w:rPr>
           <w:rFonts w:hint="eastAsia"/>
         </w:rPr>
-        <w:t>的发射药均</w:t>
-      </w:r>
-      <w:r>
-        <w:rPr>
-          <w:rFonts w:hint="eastAsia"/>
-        </w:rPr>
-        <w:t>能显著降低发射药的初始燃烧活度，</w:t>
-      </w:r>
-      <w:r>
-        <w:rPr>
-          <w:rFonts w:hint="eastAsia"/>
-        </w:rPr>
-        <w:t>使发射药</w:t>
-      </w:r>
-      <w:r>
-        <w:rPr>
-          <w:rFonts w:hint="eastAsia"/>
-        </w:rPr>
-        <w:t>获得一定的燃烧渐增性</w:t>
-      </w:r>
-      <w:r>
-        <w:rPr>
-          <w:rFonts w:hint="eastAsia"/>
-        </w:rPr>
-        <w:t>。</w:t>
-      </w:r>
-      <w:r>
-        <w:rPr>
-          <w:rFonts w:hint="eastAsia"/>
-        </w:rPr>
-        <w:t>表</w:t>
-      </w:r>
-      <w:r>
-        <w:rPr>
-          <w:rFonts w:hint="eastAsia"/>
-        </w:rPr>
-        <w:t>1</w:t>
-      </w:r>
-      <w:r>
-        <w:rPr>
-          <w:rFonts w:hint="eastAsia"/>
-        </w:rPr>
-        <w:t>为发射药样品的渐增性燃烧特性量，从中可看出</w:t>
+        <w:t>渐增燃烧特征量</w:t>
+      </w:r>
+      <w:r>
+        <w:rPr>
+          <w:rFonts w:hint="eastAsia"/>
+          <w:i/>
+        </w:rPr>
+        <w:t>Lm/L</w:t>
+      </w:r>
+      <w:r>
+        <w:rPr>
+          <w:i/>
+        </w:rPr>
+        <w:t>0</w:t>
+      </w:r>
+      <w:r>
+        <w:rPr>
+          <w:rFonts w:hint="eastAsia"/>
+        </w:rPr>
+        <w:t>高于未钝感发射药，钝感效果</w:t>
+      </w:r>
+      <w:r>
+        <w:rPr>
+          <w:rFonts w:hint="eastAsia"/>
+        </w:rPr>
+        <w:t>TPYT</w:t>
+      </w:r>
+      <w:r>
+        <w:rPr>
+          <w:rFonts w:hint="eastAsia"/>
+        </w:rPr>
+        <w:t>优于</w:t>
+      </w:r>
+      <w:r>
+        <w:rPr>
+          <w:rFonts w:hint="eastAsia"/>
+        </w:rPr>
+        <w:t>TEB</w:t>
+      </w:r>
+      <w:r>
+        <w:rPr>
+          <w:rFonts w:hint="eastAsia"/>
+        </w:rPr>
+        <w:t>，这是因为</w:t>
+      </w:r>
+      <w:r>
+        <w:rPr>
+          <w:rFonts w:hint="eastAsia"/>
+        </w:rPr>
+        <w:t>TEB</w:t>
+      </w:r>
+      <w:r>
+        <w:rPr>
+          <w:rFonts w:hint="eastAsia"/>
+        </w:rPr>
+        <w:t>在加热条件下易升华，</w:t>
       </w:r>
       <w:proofErr w:type="gramStart"/>
       <w:r>
         <w:rPr>
           <w:rFonts w:hint="eastAsia"/>
         </w:rPr>
-        <w:t>钝感发射药的</w:t>
+        <w:t>在驱溶过程</w:t>
       </w:r>
       <w:proofErr w:type="gramEnd"/>
       <w:r>
         <w:rPr>
           <w:rFonts w:hint="eastAsia"/>
         </w:rPr>
-        <w:t>渐增燃烧特征量</w:t>
-      </w:r>
-      <w:r>
-        <w:rPr>
-          <w:rFonts w:hint="eastAsia"/>
-        </w:rPr>
-        <w:t>L</w:t>
-      </w:r>
-      <w:r>
-        <w:rPr>
-          <w:rFonts w:hint="eastAsia"/>
-          <w:vertAlign w:val="subscript"/>
-        </w:rPr>
-        <w:t>m</w:t>
-      </w:r>
-      <w:r>
-        <w:rPr>
-          <w:rFonts w:hint="eastAsia"/>
-        </w:rPr>
-        <w:t>/L</w:t>
-      </w:r>
-      <w:r>
-        <w:rPr>
-          <w:vertAlign w:val="subscript"/>
-        </w:rPr>
-        <w:t>0</w:t>
-      </w:r>
-      <w:r>
-        <w:rPr>
-          <w:rFonts w:hint="eastAsia"/>
-        </w:rPr>
-        <w:t>高于未钝感发射药</w:t>
-      </w:r>
-      <w:r>
-        <w:rPr>
-          <w:rFonts w:hint="eastAsia"/>
-        </w:rPr>
-        <w:t>，</w:t>
-      </w:r>
-      <w:r>
-        <w:rPr>
-          <w:rFonts w:hint="eastAsia"/>
-        </w:rPr>
-        <w:t>钝感效果</w:t>
-      </w:r>
-      <w:r>
-        <w:rPr>
-          <w:rFonts w:hint="eastAsia"/>
-        </w:rPr>
-        <w:t>TPYT</w:t>
-      </w:r>
-      <w:r>
-        <w:rPr>
-          <w:rFonts w:hint="eastAsia"/>
-        </w:rPr>
-        <w:t>优于</w:t>
-      </w:r>
-      <w:r>
-        <w:rPr>
-          <w:rFonts w:hint="eastAsia"/>
-        </w:rPr>
+        <w:t>中发射药表面的部分</w:t>
+      </w:r>
+      <w:r>
         <w:t>TEB</w:t>
       </w:r>
       <w:r>
         <w:rPr>
           <w:rFonts w:hint="eastAsia"/>
         </w:rPr>
-        <w:t>，这是因为</w:t>
-      </w:r>
-      <w:r>
-        <w:rPr>
-          <w:rFonts w:hint="eastAsia"/>
-        </w:rPr>
-        <w:t>TEB</w:t>
-      </w:r>
-      <w:r>
-        <w:rPr>
-          <w:rFonts w:hint="eastAsia"/>
-        </w:rPr>
-        <w:t>在加热条件下易升华，</w:t>
-      </w:r>
-      <w:proofErr w:type="gramStart"/>
-      <w:r>
-        <w:rPr>
-          <w:rFonts w:hint="eastAsia"/>
-        </w:rPr>
-        <w:t>在驱溶过程</w:t>
-      </w:r>
-      <w:proofErr w:type="gramEnd"/>
-      <w:r>
-        <w:rPr>
-          <w:rFonts w:hint="eastAsia"/>
-        </w:rPr>
-        <w:t>中发射药表面的部分</w:t>
-      </w:r>
-      <w:r>
-        <w:t>TEB</w:t>
-      </w:r>
-      <w:r>
-        <w:rPr>
-          <w:rFonts w:hint="eastAsia"/>
-        </w:rPr>
         <w:t>未来得及反应就已升华至空气中，造成外表钝感效果较差，可考虑通过改进钝感工艺的方法提升其钝感性能。</w:t>
-      </w:r>
-      <w:r>
-        <w:rPr>
-          <w:rFonts w:hint="eastAsia"/>
-        </w:rPr>
-        <w:t xml:space="preserve"> </w:t>
       </w:r>
     </w:p>
     <w:p>
@@ -7216,7 +8411,6 @@
         <w:rPr>
           <w:rFonts w:hint="eastAsia"/>
         </w:rPr>
-        <w:lastRenderedPageBreak/>
         <w:t>结论</w:t>
       </w:r>
     </w:p>
@@ -7246,25 +8440,61 @@
         <w:rPr>
           <w:rFonts w:hint="eastAsia"/>
         </w:rPr>
-        <w:t>合成了两种新的钝感剂前驱体，相较于以往的前驱体合成</w:t>
-      </w:r>
-      <w:r>
-        <w:rPr>
-          <w:rFonts w:hint="eastAsia"/>
-        </w:rPr>
-        <w:t>，</w:t>
-      </w:r>
-      <w:r>
-        <w:rPr>
-          <w:rFonts w:hint="eastAsia"/>
-        </w:rPr>
-        <w:t>过程更加</w:t>
-      </w:r>
-      <w:r>
-        <w:rPr>
-          <w:rFonts w:hint="eastAsia"/>
-        </w:rPr>
-        <w:t>环保。</w:t>
+        <w:t>设计</w:t>
+      </w:r>
+      <w:r>
+        <w:rPr>
+          <w:rFonts w:hint="eastAsia"/>
+        </w:rPr>
+        <w:t>合成</w:t>
+      </w:r>
+      <w:r>
+        <w:rPr>
+          <w:rFonts w:hint="eastAsia"/>
+        </w:rPr>
+        <w:t>两种新的钝感剂前驱体，</w:t>
+      </w:r>
+      <w:r>
+        <w:rPr>
+          <w:rFonts w:hint="eastAsia"/>
+        </w:rPr>
+        <w:t>合成</w:t>
+      </w:r>
+      <w:r>
+        <w:rPr>
+          <w:rFonts w:hint="eastAsia"/>
+        </w:rPr>
+        <w:t>过程污染较小，</w:t>
+      </w:r>
+      <w:r>
+        <w:rPr>
+          <w:rFonts w:hint="eastAsia"/>
+        </w:rPr>
+        <w:t>原料易于获得，</w:t>
+      </w:r>
+      <w:r>
+        <w:rPr>
+          <w:rFonts w:hint="eastAsia"/>
+        </w:rPr>
+        <w:t>可用于</w:t>
+      </w:r>
+      <w:r>
+        <w:rPr>
+          <w:rFonts w:hint="eastAsia"/>
+        </w:rPr>
+        <w:t>工业</w:t>
+      </w:r>
+      <w:r>
+        <w:rPr>
+          <w:rFonts w:hint="eastAsia"/>
+        </w:rPr>
+        <w:t>生产</w:t>
+      </w:r>
+      <w:r>
+        <w:rPr>
+          <w:rFonts w:hint="eastAsia"/>
+        </w:rPr>
+        <w:t>。</w:t>
       </w:r>
     </w:p>
     <w:p>
@@ -7293,51 +8523,80 @@
         <w:rPr>
           <w:rFonts w:hint="eastAsia"/>
         </w:rPr>
-        <w:t>通过前驱体与</w:t>
-      </w:r>
-      <w:r>
-        <w:rPr>
-          <w:rFonts w:hint="eastAsia"/>
-        </w:rPr>
-        <w:t>GAP</w:t>
-      </w:r>
-      <w:r>
-        <w:rPr>
-          <w:rFonts w:hint="eastAsia"/>
-        </w:rPr>
-        <w:t>的反应分析，证明了</w:t>
-      </w:r>
-      <w:r>
-        <w:rPr>
-          <w:rFonts w:hint="eastAsia"/>
-        </w:rPr>
-        <w:t>TPYT</w:t>
-      </w:r>
-      <w:r>
-        <w:rPr>
-          <w:rFonts w:hint="eastAsia"/>
-        </w:rPr>
-        <w:t>和</w:t>
-      </w:r>
-      <w:r>
-        <w:rPr>
-          <w:rFonts w:hint="eastAsia"/>
-        </w:rPr>
-        <w:t>TEB</w:t>
+        <w:t>合成的钝</w:t>
       </w:r>
       <w:proofErr w:type="gramStart"/>
       <w:r>
         <w:rPr>
           <w:rFonts w:hint="eastAsia"/>
         </w:rPr>
+        <w:t>感物质</w:t>
+      </w:r>
+      <w:proofErr w:type="gramEnd"/>
+      <w:r>
+        <w:rPr>
+          <w:rFonts w:hint="eastAsia"/>
+        </w:rPr>
+        <w:t>与叠氮基的反应活性高，</w:t>
+      </w:r>
+      <w:r>
+        <w:rPr>
+          <w:rFonts w:hint="eastAsia"/>
+        </w:rPr>
+        <w:t>能在</w:t>
+      </w:r>
+      <w:r>
+        <w:rPr>
+          <w:rFonts w:hint="eastAsia"/>
+        </w:rPr>
+        <w:t>6</w:t>
+      </w:r>
+      <w:r>
+        <w:t>0</w:t>
+      </w:r>
+      <w:r>
+        <w:rPr>
+          <w:rFonts w:cs="Times New Roman"/>
+        </w:rPr>
+        <w:t>°C</w:t>
+      </w:r>
+      <w:r>
+        <w:rPr>
+          <w:rFonts w:cs="Times New Roman" w:hint="eastAsia"/>
+        </w:rPr>
+        <w:t>下较短时间内与</w:t>
+      </w:r>
+      <w:r>
+        <w:rPr>
+          <w:rFonts w:cs="Times New Roman" w:hint="eastAsia"/>
+        </w:rPr>
+        <w:t>其</w:t>
+      </w:r>
+      <w:r>
+        <w:rPr>
+          <w:rFonts w:cs="Times New Roman" w:hint="eastAsia"/>
+        </w:rPr>
+        <w:t>反应，</w:t>
+      </w:r>
+      <w:proofErr w:type="gramStart"/>
+      <w:r>
+        <w:rPr>
+          <w:rFonts w:cs="Times New Roman" w:hint="eastAsia"/>
+        </w:rPr>
         <w:t>可用于叠氮</w:t>
       </w:r>
       <w:proofErr w:type="gramEnd"/>
       <w:r>
         <w:rPr>
-          <w:rFonts w:hint="eastAsia"/>
-        </w:rPr>
-        <w:t>硝铵发射药钝感，并且确定了合适的钝感条件。</w:t>
+          <w:rFonts w:cs="Times New Roman" w:hint="eastAsia"/>
+        </w:rPr>
+        <w:t>硝胺发射药的钝感</w:t>
+      </w:r>
+      <w:r>
+        <w:rPr>
+          <w:rFonts w:hint="eastAsia"/>
+        </w:rPr>
+        <w:t>。</w:t>
       </w:r>
     </w:p>
     <w:p>
@@ -7366,19 +8625,45 @@
         <w:rPr>
           <w:rFonts w:hint="eastAsia"/>
         </w:rPr>
-        <w:t>通过钝感</w:t>
-      </w:r>
-      <w:r>
-        <w:rPr>
-          <w:rFonts w:hint="eastAsia"/>
-        </w:rPr>
-        <w:t>DAG115-7/7</w:t>
-      </w:r>
-      <w:r>
-        <w:rPr>
-          <w:rFonts w:hint="eastAsia"/>
-        </w:rPr>
-        <w:t>并通过密闭爆发器测试其燃烧性能，得出两种前驱体均能使发射药获得良好的燃烧渐增性</w:t>
+        <w:t>两种钝感剂前驱体干法</w:t>
+      </w:r>
+      <w:proofErr w:type="gramStart"/>
+      <w:r>
+        <w:rPr>
+          <w:rFonts w:hint="eastAsia"/>
+        </w:rPr>
+        <w:t>钝感发射药</w:t>
+      </w:r>
+      <w:r>
+        <w:rPr>
+          <w:rFonts w:hint="eastAsia"/>
+        </w:rPr>
+        <w:t>工艺</w:t>
+      </w:r>
+      <w:proofErr w:type="gramEnd"/>
+      <w:r>
+        <w:rPr>
+          <w:rFonts w:hint="eastAsia"/>
+        </w:rPr>
+        <w:t>简单、效果良好</w:t>
+      </w:r>
+      <w:r>
+        <w:rPr>
+          <w:rFonts w:hint="eastAsia"/>
+        </w:rPr>
+        <w:t>，</w:t>
+      </w:r>
+      <w:r>
+        <w:rPr>
+          <w:rFonts w:hint="eastAsia"/>
+        </w:rPr>
+        <w:t>并能使其</w:t>
+      </w:r>
+      <w:r>
+        <w:rPr>
+          <w:rFonts w:hint="eastAsia"/>
+        </w:rPr>
+        <w:t>获得良好的燃烧渐增性</w:t>
       </w:r>
       <w:r>
         <w:rPr>
@@ -7390,9 +8675,6 @@
     <w:p>
       <w:pPr>
         <w:ind w:firstLine="420"/>
-        <w:rPr>
-          <w:rFonts w:hint="eastAsia"/>
-        </w:rPr>
       </w:pPr>
     </w:p>
     <w:p>
@@ -7521,7 +8803,16 @@
           <w:sz w:val="18"/>
           <w:szCs w:val="18"/>
         </w:rPr>
-        <w:t>叠氮硝胺发射药燃烧性能调控技术</w:t>
+        <w:t>叠氮硝胺发射药燃烧性能调控</w:t>
+      </w:r>
+      <w:r>
+        <w:rPr>
+          <w:rFonts w:cs="Times New Roman" w:hint="eastAsia"/>
+          <w:sz w:val="18"/>
+          <w:szCs w:val="18"/>
+        </w:rPr>
+        <w:lastRenderedPageBreak/>
+        <w:t>技术</w:t>
       </w:r>
       <w:r>
         <w:rPr>
@@ -8033,7 +9324,23 @@
           <w:sz w:val="18"/>
           <w:szCs w:val="18"/>
         </w:rPr>
-        <w:t>叠氮硝铵发射药的表面钝感实验研究</w:t>
+        <w:t>叠氮硝</w:t>
+      </w:r>
+      <w:r>
+        <w:rPr>
+          <w:rFonts w:cs="Times New Roman" w:hint="eastAsia"/>
+          <w:sz w:val="18"/>
+          <w:szCs w:val="18"/>
+        </w:rPr>
+        <w:t>胺</w:t>
+      </w:r>
+      <w:r>
+        <w:rPr>
+          <w:rFonts w:cs="Times New Roman" w:hint="eastAsia"/>
+          <w:sz w:val="18"/>
+          <w:szCs w:val="18"/>
+        </w:rPr>
+        <w:t>发射药的表面钝感实验研究</w:t>
       </w:r>
       <w:r>
         <w:rPr>
@@ -8176,7 +9483,6 @@
           <w:sz w:val="18"/>
           <w:szCs w:val="18"/>
         </w:rPr>
-        <w:lastRenderedPageBreak/>
         <w:t>Azidonitramine</w:t>
       </w:r>
       <w:proofErr w:type="spellEnd"/>
@@ -8597,7 +9903,7 @@
           <w:sz w:val="18"/>
           <w:szCs w:val="18"/>
         </w:rPr>
-        <w:t>5</w:t>
+        <w:t>7</w:t>
       </w:r>
       <w:r>
         <w:rPr>
@@ -8740,15 +10046,15 @@
           <w:sz w:val="18"/>
           <w:szCs w:val="18"/>
         </w:rPr>
-        <w:t>6</w:t>
-      </w:r>
-      <w:r>
-        <w:rPr>
-          <w:rFonts w:cs="Times New Roman"/>
-          <w:sz w:val="18"/>
-          <w:szCs w:val="18"/>
-        </w:rPr>
-        <w:t xml:space="preserve">] </w:t>
+        <w:t>8]</w:t>
+      </w:r>
+      <w:r>
+        <w:rPr>
+          <w:rFonts w:cs="Times New Roman"/>
+          <w:sz w:val="18"/>
+          <w:szCs w:val="18"/>
+        </w:rPr>
+        <w:t xml:space="preserve"> </w:t>
       </w:r>
       <w:r>
         <w:rPr>
@@ -8766,8 +10072,8 @@
         </w:rPr>
         <w:t xml:space="preserve">. </w:t>
       </w:r>
-      <w:bookmarkStart w:id="3" w:name="OLE_LINK1"/>
-      <w:bookmarkStart w:id="4" w:name="OLE_LINK2"/>
+      <w:bookmarkStart w:id="5" w:name="OLE_LINK1"/>
+      <w:bookmarkStart w:id="6" w:name="OLE_LINK2"/>
       <w:r>
         <w:rPr>
           <w:rFonts w:cs="Times New Roman" w:hint="eastAsia"/>
@@ -8776,8 +10082,8 @@
         </w:rPr>
         <w:t>钝感火药定容燃烧性能的实验研究</w:t>
       </w:r>
-      <w:bookmarkEnd w:id="3"/>
-      <w:bookmarkEnd w:id="4"/>
+      <w:bookmarkEnd w:id="5"/>
+      <w:bookmarkEnd w:id="6"/>
       <w:r>
         <w:rPr>
           <w:rFonts w:cs="Times New Roman" w:hint="eastAsia"/>
@@ -8891,9 +10197,6 @@
     <w:p>
       <w:pPr>
         <w:ind w:firstLine="420"/>
-        <w:rPr>
-          <w:rFonts w:hint="eastAsia"/>
-        </w:rPr>
         <w:sectPr>
           <w:type w:val="continuous"/>
           <w:pgSz w:w="11906" w:h="16838" w:code="9"/>
@@ -9503,6 +10806,95 @@
       <w:lvlJc w:val="right"/>
       <w:pPr>
         <w:ind w:left="3780" w:hanging="420"/>
+      </w:pPr>
+    </w:lvl>
+  </w:abstractNum>
+  <w:abstractNum w:abstractNumId="5" w15:restartNumberingAfterBreak="0">
+    <w:nsid w:val="781D50DB"/>
+    <w:multiLevelType w:val="hybridMultilevel"/>
+    <w:tmpl w:val="3B8A84B8"/>
+    <w:lvl w:ilvl="0" w:tplc="9200B438">
+      <w:start w:val="1"/>
+      <w:numFmt w:val="lowerLetter"/>
+      <w:lvlText w:val="(%1)"/>
+      <w:lvlJc w:val="left"/>
+      <w:pPr>
+        <w:ind w:left="1305" w:hanging="360"/>
+      </w:pPr>
+      <w:rPr>
+        <w:rFonts w:hint="default"/>
+      </w:rPr>
+    </w:lvl>
+    <w:lvl w:ilvl="1" w:tplc="04090019" w:tentative="1">
+      <w:start w:val="1"/>
+      <w:numFmt w:val="lowerLetter"/>
+      <w:lvlText w:val="%2)"/>
+      <w:lvlJc w:val="left"/>
+      <w:pPr>
+        <w:ind w:left="1785" w:hanging="420"/>
+      </w:pPr>
+    </w:lvl>
+    <w:lvl w:ilvl="2" w:tplc="0409001B" w:tentative="1">
+      <w:start w:val="1"/>
+      <w:numFmt w:val="lowerRoman"/>
+      <w:lvlText w:val="%3."/>
+      <w:lvlJc w:val="right"/>
+      <w:pPr>
+        <w:ind w:left="2205" w:hanging="420"/>
+      </w:pPr>
+    </w:lvl>
+    <w:lvl w:ilvl="3" w:tplc="0409000F" w:tentative="1">
+      <w:start w:val="1"/>
+      <w:numFmt w:val="decimal"/>
+      <w:lvlText w:val="%4."/>
+      <w:lvlJc w:val="left"/>
+      <w:pPr>
+        <w:ind w:left="2625" w:hanging="420"/>
+      </w:pPr>
+    </w:lvl>
+    <w:lvl w:ilvl="4" w:tplc="04090019" w:tentative="1">
+      <w:start w:val="1"/>
+      <w:numFmt w:val="lowerLetter"/>
+      <w:lvlText w:val="%5)"/>
+      <w:lvlJc w:val="left"/>
+      <w:pPr>
+        <w:ind w:left="3045" w:hanging="420"/>
+      </w:pPr>
+    </w:lvl>
+    <w:lvl w:ilvl="5" w:tplc="0409001B" w:tentative="1">
+      <w:start w:val="1"/>
+      <w:numFmt w:val="lowerRoman"/>
+      <w:lvlText w:val="%6."/>
+      <w:lvlJc w:val="right"/>
+      <w:pPr>
+        <w:ind w:left="3465" w:hanging="420"/>
+      </w:pPr>
+    </w:lvl>
+    <w:lvl w:ilvl="6" w:tplc="0409000F" w:tentative="1">
+      <w:start w:val="1"/>
+      <w:numFmt w:val="decimal"/>
+      <w:lvlText w:val="%7."/>
+      <w:lvlJc w:val="left"/>
+      <w:pPr>
+        <w:ind w:left="3885" w:hanging="420"/>
+      </w:pPr>
+    </w:lvl>
+    <w:lvl w:ilvl="7" w:tplc="04090019" w:tentative="1">
+      <w:start w:val="1"/>
+      <w:numFmt w:val="lowerLetter"/>
+      <w:lvlText w:val="%8)"/>
+      <w:lvlJc w:val="left"/>
+      <w:pPr>
+        <w:ind w:left="4305" w:hanging="420"/>
+      </w:pPr>
+    </w:lvl>
+    <w:lvl w:ilvl="8" w:tplc="0409001B" w:tentative="1">
+      <w:start w:val="1"/>
+      <w:numFmt w:val="lowerRoman"/>
+      <w:lvlText w:val="%9."/>
+      <w:lvlJc w:val="right"/>
+      <w:pPr>
+        <w:ind w:left="4725" w:hanging="420"/>
       </w:pPr>
     </w:lvl>
   </w:abstractNum>
@@ -9583,6 +10975,9 @@
   </w:num>
   <w:num w:numId="8">
     <w:abstractNumId w:val="1"/>
+  </w:num>
+  <w:num w:numId="9">
+    <w:abstractNumId w:val="5"/>
   </w:num>
 </w:numbering>
 </file>
@@ -10659,7 +12054,7 @@
 </file>
 
 <file path=customXml/itemProps1.xml><?xml version="1.0" encoding="utf-8"?>
-<ds:datastoreItem xmlns:ds="http://schemas.openxmlformats.org/officeDocument/2006/customXml" ds:itemID="{BD9920A4-C969-4D20-B0EE-DAE2775D9440}">
+<ds:datastoreItem xmlns:ds="http://schemas.openxmlformats.org/officeDocument/2006/customXml" ds:itemID="{51EB8761-61CB-4C1D-A8AD-6CECDA5FE1D0}">
   <ds:schemaRefs>
     <ds:schemaRef ds:uri="http://schemas.openxmlformats.org/officeDocument/2006/bibliography"/>
   </ds:schemaRefs>
